--- a/Ejemplos de prueba.docx
+++ b/Ejemplos de prueba.docx
@@ -1530,19 +1530,7 @@
       </w:r>
       <w:proofErr w:type="gramEnd"/>
       <w:r>
-        <w:t xml:space="preserve"> [0,</w:t>
-      </w:r>
-      <w:r>
-        <w:t>36</w:t>
-      </w:r>
-      <w:r>
-        <w:t>,</w:t>
-      </w:r>
-      <w:r>
-        <w:t>84</w:t>
-      </w:r>
-      <w:r>
-        <w:t>]</w:t>
+        <w:t xml:space="preserve"> [0,36,84]</w:t>
       </w:r>
     </w:p>
     <w:p/>
@@ -3052,10 +3040,7 @@
       </w:r>
       <w:proofErr w:type="gramStart"/>
       <w:r>
-        <w:t>4</w:t>
-      </w:r>
-      <w:r>
-        <w:t xml:space="preserve"> ;</w:t>
+        <w:t>4 ;</w:t>
       </w:r>
       <w:proofErr w:type="gramEnd"/>
       <w:r>
@@ -3078,25 +3063,7 @@
       </w:r>
       <w:proofErr w:type="gramEnd"/>
       <w:r>
-        <w:t xml:space="preserve"> [0,</w:t>
-      </w:r>
-      <w:r>
-        <w:t>24</w:t>
-      </w:r>
-      <w:r>
-        <w:t>,</w:t>
-      </w:r>
-      <w:r>
-        <w:t>60</w:t>
-      </w:r>
-      <w:r>
-        <w:t>,</w:t>
-      </w:r>
-      <w:r>
-        <w:t>96</w:t>
-      </w:r>
-      <w:r>
-        <w:t>]</w:t>
+        <w:t xml:space="preserve"> [0,24,60,96]</w:t>
       </w:r>
     </w:p>
     <w:p/>
@@ -4757,10 +4724,7 @@
       </w:r>
       <w:proofErr w:type="gramEnd"/>
       <w:r>
-        <w:t xml:space="preserve"> N = 1</w:t>
-      </w:r>
-      <w:r>
-        <w:t>5</w:t>
+        <w:t xml:space="preserve"> N = 15</w:t>
       </w:r>
     </w:p>
     <w:p>
@@ -4778,13 +4742,7 @@
       </w:r>
       <w:proofErr w:type="gramEnd"/>
       <w:r>
-        <w:t xml:space="preserve"> [</w:t>
-      </w:r>
-      <w:r>
-        <w:t>0,60,135</w:t>
-      </w:r>
-      <w:r>
-        <w:t>]</w:t>
+        <w:t xml:space="preserve"> [0,60,135]</w:t>
       </w:r>
     </w:p>
     <w:p/>
@@ -6437,17 +6395,11 @@
       </w:r>
       <w:proofErr w:type="gramStart"/>
       <w:r>
-        <w:t>5</w:t>
-      </w:r>
-      <w:r>
-        <w:t xml:space="preserve"> ;</w:t>
+        <w:t>5 ;</w:t>
       </w:r>
       <w:proofErr w:type="gramEnd"/>
       <w:r>
-        <w:t xml:space="preserve"> N = 1</w:t>
-      </w:r>
-      <w:r>
-        <w:t>5</w:t>
+        <w:t xml:space="preserve"> N = 15</w:t>
       </w:r>
     </w:p>
     <w:p/>
@@ -6466,19 +6418,7 @@
       </w:r>
       <w:proofErr w:type="gramEnd"/>
       <w:r>
-        <w:t xml:space="preserve"> [0,</w:t>
-      </w:r>
-      <w:r>
-        <w:t>30</w:t>
-      </w:r>
-      <w:r>
-        <w:t>,</w:t>
-      </w:r>
-      <w:r>
-        <w:t>75,120,165</w:t>
-      </w:r>
-      <w:r>
-        <w:t>]</w:t>
+        <w:t xml:space="preserve"> [0,30,75,120,165]</w:t>
       </w:r>
     </w:p>
     <w:p/>
@@ -8030,6 +7970,7 @@
             <w:shd w:val="clear" w:color="auto" w:fill="262626" w:themeFill="text1" w:themeFillTint="D9"/>
           </w:tcPr>
           <w:p>
+            <w:bookmarkStart w:id="0" w:name="_GoBack"/>
             <w:r>
               <w:t>1</w:t>
             </w:r>
@@ -8044,8 +7985,6 @@
             <w:r>
               <w:t>2</w:t>
             </w:r>
-            <w:bookmarkStart w:id="0" w:name="_GoBack"/>
-            <w:bookmarkEnd w:id="0"/>
           </w:p>
         </w:tc>
         <w:tc>
@@ -8192,6 +8131,7 @@
           </w:p>
         </w:tc>
       </w:tr>
+      <w:bookmarkEnd w:id="0"/>
       <w:tr>
         <w:tc>
           <w:tcPr>
@@ -9029,6 +8969,5586 @@
       </w:tr>
     </w:tbl>
     <w:p/>
+    <w:p>
+      <w:r>
+        <w:t>Calculo de B</w:t>
+      </w:r>
+    </w:p>
+    <w:tbl>
+      <w:tblPr>
+        <w:tblStyle w:val="TableGrid"/>
+        <w:tblW w:w="0" w:type="auto"/>
+        <w:tblLook w:val="04A0" w:firstRow="1" w:lastRow="0" w:firstColumn="1" w:lastColumn="0" w:noHBand="0" w:noVBand="1"/>
+      </w:tblPr>
+      <w:tblGrid>
+        <w:gridCol w:w="579"/>
+        <w:gridCol w:w="579"/>
+        <w:gridCol w:w="579"/>
+        <w:gridCol w:w="579"/>
+        <w:gridCol w:w="563"/>
+        <w:gridCol w:w="579"/>
+        <w:gridCol w:w="579"/>
+        <w:gridCol w:w="579"/>
+        <w:gridCol w:w="579"/>
+        <w:gridCol w:w="579"/>
+        <w:gridCol w:w="596"/>
+        <w:gridCol w:w="596"/>
+        <w:gridCol w:w="596"/>
+        <w:gridCol w:w="596"/>
+        <w:gridCol w:w="596"/>
+        <w:gridCol w:w="596"/>
+      </w:tblGrid>
+      <w:tr>
+        <w:tc>
+          <w:tcPr>
+            <w:tcW w:w="579" w:type="dxa"/>
+            <w:shd w:val="clear" w:color="auto" w:fill="4472C4" w:themeFill="accent1"/>
+            <w:vAlign w:val="bottom"/>
+          </w:tcPr>
+          <w:p>
+            <w:pPr>
+              <w:jc w:val="right"/>
+              <w:rPr>
+                <w:rFonts w:ascii="Calibri" w:hAnsi="Calibri" w:cs="Calibri"/>
+                <w:color w:val="000000"/>
+              </w:rPr>
+            </w:pPr>
+            <w:r>
+              <w:rPr>
+                <w:rFonts w:ascii="Calibri" w:hAnsi="Calibri" w:cs="Calibri"/>
+                <w:color w:val="000000"/>
+              </w:rPr>
+              <w:t>4</w:t>
+            </w:r>
+          </w:p>
+        </w:tc>
+        <w:tc>
+          <w:tcPr>
+            <w:tcW w:w="579" w:type="dxa"/>
+            <w:shd w:val="clear" w:color="auto" w:fill="4472C4" w:themeFill="accent1"/>
+            <w:vAlign w:val="bottom"/>
+          </w:tcPr>
+          <w:p>
+            <w:pPr>
+              <w:jc w:val="right"/>
+              <w:rPr>
+                <w:rFonts w:ascii="Calibri" w:hAnsi="Calibri" w:cs="Calibri"/>
+                <w:color w:val="000000"/>
+              </w:rPr>
+            </w:pPr>
+            <w:r>
+              <w:rPr>
+                <w:rFonts w:ascii="Calibri" w:hAnsi="Calibri" w:cs="Calibri"/>
+                <w:color w:val="000000"/>
+              </w:rPr>
+              <w:t>8</w:t>
+            </w:r>
+          </w:p>
+        </w:tc>
+        <w:tc>
+          <w:tcPr>
+            <w:tcW w:w="579" w:type="dxa"/>
+            <w:shd w:val="clear" w:color="auto" w:fill="4472C4" w:themeFill="accent1"/>
+            <w:vAlign w:val="bottom"/>
+          </w:tcPr>
+          <w:p>
+            <w:pPr>
+              <w:jc w:val="right"/>
+              <w:rPr>
+                <w:rFonts w:ascii="Calibri" w:hAnsi="Calibri" w:cs="Calibri"/>
+                <w:color w:val="000000"/>
+              </w:rPr>
+            </w:pPr>
+            <w:r>
+              <w:rPr>
+                <w:rFonts w:ascii="Calibri" w:hAnsi="Calibri" w:cs="Calibri"/>
+                <w:color w:val="000000"/>
+              </w:rPr>
+              <w:t>12</w:t>
+            </w:r>
+          </w:p>
+        </w:tc>
+        <w:tc>
+          <w:tcPr>
+            <w:tcW w:w="579" w:type="dxa"/>
+            <w:shd w:val="clear" w:color="auto" w:fill="4472C4" w:themeFill="accent1"/>
+            <w:vAlign w:val="bottom"/>
+          </w:tcPr>
+          <w:p>
+            <w:pPr>
+              <w:jc w:val="right"/>
+              <w:rPr>
+                <w:rFonts w:ascii="Calibri" w:hAnsi="Calibri" w:cs="Calibri"/>
+                <w:color w:val="000000"/>
+              </w:rPr>
+            </w:pPr>
+            <w:r>
+              <w:rPr>
+                <w:rFonts w:ascii="Calibri" w:hAnsi="Calibri" w:cs="Calibri"/>
+                <w:color w:val="000000"/>
+              </w:rPr>
+              <w:t>16</w:t>
+            </w:r>
+          </w:p>
+        </w:tc>
+        <w:tc>
+          <w:tcPr>
+            <w:tcW w:w="563" w:type="dxa"/>
+            <w:shd w:val="clear" w:color="auto" w:fill="4472C4" w:themeFill="accent1"/>
+            <w:vAlign w:val="bottom"/>
+          </w:tcPr>
+          <w:p>
+            <w:pPr>
+              <w:jc w:val="right"/>
+              <w:rPr>
+                <w:rFonts w:ascii="Calibri" w:hAnsi="Calibri" w:cs="Calibri"/>
+                <w:color w:val="000000"/>
+              </w:rPr>
+            </w:pPr>
+            <w:r>
+              <w:rPr>
+                <w:rFonts w:ascii="Calibri" w:hAnsi="Calibri" w:cs="Calibri"/>
+                <w:color w:val="000000"/>
+              </w:rPr>
+              <w:t>20</w:t>
+            </w:r>
+          </w:p>
+        </w:tc>
+        <w:tc>
+          <w:tcPr>
+            <w:tcW w:w="579" w:type="dxa"/>
+            <w:shd w:val="clear" w:color="auto" w:fill="4472C4" w:themeFill="accent1"/>
+            <w:vAlign w:val="bottom"/>
+          </w:tcPr>
+          <w:p>
+            <w:pPr>
+              <w:jc w:val="right"/>
+              <w:rPr>
+                <w:rFonts w:ascii="Calibri" w:hAnsi="Calibri" w:cs="Calibri"/>
+                <w:color w:val="000000"/>
+              </w:rPr>
+            </w:pPr>
+            <w:r>
+              <w:rPr>
+                <w:rFonts w:ascii="Calibri" w:hAnsi="Calibri" w:cs="Calibri"/>
+                <w:color w:val="000000"/>
+              </w:rPr>
+              <w:t>24</w:t>
+            </w:r>
+          </w:p>
+        </w:tc>
+        <w:tc>
+          <w:tcPr>
+            <w:tcW w:w="579" w:type="dxa"/>
+            <w:shd w:val="clear" w:color="auto" w:fill="4472C4" w:themeFill="accent1"/>
+            <w:vAlign w:val="bottom"/>
+          </w:tcPr>
+          <w:p>
+            <w:pPr>
+              <w:jc w:val="right"/>
+              <w:rPr>
+                <w:rFonts w:ascii="Calibri" w:hAnsi="Calibri" w:cs="Calibri"/>
+                <w:color w:val="000000"/>
+              </w:rPr>
+            </w:pPr>
+            <w:r>
+              <w:rPr>
+                <w:rFonts w:ascii="Calibri" w:hAnsi="Calibri" w:cs="Calibri"/>
+                <w:color w:val="000000"/>
+              </w:rPr>
+              <w:t>28</w:t>
+            </w:r>
+          </w:p>
+        </w:tc>
+        <w:tc>
+          <w:tcPr>
+            <w:tcW w:w="579" w:type="dxa"/>
+            <w:shd w:val="clear" w:color="auto" w:fill="4472C4" w:themeFill="accent1"/>
+            <w:vAlign w:val="bottom"/>
+          </w:tcPr>
+          <w:p>
+            <w:pPr>
+              <w:jc w:val="right"/>
+              <w:rPr>
+                <w:rFonts w:ascii="Calibri" w:hAnsi="Calibri" w:cs="Calibri"/>
+                <w:color w:val="000000"/>
+              </w:rPr>
+            </w:pPr>
+            <w:r>
+              <w:rPr>
+                <w:rFonts w:ascii="Calibri" w:hAnsi="Calibri" w:cs="Calibri"/>
+                <w:color w:val="000000"/>
+              </w:rPr>
+              <w:t>32</w:t>
+            </w:r>
+          </w:p>
+        </w:tc>
+        <w:tc>
+          <w:tcPr>
+            <w:tcW w:w="579" w:type="dxa"/>
+            <w:shd w:val="clear" w:color="auto" w:fill="4472C4" w:themeFill="accent1"/>
+            <w:vAlign w:val="bottom"/>
+          </w:tcPr>
+          <w:p>
+            <w:pPr>
+              <w:jc w:val="right"/>
+              <w:rPr>
+                <w:rFonts w:ascii="Calibri" w:hAnsi="Calibri" w:cs="Calibri"/>
+                <w:color w:val="000000"/>
+              </w:rPr>
+            </w:pPr>
+            <w:r>
+              <w:rPr>
+                <w:rFonts w:ascii="Calibri" w:hAnsi="Calibri" w:cs="Calibri"/>
+                <w:color w:val="000000"/>
+              </w:rPr>
+              <w:t>36</w:t>
+            </w:r>
+          </w:p>
+        </w:tc>
+        <w:tc>
+          <w:tcPr>
+            <w:tcW w:w="579" w:type="dxa"/>
+            <w:shd w:val="clear" w:color="auto" w:fill="4472C4" w:themeFill="accent1"/>
+            <w:vAlign w:val="bottom"/>
+          </w:tcPr>
+          <w:p>
+            <w:pPr>
+              <w:jc w:val="right"/>
+              <w:rPr>
+                <w:rFonts w:ascii="Calibri" w:hAnsi="Calibri" w:cs="Calibri"/>
+                <w:color w:val="000000"/>
+              </w:rPr>
+            </w:pPr>
+            <w:r>
+              <w:rPr>
+                <w:rFonts w:ascii="Calibri" w:hAnsi="Calibri" w:cs="Calibri"/>
+                <w:color w:val="000000"/>
+              </w:rPr>
+              <w:t>40</w:t>
+            </w:r>
+          </w:p>
+        </w:tc>
+        <w:tc>
+          <w:tcPr>
+            <w:tcW w:w="596" w:type="dxa"/>
+            <w:shd w:val="clear" w:color="auto" w:fill="4472C4" w:themeFill="accent1"/>
+            <w:vAlign w:val="bottom"/>
+          </w:tcPr>
+          <w:p>
+            <w:pPr>
+              <w:jc w:val="right"/>
+              <w:rPr>
+                <w:rFonts w:ascii="Calibri" w:hAnsi="Calibri" w:cs="Calibri"/>
+                <w:color w:val="000000"/>
+              </w:rPr>
+            </w:pPr>
+            <w:r>
+              <w:rPr>
+                <w:rFonts w:ascii="Calibri" w:hAnsi="Calibri" w:cs="Calibri"/>
+                <w:color w:val="000000"/>
+              </w:rPr>
+              <w:t>44</w:t>
+            </w:r>
+          </w:p>
+        </w:tc>
+        <w:tc>
+          <w:tcPr>
+            <w:tcW w:w="596" w:type="dxa"/>
+            <w:shd w:val="clear" w:color="auto" w:fill="4472C4" w:themeFill="accent1"/>
+            <w:vAlign w:val="bottom"/>
+          </w:tcPr>
+          <w:p>
+            <w:pPr>
+              <w:jc w:val="right"/>
+              <w:rPr>
+                <w:rFonts w:ascii="Calibri" w:hAnsi="Calibri" w:cs="Calibri"/>
+                <w:color w:val="000000"/>
+              </w:rPr>
+            </w:pPr>
+            <w:r>
+              <w:rPr>
+                <w:rFonts w:ascii="Calibri" w:hAnsi="Calibri" w:cs="Calibri"/>
+                <w:color w:val="000000"/>
+              </w:rPr>
+              <w:t>48</w:t>
+            </w:r>
+          </w:p>
+        </w:tc>
+        <w:tc>
+          <w:tcPr>
+            <w:tcW w:w="596" w:type="dxa"/>
+            <w:shd w:val="clear" w:color="auto" w:fill="4472C4" w:themeFill="accent1"/>
+            <w:vAlign w:val="bottom"/>
+          </w:tcPr>
+          <w:p>
+            <w:pPr>
+              <w:jc w:val="right"/>
+              <w:rPr>
+                <w:rFonts w:ascii="Calibri" w:hAnsi="Calibri" w:cs="Calibri"/>
+                <w:color w:val="000000"/>
+              </w:rPr>
+            </w:pPr>
+            <w:r>
+              <w:rPr>
+                <w:rFonts w:ascii="Calibri" w:hAnsi="Calibri" w:cs="Calibri"/>
+                <w:color w:val="000000"/>
+              </w:rPr>
+              <w:t>52</w:t>
+            </w:r>
+          </w:p>
+        </w:tc>
+        <w:tc>
+          <w:tcPr>
+            <w:tcW w:w="596" w:type="dxa"/>
+            <w:shd w:val="clear" w:color="auto" w:fill="4472C4" w:themeFill="accent1"/>
+            <w:vAlign w:val="bottom"/>
+          </w:tcPr>
+          <w:p>
+            <w:pPr>
+              <w:jc w:val="right"/>
+              <w:rPr>
+                <w:rFonts w:ascii="Calibri" w:hAnsi="Calibri" w:cs="Calibri"/>
+                <w:color w:val="000000"/>
+              </w:rPr>
+            </w:pPr>
+            <w:r>
+              <w:rPr>
+                <w:rFonts w:ascii="Calibri" w:hAnsi="Calibri" w:cs="Calibri"/>
+                <w:color w:val="000000"/>
+              </w:rPr>
+              <w:t>56</w:t>
+            </w:r>
+          </w:p>
+        </w:tc>
+        <w:tc>
+          <w:tcPr>
+            <w:tcW w:w="596" w:type="dxa"/>
+            <w:shd w:val="clear" w:color="auto" w:fill="4472C4" w:themeFill="accent1"/>
+            <w:vAlign w:val="bottom"/>
+          </w:tcPr>
+          <w:p>
+            <w:pPr>
+              <w:jc w:val="right"/>
+              <w:rPr>
+                <w:rFonts w:ascii="Calibri" w:hAnsi="Calibri" w:cs="Calibri"/>
+                <w:color w:val="000000"/>
+              </w:rPr>
+            </w:pPr>
+            <w:r>
+              <w:rPr>
+                <w:rFonts w:ascii="Calibri" w:hAnsi="Calibri" w:cs="Calibri"/>
+                <w:color w:val="000000"/>
+              </w:rPr>
+              <w:t>44</w:t>
+            </w:r>
+          </w:p>
+        </w:tc>
+        <w:tc>
+          <w:tcPr>
+            <w:tcW w:w="596" w:type="dxa"/>
+            <w:shd w:val="clear" w:color="auto" w:fill="4472C4" w:themeFill="accent1"/>
+            <w:vAlign w:val="bottom"/>
+          </w:tcPr>
+          <w:p>
+            <w:pPr>
+              <w:jc w:val="right"/>
+              <w:rPr>
+                <w:rFonts w:ascii="Calibri" w:hAnsi="Calibri" w:cs="Calibri"/>
+                <w:color w:val="000000"/>
+              </w:rPr>
+            </w:pPr>
+            <w:r>
+              <w:rPr>
+                <w:rFonts w:ascii="Calibri" w:hAnsi="Calibri" w:cs="Calibri"/>
+                <w:color w:val="000000"/>
+              </w:rPr>
+              <w:t>4</w:t>
+            </w:r>
+          </w:p>
+        </w:tc>
+      </w:tr>
+      <w:tr>
+        <w:tc>
+          <w:tcPr>
+            <w:tcW w:w="579" w:type="dxa"/>
+            <w:shd w:val="clear" w:color="auto" w:fill="4472C4" w:themeFill="accent1"/>
+            <w:vAlign w:val="bottom"/>
+          </w:tcPr>
+          <w:p>
+            <w:pPr>
+              <w:jc w:val="right"/>
+              <w:rPr>
+                <w:rFonts w:ascii="Calibri" w:hAnsi="Calibri" w:cs="Calibri"/>
+                <w:color w:val="000000"/>
+              </w:rPr>
+            </w:pPr>
+            <w:r>
+              <w:rPr>
+                <w:rFonts w:ascii="Calibri" w:hAnsi="Calibri" w:cs="Calibri"/>
+                <w:color w:val="000000"/>
+              </w:rPr>
+              <w:t>5</w:t>
+            </w:r>
+          </w:p>
+        </w:tc>
+        <w:tc>
+          <w:tcPr>
+            <w:tcW w:w="579" w:type="dxa"/>
+            <w:shd w:val="clear" w:color="auto" w:fill="4472C4" w:themeFill="accent1"/>
+            <w:vAlign w:val="bottom"/>
+          </w:tcPr>
+          <w:p>
+            <w:pPr>
+              <w:jc w:val="right"/>
+              <w:rPr>
+                <w:rFonts w:ascii="Calibri" w:hAnsi="Calibri" w:cs="Calibri"/>
+                <w:color w:val="000000"/>
+              </w:rPr>
+            </w:pPr>
+            <w:r>
+              <w:rPr>
+                <w:rFonts w:ascii="Calibri" w:hAnsi="Calibri" w:cs="Calibri"/>
+                <w:color w:val="000000"/>
+              </w:rPr>
+              <w:t>10</w:t>
+            </w:r>
+          </w:p>
+        </w:tc>
+        <w:tc>
+          <w:tcPr>
+            <w:tcW w:w="579" w:type="dxa"/>
+            <w:shd w:val="clear" w:color="auto" w:fill="4472C4" w:themeFill="accent1"/>
+            <w:vAlign w:val="bottom"/>
+          </w:tcPr>
+          <w:p>
+            <w:pPr>
+              <w:jc w:val="right"/>
+              <w:rPr>
+                <w:rFonts w:ascii="Calibri" w:hAnsi="Calibri" w:cs="Calibri"/>
+                <w:color w:val="000000"/>
+              </w:rPr>
+            </w:pPr>
+            <w:r>
+              <w:rPr>
+                <w:rFonts w:ascii="Calibri" w:hAnsi="Calibri" w:cs="Calibri"/>
+                <w:color w:val="000000"/>
+              </w:rPr>
+              <w:t>15</w:t>
+            </w:r>
+          </w:p>
+        </w:tc>
+        <w:tc>
+          <w:tcPr>
+            <w:tcW w:w="579" w:type="dxa"/>
+            <w:shd w:val="clear" w:color="auto" w:fill="4472C4" w:themeFill="accent1"/>
+            <w:vAlign w:val="bottom"/>
+          </w:tcPr>
+          <w:p>
+            <w:pPr>
+              <w:jc w:val="right"/>
+              <w:rPr>
+                <w:rFonts w:ascii="Calibri" w:hAnsi="Calibri" w:cs="Calibri"/>
+                <w:color w:val="000000"/>
+              </w:rPr>
+            </w:pPr>
+            <w:r>
+              <w:rPr>
+                <w:rFonts w:ascii="Calibri" w:hAnsi="Calibri" w:cs="Calibri"/>
+                <w:color w:val="000000"/>
+              </w:rPr>
+              <w:t>20</w:t>
+            </w:r>
+          </w:p>
+        </w:tc>
+        <w:tc>
+          <w:tcPr>
+            <w:tcW w:w="563" w:type="dxa"/>
+            <w:shd w:val="clear" w:color="auto" w:fill="4472C4" w:themeFill="accent1"/>
+            <w:vAlign w:val="bottom"/>
+          </w:tcPr>
+          <w:p>
+            <w:pPr>
+              <w:jc w:val="right"/>
+              <w:rPr>
+                <w:rFonts w:ascii="Calibri" w:hAnsi="Calibri" w:cs="Calibri"/>
+                <w:color w:val="000000"/>
+              </w:rPr>
+            </w:pPr>
+            <w:r>
+              <w:rPr>
+                <w:rFonts w:ascii="Calibri" w:hAnsi="Calibri" w:cs="Calibri"/>
+                <w:color w:val="000000"/>
+              </w:rPr>
+              <w:t>25</w:t>
+            </w:r>
+          </w:p>
+        </w:tc>
+        <w:tc>
+          <w:tcPr>
+            <w:tcW w:w="579" w:type="dxa"/>
+            <w:shd w:val="clear" w:color="auto" w:fill="4472C4" w:themeFill="accent1"/>
+            <w:vAlign w:val="bottom"/>
+          </w:tcPr>
+          <w:p>
+            <w:pPr>
+              <w:jc w:val="right"/>
+              <w:rPr>
+                <w:rFonts w:ascii="Calibri" w:hAnsi="Calibri" w:cs="Calibri"/>
+                <w:color w:val="000000"/>
+              </w:rPr>
+            </w:pPr>
+            <w:r>
+              <w:rPr>
+                <w:rFonts w:ascii="Calibri" w:hAnsi="Calibri" w:cs="Calibri"/>
+                <w:color w:val="000000"/>
+              </w:rPr>
+              <w:t>30</w:t>
+            </w:r>
+          </w:p>
+        </w:tc>
+        <w:tc>
+          <w:tcPr>
+            <w:tcW w:w="579" w:type="dxa"/>
+            <w:shd w:val="clear" w:color="auto" w:fill="4472C4" w:themeFill="accent1"/>
+            <w:vAlign w:val="bottom"/>
+          </w:tcPr>
+          <w:p>
+            <w:pPr>
+              <w:jc w:val="right"/>
+              <w:rPr>
+                <w:rFonts w:ascii="Calibri" w:hAnsi="Calibri" w:cs="Calibri"/>
+                <w:color w:val="000000"/>
+              </w:rPr>
+            </w:pPr>
+            <w:r>
+              <w:rPr>
+                <w:rFonts w:ascii="Calibri" w:hAnsi="Calibri" w:cs="Calibri"/>
+                <w:color w:val="000000"/>
+              </w:rPr>
+              <w:t>35</w:t>
+            </w:r>
+          </w:p>
+        </w:tc>
+        <w:tc>
+          <w:tcPr>
+            <w:tcW w:w="579" w:type="dxa"/>
+            <w:shd w:val="clear" w:color="auto" w:fill="4472C4" w:themeFill="accent1"/>
+            <w:vAlign w:val="bottom"/>
+          </w:tcPr>
+          <w:p>
+            <w:pPr>
+              <w:jc w:val="right"/>
+              <w:rPr>
+                <w:rFonts w:ascii="Calibri" w:hAnsi="Calibri" w:cs="Calibri"/>
+                <w:color w:val="000000"/>
+              </w:rPr>
+            </w:pPr>
+            <w:r>
+              <w:rPr>
+                <w:rFonts w:ascii="Calibri" w:hAnsi="Calibri" w:cs="Calibri"/>
+                <w:color w:val="000000"/>
+              </w:rPr>
+              <w:t>40</w:t>
+            </w:r>
+          </w:p>
+        </w:tc>
+        <w:tc>
+          <w:tcPr>
+            <w:tcW w:w="579" w:type="dxa"/>
+            <w:shd w:val="clear" w:color="auto" w:fill="4472C4" w:themeFill="accent1"/>
+            <w:vAlign w:val="bottom"/>
+          </w:tcPr>
+          <w:p>
+            <w:pPr>
+              <w:jc w:val="right"/>
+              <w:rPr>
+                <w:rFonts w:ascii="Calibri" w:hAnsi="Calibri" w:cs="Calibri"/>
+                <w:color w:val="000000"/>
+              </w:rPr>
+            </w:pPr>
+            <w:r>
+              <w:rPr>
+                <w:rFonts w:ascii="Calibri" w:hAnsi="Calibri" w:cs="Calibri"/>
+                <w:color w:val="000000"/>
+              </w:rPr>
+              <w:t>45</w:t>
+            </w:r>
+          </w:p>
+        </w:tc>
+        <w:tc>
+          <w:tcPr>
+            <w:tcW w:w="579" w:type="dxa"/>
+            <w:shd w:val="clear" w:color="auto" w:fill="4472C4" w:themeFill="accent1"/>
+            <w:vAlign w:val="bottom"/>
+          </w:tcPr>
+          <w:p>
+            <w:pPr>
+              <w:jc w:val="right"/>
+              <w:rPr>
+                <w:rFonts w:ascii="Calibri" w:hAnsi="Calibri" w:cs="Calibri"/>
+                <w:color w:val="000000"/>
+              </w:rPr>
+            </w:pPr>
+            <w:r>
+              <w:rPr>
+                <w:rFonts w:ascii="Calibri" w:hAnsi="Calibri" w:cs="Calibri"/>
+                <w:color w:val="000000"/>
+              </w:rPr>
+              <w:t>50</w:t>
+            </w:r>
+          </w:p>
+        </w:tc>
+        <w:tc>
+          <w:tcPr>
+            <w:tcW w:w="596" w:type="dxa"/>
+            <w:shd w:val="clear" w:color="auto" w:fill="4472C4" w:themeFill="accent1"/>
+            <w:vAlign w:val="bottom"/>
+          </w:tcPr>
+          <w:p>
+            <w:pPr>
+              <w:jc w:val="right"/>
+              <w:rPr>
+                <w:rFonts w:ascii="Calibri" w:hAnsi="Calibri" w:cs="Calibri"/>
+                <w:color w:val="000000"/>
+              </w:rPr>
+            </w:pPr>
+            <w:r>
+              <w:rPr>
+                <w:rFonts w:ascii="Calibri" w:hAnsi="Calibri" w:cs="Calibri"/>
+                <w:color w:val="000000"/>
+              </w:rPr>
+              <w:t>55</w:t>
+            </w:r>
+          </w:p>
+        </w:tc>
+        <w:tc>
+          <w:tcPr>
+            <w:tcW w:w="596" w:type="dxa"/>
+            <w:shd w:val="clear" w:color="auto" w:fill="4472C4" w:themeFill="accent1"/>
+            <w:vAlign w:val="bottom"/>
+          </w:tcPr>
+          <w:p>
+            <w:pPr>
+              <w:jc w:val="right"/>
+              <w:rPr>
+                <w:rFonts w:ascii="Calibri" w:hAnsi="Calibri" w:cs="Calibri"/>
+                <w:color w:val="000000"/>
+              </w:rPr>
+            </w:pPr>
+            <w:r>
+              <w:rPr>
+                <w:rFonts w:ascii="Calibri" w:hAnsi="Calibri" w:cs="Calibri"/>
+                <w:color w:val="000000"/>
+              </w:rPr>
+              <w:t>60</w:t>
+            </w:r>
+          </w:p>
+        </w:tc>
+        <w:tc>
+          <w:tcPr>
+            <w:tcW w:w="596" w:type="dxa"/>
+            <w:shd w:val="clear" w:color="auto" w:fill="4472C4" w:themeFill="accent1"/>
+            <w:vAlign w:val="bottom"/>
+          </w:tcPr>
+          <w:p>
+            <w:pPr>
+              <w:jc w:val="right"/>
+              <w:rPr>
+                <w:rFonts w:ascii="Calibri" w:hAnsi="Calibri" w:cs="Calibri"/>
+                <w:color w:val="000000"/>
+              </w:rPr>
+            </w:pPr>
+            <w:r>
+              <w:rPr>
+                <w:rFonts w:ascii="Calibri" w:hAnsi="Calibri" w:cs="Calibri"/>
+                <w:color w:val="000000"/>
+              </w:rPr>
+              <w:t>65</w:t>
+            </w:r>
+          </w:p>
+        </w:tc>
+        <w:tc>
+          <w:tcPr>
+            <w:tcW w:w="596" w:type="dxa"/>
+            <w:shd w:val="clear" w:color="auto" w:fill="4472C4" w:themeFill="accent1"/>
+            <w:vAlign w:val="bottom"/>
+          </w:tcPr>
+          <w:p>
+            <w:pPr>
+              <w:jc w:val="right"/>
+              <w:rPr>
+                <w:rFonts w:ascii="Calibri" w:hAnsi="Calibri" w:cs="Calibri"/>
+                <w:color w:val="000000"/>
+              </w:rPr>
+            </w:pPr>
+            <w:r>
+              <w:rPr>
+                <w:rFonts w:ascii="Calibri" w:hAnsi="Calibri" w:cs="Calibri"/>
+                <w:color w:val="000000"/>
+              </w:rPr>
+              <w:t>70</w:t>
+            </w:r>
+          </w:p>
+        </w:tc>
+        <w:tc>
+          <w:tcPr>
+            <w:tcW w:w="596" w:type="dxa"/>
+            <w:shd w:val="clear" w:color="auto" w:fill="4472C4" w:themeFill="accent1"/>
+            <w:vAlign w:val="bottom"/>
+          </w:tcPr>
+          <w:p>
+            <w:pPr>
+              <w:jc w:val="right"/>
+              <w:rPr>
+                <w:rFonts w:ascii="Calibri" w:hAnsi="Calibri" w:cs="Calibri"/>
+                <w:color w:val="000000"/>
+              </w:rPr>
+            </w:pPr>
+            <w:r>
+              <w:rPr>
+                <w:rFonts w:ascii="Calibri" w:hAnsi="Calibri" w:cs="Calibri"/>
+                <w:color w:val="000000"/>
+              </w:rPr>
+              <w:t>59</w:t>
+            </w:r>
+          </w:p>
+        </w:tc>
+        <w:tc>
+          <w:tcPr>
+            <w:tcW w:w="596" w:type="dxa"/>
+            <w:shd w:val="clear" w:color="auto" w:fill="4472C4" w:themeFill="accent1"/>
+            <w:vAlign w:val="bottom"/>
+          </w:tcPr>
+          <w:p>
+            <w:pPr>
+              <w:jc w:val="right"/>
+              <w:rPr>
+                <w:rFonts w:ascii="Calibri" w:hAnsi="Calibri" w:cs="Calibri"/>
+                <w:color w:val="000000"/>
+              </w:rPr>
+            </w:pPr>
+            <w:r>
+              <w:rPr>
+                <w:rFonts w:ascii="Calibri" w:hAnsi="Calibri" w:cs="Calibri"/>
+                <w:color w:val="000000"/>
+              </w:rPr>
+              <w:t>5</w:t>
+            </w:r>
+          </w:p>
+        </w:tc>
+      </w:tr>
+      <w:tr>
+        <w:tc>
+          <w:tcPr>
+            <w:tcW w:w="579" w:type="dxa"/>
+            <w:shd w:val="clear" w:color="auto" w:fill="4472C4" w:themeFill="accent1"/>
+            <w:vAlign w:val="bottom"/>
+          </w:tcPr>
+          <w:p>
+            <w:pPr>
+              <w:jc w:val="right"/>
+              <w:rPr>
+                <w:rFonts w:ascii="Calibri" w:hAnsi="Calibri" w:cs="Calibri"/>
+                <w:color w:val="000000"/>
+              </w:rPr>
+            </w:pPr>
+            <w:r>
+              <w:rPr>
+                <w:rFonts w:ascii="Calibri" w:hAnsi="Calibri" w:cs="Calibri"/>
+                <w:color w:val="000000"/>
+              </w:rPr>
+              <w:t>5</w:t>
+            </w:r>
+          </w:p>
+        </w:tc>
+        <w:tc>
+          <w:tcPr>
+            <w:tcW w:w="579" w:type="dxa"/>
+            <w:shd w:val="clear" w:color="auto" w:fill="4472C4" w:themeFill="accent1"/>
+            <w:vAlign w:val="bottom"/>
+          </w:tcPr>
+          <w:p>
+            <w:pPr>
+              <w:jc w:val="right"/>
+              <w:rPr>
+                <w:rFonts w:ascii="Calibri" w:hAnsi="Calibri" w:cs="Calibri"/>
+                <w:color w:val="000000"/>
+              </w:rPr>
+            </w:pPr>
+            <w:r>
+              <w:rPr>
+                <w:rFonts w:ascii="Calibri" w:hAnsi="Calibri" w:cs="Calibri"/>
+                <w:color w:val="000000"/>
+              </w:rPr>
+              <w:t>10</w:t>
+            </w:r>
+          </w:p>
+        </w:tc>
+        <w:tc>
+          <w:tcPr>
+            <w:tcW w:w="579" w:type="dxa"/>
+            <w:shd w:val="clear" w:color="auto" w:fill="4472C4" w:themeFill="accent1"/>
+            <w:vAlign w:val="bottom"/>
+          </w:tcPr>
+          <w:p>
+            <w:pPr>
+              <w:jc w:val="right"/>
+              <w:rPr>
+                <w:rFonts w:ascii="Calibri" w:hAnsi="Calibri" w:cs="Calibri"/>
+                <w:color w:val="000000"/>
+              </w:rPr>
+            </w:pPr>
+            <w:r>
+              <w:rPr>
+                <w:rFonts w:ascii="Calibri" w:hAnsi="Calibri" w:cs="Calibri"/>
+                <w:color w:val="000000"/>
+              </w:rPr>
+              <w:t>15</w:t>
+            </w:r>
+          </w:p>
+        </w:tc>
+        <w:tc>
+          <w:tcPr>
+            <w:tcW w:w="579" w:type="dxa"/>
+            <w:shd w:val="clear" w:color="auto" w:fill="4472C4" w:themeFill="accent1"/>
+            <w:vAlign w:val="bottom"/>
+          </w:tcPr>
+          <w:p>
+            <w:pPr>
+              <w:jc w:val="right"/>
+              <w:rPr>
+                <w:rFonts w:ascii="Calibri" w:hAnsi="Calibri" w:cs="Calibri"/>
+                <w:color w:val="000000"/>
+              </w:rPr>
+            </w:pPr>
+            <w:r>
+              <w:rPr>
+                <w:rFonts w:ascii="Calibri" w:hAnsi="Calibri" w:cs="Calibri"/>
+                <w:color w:val="000000"/>
+              </w:rPr>
+              <w:t>20</w:t>
+            </w:r>
+          </w:p>
+        </w:tc>
+        <w:tc>
+          <w:tcPr>
+            <w:tcW w:w="563" w:type="dxa"/>
+            <w:shd w:val="clear" w:color="auto" w:fill="4472C4" w:themeFill="accent1"/>
+            <w:vAlign w:val="bottom"/>
+          </w:tcPr>
+          <w:p>
+            <w:pPr>
+              <w:jc w:val="right"/>
+              <w:rPr>
+                <w:rFonts w:ascii="Calibri" w:hAnsi="Calibri" w:cs="Calibri"/>
+                <w:color w:val="000000"/>
+              </w:rPr>
+            </w:pPr>
+            <w:r>
+              <w:rPr>
+                <w:rFonts w:ascii="Calibri" w:hAnsi="Calibri" w:cs="Calibri"/>
+                <w:color w:val="000000"/>
+              </w:rPr>
+              <w:t>25</w:t>
+            </w:r>
+          </w:p>
+        </w:tc>
+        <w:tc>
+          <w:tcPr>
+            <w:tcW w:w="579" w:type="dxa"/>
+            <w:shd w:val="clear" w:color="auto" w:fill="4472C4" w:themeFill="accent1"/>
+            <w:vAlign w:val="bottom"/>
+          </w:tcPr>
+          <w:p>
+            <w:pPr>
+              <w:jc w:val="right"/>
+              <w:rPr>
+                <w:rFonts w:ascii="Calibri" w:hAnsi="Calibri" w:cs="Calibri"/>
+                <w:color w:val="000000"/>
+              </w:rPr>
+            </w:pPr>
+            <w:r>
+              <w:rPr>
+                <w:rFonts w:ascii="Calibri" w:hAnsi="Calibri" w:cs="Calibri"/>
+                <w:color w:val="000000"/>
+              </w:rPr>
+              <w:t>30</w:t>
+            </w:r>
+          </w:p>
+        </w:tc>
+        <w:tc>
+          <w:tcPr>
+            <w:tcW w:w="579" w:type="dxa"/>
+            <w:shd w:val="clear" w:color="auto" w:fill="4472C4" w:themeFill="accent1"/>
+            <w:vAlign w:val="bottom"/>
+          </w:tcPr>
+          <w:p>
+            <w:pPr>
+              <w:jc w:val="right"/>
+              <w:rPr>
+                <w:rFonts w:ascii="Calibri" w:hAnsi="Calibri" w:cs="Calibri"/>
+                <w:color w:val="000000"/>
+              </w:rPr>
+            </w:pPr>
+            <w:r>
+              <w:rPr>
+                <w:rFonts w:ascii="Calibri" w:hAnsi="Calibri" w:cs="Calibri"/>
+                <w:color w:val="000000"/>
+              </w:rPr>
+              <w:t>35</w:t>
+            </w:r>
+          </w:p>
+        </w:tc>
+        <w:tc>
+          <w:tcPr>
+            <w:tcW w:w="579" w:type="dxa"/>
+            <w:shd w:val="clear" w:color="auto" w:fill="4472C4" w:themeFill="accent1"/>
+            <w:vAlign w:val="bottom"/>
+          </w:tcPr>
+          <w:p>
+            <w:pPr>
+              <w:jc w:val="right"/>
+              <w:rPr>
+                <w:rFonts w:ascii="Calibri" w:hAnsi="Calibri" w:cs="Calibri"/>
+                <w:color w:val="000000"/>
+              </w:rPr>
+            </w:pPr>
+            <w:r>
+              <w:rPr>
+                <w:rFonts w:ascii="Calibri" w:hAnsi="Calibri" w:cs="Calibri"/>
+                <w:color w:val="000000"/>
+              </w:rPr>
+              <w:t>40</w:t>
+            </w:r>
+          </w:p>
+        </w:tc>
+        <w:tc>
+          <w:tcPr>
+            <w:tcW w:w="579" w:type="dxa"/>
+            <w:shd w:val="clear" w:color="auto" w:fill="4472C4" w:themeFill="accent1"/>
+            <w:vAlign w:val="bottom"/>
+          </w:tcPr>
+          <w:p>
+            <w:pPr>
+              <w:jc w:val="right"/>
+              <w:rPr>
+                <w:rFonts w:ascii="Calibri" w:hAnsi="Calibri" w:cs="Calibri"/>
+                <w:color w:val="000000"/>
+              </w:rPr>
+            </w:pPr>
+            <w:r>
+              <w:rPr>
+                <w:rFonts w:ascii="Calibri" w:hAnsi="Calibri" w:cs="Calibri"/>
+                <w:color w:val="000000"/>
+              </w:rPr>
+              <w:t>45</w:t>
+            </w:r>
+          </w:p>
+        </w:tc>
+        <w:tc>
+          <w:tcPr>
+            <w:tcW w:w="579" w:type="dxa"/>
+            <w:shd w:val="clear" w:color="auto" w:fill="4472C4" w:themeFill="accent1"/>
+            <w:vAlign w:val="bottom"/>
+          </w:tcPr>
+          <w:p>
+            <w:pPr>
+              <w:jc w:val="right"/>
+              <w:rPr>
+                <w:rFonts w:ascii="Calibri" w:hAnsi="Calibri" w:cs="Calibri"/>
+                <w:color w:val="000000"/>
+              </w:rPr>
+            </w:pPr>
+            <w:r>
+              <w:rPr>
+                <w:rFonts w:ascii="Calibri" w:hAnsi="Calibri" w:cs="Calibri"/>
+                <w:color w:val="000000"/>
+              </w:rPr>
+              <w:t>50</w:t>
+            </w:r>
+          </w:p>
+        </w:tc>
+        <w:tc>
+          <w:tcPr>
+            <w:tcW w:w="596" w:type="dxa"/>
+            <w:shd w:val="clear" w:color="auto" w:fill="4472C4" w:themeFill="accent1"/>
+            <w:vAlign w:val="bottom"/>
+          </w:tcPr>
+          <w:p>
+            <w:pPr>
+              <w:jc w:val="right"/>
+              <w:rPr>
+                <w:rFonts w:ascii="Calibri" w:hAnsi="Calibri" w:cs="Calibri"/>
+                <w:color w:val="000000"/>
+              </w:rPr>
+            </w:pPr>
+            <w:r>
+              <w:rPr>
+                <w:rFonts w:ascii="Calibri" w:hAnsi="Calibri" w:cs="Calibri"/>
+                <w:color w:val="000000"/>
+              </w:rPr>
+              <w:t>55</w:t>
+            </w:r>
+          </w:p>
+        </w:tc>
+        <w:tc>
+          <w:tcPr>
+            <w:tcW w:w="596" w:type="dxa"/>
+            <w:shd w:val="clear" w:color="auto" w:fill="4472C4" w:themeFill="accent1"/>
+            <w:vAlign w:val="bottom"/>
+          </w:tcPr>
+          <w:p>
+            <w:pPr>
+              <w:jc w:val="right"/>
+              <w:rPr>
+                <w:rFonts w:ascii="Calibri" w:hAnsi="Calibri" w:cs="Calibri"/>
+                <w:color w:val="000000"/>
+              </w:rPr>
+            </w:pPr>
+            <w:r>
+              <w:rPr>
+                <w:rFonts w:ascii="Calibri" w:hAnsi="Calibri" w:cs="Calibri"/>
+                <w:color w:val="000000"/>
+              </w:rPr>
+              <w:t>60</w:t>
+            </w:r>
+          </w:p>
+        </w:tc>
+        <w:tc>
+          <w:tcPr>
+            <w:tcW w:w="596" w:type="dxa"/>
+            <w:shd w:val="clear" w:color="auto" w:fill="4472C4" w:themeFill="accent1"/>
+            <w:vAlign w:val="bottom"/>
+          </w:tcPr>
+          <w:p>
+            <w:pPr>
+              <w:jc w:val="right"/>
+              <w:rPr>
+                <w:rFonts w:ascii="Calibri" w:hAnsi="Calibri" w:cs="Calibri"/>
+                <w:color w:val="000000"/>
+              </w:rPr>
+            </w:pPr>
+            <w:r>
+              <w:rPr>
+                <w:rFonts w:ascii="Calibri" w:hAnsi="Calibri" w:cs="Calibri"/>
+                <w:color w:val="000000"/>
+              </w:rPr>
+              <w:t>65</w:t>
+            </w:r>
+          </w:p>
+        </w:tc>
+        <w:tc>
+          <w:tcPr>
+            <w:tcW w:w="596" w:type="dxa"/>
+            <w:shd w:val="clear" w:color="auto" w:fill="4472C4" w:themeFill="accent1"/>
+            <w:vAlign w:val="bottom"/>
+          </w:tcPr>
+          <w:p>
+            <w:pPr>
+              <w:jc w:val="right"/>
+              <w:rPr>
+                <w:rFonts w:ascii="Calibri" w:hAnsi="Calibri" w:cs="Calibri"/>
+                <w:color w:val="000000"/>
+              </w:rPr>
+            </w:pPr>
+            <w:r>
+              <w:rPr>
+                <w:rFonts w:ascii="Calibri" w:hAnsi="Calibri" w:cs="Calibri"/>
+                <w:color w:val="000000"/>
+              </w:rPr>
+              <w:t>70</w:t>
+            </w:r>
+          </w:p>
+        </w:tc>
+        <w:tc>
+          <w:tcPr>
+            <w:tcW w:w="596" w:type="dxa"/>
+            <w:shd w:val="clear" w:color="auto" w:fill="4472C4" w:themeFill="accent1"/>
+            <w:vAlign w:val="bottom"/>
+          </w:tcPr>
+          <w:p>
+            <w:pPr>
+              <w:jc w:val="right"/>
+              <w:rPr>
+                <w:rFonts w:ascii="Calibri" w:hAnsi="Calibri" w:cs="Calibri"/>
+                <w:color w:val="000000"/>
+              </w:rPr>
+            </w:pPr>
+            <w:r>
+              <w:rPr>
+                <w:rFonts w:ascii="Calibri" w:hAnsi="Calibri" w:cs="Calibri"/>
+                <w:color w:val="000000"/>
+              </w:rPr>
+              <w:t>59</w:t>
+            </w:r>
+          </w:p>
+        </w:tc>
+        <w:tc>
+          <w:tcPr>
+            <w:tcW w:w="596" w:type="dxa"/>
+            <w:shd w:val="clear" w:color="auto" w:fill="4472C4" w:themeFill="accent1"/>
+            <w:vAlign w:val="bottom"/>
+          </w:tcPr>
+          <w:p>
+            <w:pPr>
+              <w:jc w:val="right"/>
+              <w:rPr>
+                <w:rFonts w:ascii="Calibri" w:hAnsi="Calibri" w:cs="Calibri"/>
+                <w:color w:val="000000"/>
+              </w:rPr>
+            </w:pPr>
+            <w:r>
+              <w:rPr>
+                <w:rFonts w:ascii="Calibri" w:hAnsi="Calibri" w:cs="Calibri"/>
+                <w:color w:val="000000"/>
+              </w:rPr>
+              <w:t>5</w:t>
+            </w:r>
+          </w:p>
+        </w:tc>
+      </w:tr>
+      <w:tr>
+        <w:tc>
+          <w:tcPr>
+            <w:tcW w:w="579" w:type="dxa"/>
+            <w:shd w:val="clear" w:color="auto" w:fill="4472C4" w:themeFill="accent1"/>
+            <w:vAlign w:val="bottom"/>
+          </w:tcPr>
+          <w:p>
+            <w:pPr>
+              <w:jc w:val="right"/>
+              <w:rPr>
+                <w:rFonts w:ascii="Calibri" w:hAnsi="Calibri" w:cs="Calibri"/>
+                <w:color w:val="000000"/>
+              </w:rPr>
+            </w:pPr>
+            <w:r>
+              <w:rPr>
+                <w:rFonts w:ascii="Calibri" w:hAnsi="Calibri" w:cs="Calibri"/>
+                <w:color w:val="000000"/>
+              </w:rPr>
+              <w:t>5</w:t>
+            </w:r>
+          </w:p>
+        </w:tc>
+        <w:tc>
+          <w:tcPr>
+            <w:tcW w:w="579" w:type="dxa"/>
+            <w:shd w:val="clear" w:color="auto" w:fill="4472C4" w:themeFill="accent1"/>
+            <w:vAlign w:val="bottom"/>
+          </w:tcPr>
+          <w:p>
+            <w:pPr>
+              <w:jc w:val="right"/>
+              <w:rPr>
+                <w:rFonts w:ascii="Calibri" w:hAnsi="Calibri" w:cs="Calibri"/>
+                <w:color w:val="000000"/>
+              </w:rPr>
+            </w:pPr>
+            <w:r>
+              <w:rPr>
+                <w:rFonts w:ascii="Calibri" w:hAnsi="Calibri" w:cs="Calibri"/>
+                <w:color w:val="000000"/>
+              </w:rPr>
+              <w:t>10</w:t>
+            </w:r>
+          </w:p>
+        </w:tc>
+        <w:tc>
+          <w:tcPr>
+            <w:tcW w:w="579" w:type="dxa"/>
+            <w:shd w:val="clear" w:color="auto" w:fill="4472C4" w:themeFill="accent1"/>
+            <w:vAlign w:val="bottom"/>
+          </w:tcPr>
+          <w:p>
+            <w:pPr>
+              <w:jc w:val="right"/>
+              <w:rPr>
+                <w:rFonts w:ascii="Calibri" w:hAnsi="Calibri" w:cs="Calibri"/>
+                <w:color w:val="000000"/>
+              </w:rPr>
+            </w:pPr>
+            <w:r>
+              <w:rPr>
+                <w:rFonts w:ascii="Calibri" w:hAnsi="Calibri" w:cs="Calibri"/>
+                <w:color w:val="000000"/>
+              </w:rPr>
+              <w:t>15</w:t>
+            </w:r>
+          </w:p>
+        </w:tc>
+        <w:tc>
+          <w:tcPr>
+            <w:tcW w:w="579" w:type="dxa"/>
+            <w:shd w:val="clear" w:color="auto" w:fill="4472C4" w:themeFill="accent1"/>
+            <w:vAlign w:val="bottom"/>
+          </w:tcPr>
+          <w:p>
+            <w:pPr>
+              <w:jc w:val="right"/>
+              <w:rPr>
+                <w:rFonts w:ascii="Calibri" w:hAnsi="Calibri" w:cs="Calibri"/>
+                <w:color w:val="000000"/>
+              </w:rPr>
+            </w:pPr>
+            <w:r>
+              <w:rPr>
+                <w:rFonts w:ascii="Calibri" w:hAnsi="Calibri" w:cs="Calibri"/>
+                <w:color w:val="000000"/>
+              </w:rPr>
+              <w:t>20</w:t>
+            </w:r>
+          </w:p>
+        </w:tc>
+        <w:tc>
+          <w:tcPr>
+            <w:tcW w:w="563" w:type="dxa"/>
+            <w:shd w:val="clear" w:color="auto" w:fill="4472C4" w:themeFill="accent1"/>
+            <w:vAlign w:val="bottom"/>
+          </w:tcPr>
+          <w:p>
+            <w:pPr>
+              <w:jc w:val="right"/>
+              <w:rPr>
+                <w:rFonts w:ascii="Calibri" w:hAnsi="Calibri" w:cs="Calibri"/>
+                <w:color w:val="000000"/>
+              </w:rPr>
+            </w:pPr>
+            <w:r>
+              <w:rPr>
+                <w:rFonts w:ascii="Calibri" w:hAnsi="Calibri" w:cs="Calibri"/>
+                <w:color w:val="000000"/>
+              </w:rPr>
+              <w:t>25</w:t>
+            </w:r>
+          </w:p>
+        </w:tc>
+        <w:tc>
+          <w:tcPr>
+            <w:tcW w:w="579" w:type="dxa"/>
+            <w:shd w:val="clear" w:color="auto" w:fill="4472C4" w:themeFill="accent1"/>
+            <w:vAlign w:val="bottom"/>
+          </w:tcPr>
+          <w:p>
+            <w:pPr>
+              <w:jc w:val="right"/>
+              <w:rPr>
+                <w:rFonts w:ascii="Calibri" w:hAnsi="Calibri" w:cs="Calibri"/>
+                <w:color w:val="000000"/>
+              </w:rPr>
+            </w:pPr>
+            <w:r>
+              <w:rPr>
+                <w:rFonts w:ascii="Calibri" w:hAnsi="Calibri" w:cs="Calibri"/>
+                <w:color w:val="000000"/>
+              </w:rPr>
+              <w:t>30</w:t>
+            </w:r>
+          </w:p>
+        </w:tc>
+        <w:tc>
+          <w:tcPr>
+            <w:tcW w:w="579" w:type="dxa"/>
+            <w:shd w:val="clear" w:color="auto" w:fill="4472C4" w:themeFill="accent1"/>
+            <w:vAlign w:val="bottom"/>
+          </w:tcPr>
+          <w:p>
+            <w:pPr>
+              <w:jc w:val="right"/>
+              <w:rPr>
+                <w:rFonts w:ascii="Calibri" w:hAnsi="Calibri" w:cs="Calibri"/>
+                <w:color w:val="000000"/>
+              </w:rPr>
+            </w:pPr>
+            <w:r>
+              <w:rPr>
+                <w:rFonts w:ascii="Calibri" w:hAnsi="Calibri" w:cs="Calibri"/>
+                <w:color w:val="000000"/>
+              </w:rPr>
+              <w:t>35</w:t>
+            </w:r>
+          </w:p>
+        </w:tc>
+        <w:tc>
+          <w:tcPr>
+            <w:tcW w:w="579" w:type="dxa"/>
+            <w:shd w:val="clear" w:color="auto" w:fill="4472C4" w:themeFill="accent1"/>
+            <w:vAlign w:val="bottom"/>
+          </w:tcPr>
+          <w:p>
+            <w:pPr>
+              <w:jc w:val="right"/>
+              <w:rPr>
+                <w:rFonts w:ascii="Calibri" w:hAnsi="Calibri" w:cs="Calibri"/>
+                <w:color w:val="000000"/>
+              </w:rPr>
+            </w:pPr>
+            <w:r>
+              <w:rPr>
+                <w:rFonts w:ascii="Calibri" w:hAnsi="Calibri" w:cs="Calibri"/>
+                <w:color w:val="000000"/>
+              </w:rPr>
+              <w:t>40</w:t>
+            </w:r>
+          </w:p>
+        </w:tc>
+        <w:tc>
+          <w:tcPr>
+            <w:tcW w:w="579" w:type="dxa"/>
+            <w:shd w:val="clear" w:color="auto" w:fill="4472C4" w:themeFill="accent1"/>
+            <w:vAlign w:val="bottom"/>
+          </w:tcPr>
+          <w:p>
+            <w:pPr>
+              <w:jc w:val="right"/>
+              <w:rPr>
+                <w:rFonts w:ascii="Calibri" w:hAnsi="Calibri" w:cs="Calibri"/>
+                <w:color w:val="000000"/>
+              </w:rPr>
+            </w:pPr>
+            <w:r>
+              <w:rPr>
+                <w:rFonts w:ascii="Calibri" w:hAnsi="Calibri" w:cs="Calibri"/>
+                <w:color w:val="000000"/>
+              </w:rPr>
+              <w:t>45</w:t>
+            </w:r>
+          </w:p>
+        </w:tc>
+        <w:tc>
+          <w:tcPr>
+            <w:tcW w:w="579" w:type="dxa"/>
+            <w:shd w:val="clear" w:color="auto" w:fill="4472C4" w:themeFill="accent1"/>
+            <w:vAlign w:val="bottom"/>
+          </w:tcPr>
+          <w:p>
+            <w:pPr>
+              <w:jc w:val="right"/>
+              <w:rPr>
+                <w:rFonts w:ascii="Calibri" w:hAnsi="Calibri" w:cs="Calibri"/>
+                <w:color w:val="000000"/>
+              </w:rPr>
+            </w:pPr>
+            <w:r>
+              <w:rPr>
+                <w:rFonts w:ascii="Calibri" w:hAnsi="Calibri" w:cs="Calibri"/>
+                <w:color w:val="000000"/>
+              </w:rPr>
+              <w:t>50</w:t>
+            </w:r>
+          </w:p>
+        </w:tc>
+        <w:tc>
+          <w:tcPr>
+            <w:tcW w:w="596" w:type="dxa"/>
+            <w:shd w:val="clear" w:color="auto" w:fill="4472C4" w:themeFill="accent1"/>
+            <w:vAlign w:val="bottom"/>
+          </w:tcPr>
+          <w:p>
+            <w:pPr>
+              <w:jc w:val="right"/>
+              <w:rPr>
+                <w:rFonts w:ascii="Calibri" w:hAnsi="Calibri" w:cs="Calibri"/>
+                <w:color w:val="000000"/>
+              </w:rPr>
+            </w:pPr>
+            <w:r>
+              <w:rPr>
+                <w:rFonts w:ascii="Calibri" w:hAnsi="Calibri" w:cs="Calibri"/>
+                <w:color w:val="000000"/>
+              </w:rPr>
+              <w:t>55</w:t>
+            </w:r>
+          </w:p>
+        </w:tc>
+        <w:tc>
+          <w:tcPr>
+            <w:tcW w:w="596" w:type="dxa"/>
+            <w:shd w:val="clear" w:color="auto" w:fill="4472C4" w:themeFill="accent1"/>
+            <w:vAlign w:val="bottom"/>
+          </w:tcPr>
+          <w:p>
+            <w:pPr>
+              <w:jc w:val="right"/>
+              <w:rPr>
+                <w:rFonts w:ascii="Calibri" w:hAnsi="Calibri" w:cs="Calibri"/>
+                <w:color w:val="000000"/>
+              </w:rPr>
+            </w:pPr>
+            <w:r>
+              <w:rPr>
+                <w:rFonts w:ascii="Calibri" w:hAnsi="Calibri" w:cs="Calibri"/>
+                <w:color w:val="000000"/>
+              </w:rPr>
+              <w:t>60</w:t>
+            </w:r>
+          </w:p>
+        </w:tc>
+        <w:tc>
+          <w:tcPr>
+            <w:tcW w:w="596" w:type="dxa"/>
+            <w:shd w:val="clear" w:color="auto" w:fill="4472C4" w:themeFill="accent1"/>
+            <w:vAlign w:val="bottom"/>
+          </w:tcPr>
+          <w:p>
+            <w:pPr>
+              <w:jc w:val="right"/>
+              <w:rPr>
+                <w:rFonts w:ascii="Calibri" w:hAnsi="Calibri" w:cs="Calibri"/>
+                <w:color w:val="000000"/>
+              </w:rPr>
+            </w:pPr>
+            <w:r>
+              <w:rPr>
+                <w:rFonts w:ascii="Calibri" w:hAnsi="Calibri" w:cs="Calibri"/>
+                <w:color w:val="000000"/>
+              </w:rPr>
+              <w:t>65</w:t>
+            </w:r>
+          </w:p>
+        </w:tc>
+        <w:tc>
+          <w:tcPr>
+            <w:tcW w:w="596" w:type="dxa"/>
+            <w:shd w:val="clear" w:color="auto" w:fill="4472C4" w:themeFill="accent1"/>
+            <w:vAlign w:val="bottom"/>
+          </w:tcPr>
+          <w:p>
+            <w:pPr>
+              <w:jc w:val="right"/>
+              <w:rPr>
+                <w:rFonts w:ascii="Calibri" w:hAnsi="Calibri" w:cs="Calibri"/>
+                <w:color w:val="000000"/>
+              </w:rPr>
+            </w:pPr>
+            <w:r>
+              <w:rPr>
+                <w:rFonts w:ascii="Calibri" w:hAnsi="Calibri" w:cs="Calibri"/>
+                <w:color w:val="000000"/>
+              </w:rPr>
+              <w:t>70</w:t>
+            </w:r>
+          </w:p>
+        </w:tc>
+        <w:tc>
+          <w:tcPr>
+            <w:tcW w:w="596" w:type="dxa"/>
+            <w:shd w:val="clear" w:color="auto" w:fill="4472C4" w:themeFill="accent1"/>
+            <w:vAlign w:val="bottom"/>
+          </w:tcPr>
+          <w:p>
+            <w:pPr>
+              <w:jc w:val="right"/>
+              <w:rPr>
+                <w:rFonts w:ascii="Calibri" w:hAnsi="Calibri" w:cs="Calibri"/>
+                <w:color w:val="000000"/>
+              </w:rPr>
+            </w:pPr>
+            <w:r>
+              <w:rPr>
+                <w:rFonts w:ascii="Calibri" w:hAnsi="Calibri" w:cs="Calibri"/>
+                <w:color w:val="000000"/>
+              </w:rPr>
+              <w:t>59</w:t>
+            </w:r>
+          </w:p>
+        </w:tc>
+        <w:tc>
+          <w:tcPr>
+            <w:tcW w:w="596" w:type="dxa"/>
+            <w:shd w:val="clear" w:color="auto" w:fill="4472C4" w:themeFill="accent1"/>
+            <w:vAlign w:val="bottom"/>
+          </w:tcPr>
+          <w:p>
+            <w:pPr>
+              <w:jc w:val="right"/>
+              <w:rPr>
+                <w:rFonts w:ascii="Calibri" w:hAnsi="Calibri" w:cs="Calibri"/>
+                <w:color w:val="000000"/>
+              </w:rPr>
+            </w:pPr>
+            <w:r>
+              <w:rPr>
+                <w:rFonts w:ascii="Calibri" w:hAnsi="Calibri" w:cs="Calibri"/>
+                <w:color w:val="000000"/>
+              </w:rPr>
+              <w:t>5</w:t>
+            </w:r>
+          </w:p>
+        </w:tc>
+      </w:tr>
+      <w:tr>
+        <w:tc>
+          <w:tcPr>
+            <w:tcW w:w="579" w:type="dxa"/>
+            <w:shd w:val="clear" w:color="auto" w:fill="262626" w:themeFill="text1" w:themeFillTint="D9"/>
+            <w:vAlign w:val="bottom"/>
+          </w:tcPr>
+          <w:p>
+            <w:pPr>
+              <w:jc w:val="right"/>
+              <w:rPr>
+                <w:rFonts w:ascii="Calibri" w:hAnsi="Calibri" w:cs="Calibri"/>
+                <w:color w:val="000000"/>
+              </w:rPr>
+            </w:pPr>
+            <w:r>
+              <w:rPr>
+                <w:rFonts w:ascii="Calibri" w:hAnsi="Calibri" w:cs="Calibri"/>
+                <w:color w:val="000000"/>
+              </w:rPr>
+              <w:t>5</w:t>
+            </w:r>
+          </w:p>
+        </w:tc>
+        <w:tc>
+          <w:tcPr>
+            <w:tcW w:w="579" w:type="dxa"/>
+            <w:shd w:val="clear" w:color="auto" w:fill="4472C4" w:themeFill="accent1"/>
+            <w:vAlign w:val="bottom"/>
+          </w:tcPr>
+          <w:p>
+            <w:pPr>
+              <w:jc w:val="right"/>
+              <w:rPr>
+                <w:rFonts w:ascii="Calibri" w:hAnsi="Calibri" w:cs="Calibri"/>
+                <w:color w:val="000000"/>
+              </w:rPr>
+            </w:pPr>
+            <w:r>
+              <w:rPr>
+                <w:rFonts w:ascii="Calibri" w:hAnsi="Calibri" w:cs="Calibri"/>
+                <w:color w:val="000000"/>
+              </w:rPr>
+              <w:t>10</w:t>
+            </w:r>
+          </w:p>
+        </w:tc>
+        <w:tc>
+          <w:tcPr>
+            <w:tcW w:w="579" w:type="dxa"/>
+            <w:shd w:val="clear" w:color="auto" w:fill="4472C4" w:themeFill="accent1"/>
+            <w:vAlign w:val="bottom"/>
+          </w:tcPr>
+          <w:p>
+            <w:pPr>
+              <w:jc w:val="right"/>
+              <w:rPr>
+                <w:rFonts w:ascii="Calibri" w:hAnsi="Calibri" w:cs="Calibri"/>
+                <w:color w:val="000000"/>
+              </w:rPr>
+            </w:pPr>
+            <w:r>
+              <w:rPr>
+                <w:rFonts w:ascii="Calibri" w:hAnsi="Calibri" w:cs="Calibri"/>
+                <w:color w:val="000000"/>
+              </w:rPr>
+              <w:t>15</w:t>
+            </w:r>
+          </w:p>
+        </w:tc>
+        <w:tc>
+          <w:tcPr>
+            <w:tcW w:w="579" w:type="dxa"/>
+            <w:shd w:val="clear" w:color="auto" w:fill="4472C4" w:themeFill="accent1"/>
+            <w:vAlign w:val="bottom"/>
+          </w:tcPr>
+          <w:p>
+            <w:pPr>
+              <w:jc w:val="right"/>
+              <w:rPr>
+                <w:rFonts w:ascii="Calibri" w:hAnsi="Calibri" w:cs="Calibri"/>
+                <w:color w:val="000000"/>
+              </w:rPr>
+            </w:pPr>
+            <w:r>
+              <w:rPr>
+                <w:rFonts w:ascii="Calibri" w:hAnsi="Calibri" w:cs="Calibri"/>
+                <w:color w:val="000000"/>
+              </w:rPr>
+              <w:t>20</w:t>
+            </w:r>
+          </w:p>
+        </w:tc>
+        <w:tc>
+          <w:tcPr>
+            <w:tcW w:w="563" w:type="dxa"/>
+            <w:shd w:val="clear" w:color="auto" w:fill="4472C4" w:themeFill="accent1"/>
+            <w:vAlign w:val="bottom"/>
+          </w:tcPr>
+          <w:p>
+            <w:pPr>
+              <w:jc w:val="right"/>
+              <w:rPr>
+                <w:rFonts w:ascii="Calibri" w:hAnsi="Calibri" w:cs="Calibri"/>
+                <w:color w:val="000000"/>
+              </w:rPr>
+            </w:pPr>
+            <w:r>
+              <w:rPr>
+                <w:rFonts w:ascii="Calibri" w:hAnsi="Calibri" w:cs="Calibri"/>
+                <w:color w:val="000000"/>
+              </w:rPr>
+              <w:t>25</w:t>
+            </w:r>
+          </w:p>
+        </w:tc>
+        <w:tc>
+          <w:tcPr>
+            <w:tcW w:w="579" w:type="dxa"/>
+            <w:shd w:val="clear" w:color="auto" w:fill="4472C4" w:themeFill="accent1"/>
+            <w:vAlign w:val="bottom"/>
+          </w:tcPr>
+          <w:p>
+            <w:pPr>
+              <w:jc w:val="right"/>
+              <w:rPr>
+                <w:rFonts w:ascii="Calibri" w:hAnsi="Calibri" w:cs="Calibri"/>
+                <w:color w:val="000000"/>
+              </w:rPr>
+            </w:pPr>
+            <w:r>
+              <w:rPr>
+                <w:rFonts w:ascii="Calibri" w:hAnsi="Calibri" w:cs="Calibri"/>
+                <w:color w:val="000000"/>
+              </w:rPr>
+              <w:t>30</w:t>
+            </w:r>
+          </w:p>
+        </w:tc>
+        <w:tc>
+          <w:tcPr>
+            <w:tcW w:w="579" w:type="dxa"/>
+            <w:shd w:val="clear" w:color="auto" w:fill="4472C4" w:themeFill="accent1"/>
+            <w:vAlign w:val="bottom"/>
+          </w:tcPr>
+          <w:p>
+            <w:pPr>
+              <w:jc w:val="right"/>
+              <w:rPr>
+                <w:rFonts w:ascii="Calibri" w:hAnsi="Calibri" w:cs="Calibri"/>
+                <w:color w:val="000000"/>
+              </w:rPr>
+            </w:pPr>
+            <w:r>
+              <w:rPr>
+                <w:rFonts w:ascii="Calibri" w:hAnsi="Calibri" w:cs="Calibri"/>
+                <w:color w:val="000000"/>
+              </w:rPr>
+              <w:t>35</w:t>
+            </w:r>
+          </w:p>
+        </w:tc>
+        <w:tc>
+          <w:tcPr>
+            <w:tcW w:w="579" w:type="dxa"/>
+            <w:shd w:val="clear" w:color="auto" w:fill="4472C4" w:themeFill="accent1"/>
+            <w:vAlign w:val="bottom"/>
+          </w:tcPr>
+          <w:p>
+            <w:pPr>
+              <w:jc w:val="right"/>
+              <w:rPr>
+                <w:rFonts w:ascii="Calibri" w:hAnsi="Calibri" w:cs="Calibri"/>
+                <w:color w:val="000000"/>
+              </w:rPr>
+            </w:pPr>
+            <w:r>
+              <w:rPr>
+                <w:rFonts w:ascii="Calibri" w:hAnsi="Calibri" w:cs="Calibri"/>
+                <w:color w:val="000000"/>
+              </w:rPr>
+              <w:t>40</w:t>
+            </w:r>
+          </w:p>
+        </w:tc>
+        <w:tc>
+          <w:tcPr>
+            <w:tcW w:w="579" w:type="dxa"/>
+            <w:shd w:val="clear" w:color="auto" w:fill="4472C4" w:themeFill="accent1"/>
+            <w:vAlign w:val="bottom"/>
+          </w:tcPr>
+          <w:p>
+            <w:pPr>
+              <w:jc w:val="right"/>
+              <w:rPr>
+                <w:rFonts w:ascii="Calibri" w:hAnsi="Calibri" w:cs="Calibri"/>
+                <w:color w:val="000000"/>
+              </w:rPr>
+            </w:pPr>
+            <w:r>
+              <w:rPr>
+                <w:rFonts w:ascii="Calibri" w:hAnsi="Calibri" w:cs="Calibri"/>
+                <w:color w:val="000000"/>
+              </w:rPr>
+              <w:t>45</w:t>
+            </w:r>
+          </w:p>
+        </w:tc>
+        <w:tc>
+          <w:tcPr>
+            <w:tcW w:w="579" w:type="dxa"/>
+            <w:shd w:val="clear" w:color="auto" w:fill="4472C4" w:themeFill="accent1"/>
+            <w:vAlign w:val="bottom"/>
+          </w:tcPr>
+          <w:p>
+            <w:pPr>
+              <w:jc w:val="right"/>
+              <w:rPr>
+                <w:rFonts w:ascii="Calibri" w:hAnsi="Calibri" w:cs="Calibri"/>
+                <w:color w:val="000000"/>
+              </w:rPr>
+            </w:pPr>
+            <w:r>
+              <w:rPr>
+                <w:rFonts w:ascii="Calibri" w:hAnsi="Calibri" w:cs="Calibri"/>
+                <w:color w:val="000000"/>
+              </w:rPr>
+              <w:t>50</w:t>
+            </w:r>
+          </w:p>
+        </w:tc>
+        <w:tc>
+          <w:tcPr>
+            <w:tcW w:w="596" w:type="dxa"/>
+            <w:shd w:val="clear" w:color="auto" w:fill="4472C4" w:themeFill="accent1"/>
+            <w:vAlign w:val="bottom"/>
+          </w:tcPr>
+          <w:p>
+            <w:pPr>
+              <w:jc w:val="right"/>
+              <w:rPr>
+                <w:rFonts w:ascii="Calibri" w:hAnsi="Calibri" w:cs="Calibri"/>
+                <w:color w:val="000000"/>
+              </w:rPr>
+            </w:pPr>
+            <w:r>
+              <w:rPr>
+                <w:rFonts w:ascii="Calibri" w:hAnsi="Calibri" w:cs="Calibri"/>
+                <w:color w:val="000000"/>
+              </w:rPr>
+              <w:t>55</w:t>
+            </w:r>
+          </w:p>
+        </w:tc>
+        <w:tc>
+          <w:tcPr>
+            <w:tcW w:w="596" w:type="dxa"/>
+            <w:shd w:val="clear" w:color="auto" w:fill="4472C4" w:themeFill="accent1"/>
+            <w:vAlign w:val="bottom"/>
+          </w:tcPr>
+          <w:p>
+            <w:pPr>
+              <w:jc w:val="right"/>
+              <w:rPr>
+                <w:rFonts w:ascii="Calibri" w:hAnsi="Calibri" w:cs="Calibri"/>
+                <w:color w:val="000000"/>
+              </w:rPr>
+            </w:pPr>
+            <w:r>
+              <w:rPr>
+                <w:rFonts w:ascii="Calibri" w:hAnsi="Calibri" w:cs="Calibri"/>
+                <w:color w:val="000000"/>
+              </w:rPr>
+              <w:t>60</w:t>
+            </w:r>
+          </w:p>
+        </w:tc>
+        <w:tc>
+          <w:tcPr>
+            <w:tcW w:w="596" w:type="dxa"/>
+            <w:shd w:val="clear" w:color="auto" w:fill="4472C4" w:themeFill="accent1"/>
+            <w:vAlign w:val="bottom"/>
+          </w:tcPr>
+          <w:p>
+            <w:pPr>
+              <w:jc w:val="right"/>
+              <w:rPr>
+                <w:rFonts w:ascii="Calibri" w:hAnsi="Calibri" w:cs="Calibri"/>
+                <w:color w:val="000000"/>
+              </w:rPr>
+            </w:pPr>
+            <w:r>
+              <w:rPr>
+                <w:rFonts w:ascii="Calibri" w:hAnsi="Calibri" w:cs="Calibri"/>
+                <w:color w:val="000000"/>
+              </w:rPr>
+              <w:t>65</w:t>
+            </w:r>
+          </w:p>
+        </w:tc>
+        <w:tc>
+          <w:tcPr>
+            <w:tcW w:w="596" w:type="dxa"/>
+            <w:shd w:val="clear" w:color="auto" w:fill="4472C4" w:themeFill="accent1"/>
+            <w:vAlign w:val="bottom"/>
+          </w:tcPr>
+          <w:p>
+            <w:pPr>
+              <w:jc w:val="right"/>
+              <w:rPr>
+                <w:rFonts w:ascii="Calibri" w:hAnsi="Calibri" w:cs="Calibri"/>
+                <w:color w:val="000000"/>
+              </w:rPr>
+            </w:pPr>
+            <w:r>
+              <w:rPr>
+                <w:rFonts w:ascii="Calibri" w:hAnsi="Calibri" w:cs="Calibri"/>
+                <w:color w:val="000000"/>
+              </w:rPr>
+              <w:t>70</w:t>
+            </w:r>
+          </w:p>
+        </w:tc>
+        <w:tc>
+          <w:tcPr>
+            <w:tcW w:w="596" w:type="dxa"/>
+            <w:shd w:val="clear" w:color="auto" w:fill="4472C4" w:themeFill="accent1"/>
+            <w:vAlign w:val="bottom"/>
+          </w:tcPr>
+          <w:p>
+            <w:pPr>
+              <w:jc w:val="right"/>
+              <w:rPr>
+                <w:rFonts w:ascii="Calibri" w:hAnsi="Calibri" w:cs="Calibri"/>
+                <w:color w:val="000000"/>
+              </w:rPr>
+            </w:pPr>
+            <w:r>
+              <w:rPr>
+                <w:rFonts w:ascii="Calibri" w:hAnsi="Calibri" w:cs="Calibri"/>
+                <w:color w:val="000000"/>
+              </w:rPr>
+              <w:t>59</w:t>
+            </w:r>
+          </w:p>
+        </w:tc>
+        <w:tc>
+          <w:tcPr>
+            <w:tcW w:w="596" w:type="dxa"/>
+            <w:shd w:val="clear" w:color="auto" w:fill="4472C4" w:themeFill="accent1"/>
+            <w:vAlign w:val="bottom"/>
+          </w:tcPr>
+          <w:p>
+            <w:pPr>
+              <w:jc w:val="right"/>
+              <w:rPr>
+                <w:rFonts w:ascii="Calibri" w:hAnsi="Calibri" w:cs="Calibri"/>
+                <w:color w:val="000000"/>
+              </w:rPr>
+            </w:pPr>
+            <w:r>
+              <w:rPr>
+                <w:rFonts w:ascii="Calibri" w:hAnsi="Calibri" w:cs="Calibri"/>
+                <w:color w:val="000000"/>
+              </w:rPr>
+              <w:t>5</w:t>
+            </w:r>
+          </w:p>
+        </w:tc>
+      </w:tr>
+      <w:tr>
+        <w:tc>
+          <w:tcPr>
+            <w:tcW w:w="579" w:type="dxa"/>
+            <w:shd w:val="clear" w:color="auto" w:fill="538135" w:themeFill="accent6" w:themeFillShade="BF"/>
+            <w:vAlign w:val="bottom"/>
+          </w:tcPr>
+          <w:p>
+            <w:pPr>
+              <w:jc w:val="right"/>
+              <w:rPr>
+                <w:rFonts w:ascii="Calibri" w:hAnsi="Calibri" w:cs="Calibri"/>
+                <w:color w:val="000000"/>
+              </w:rPr>
+            </w:pPr>
+            <w:r>
+              <w:rPr>
+                <w:rFonts w:ascii="Calibri" w:hAnsi="Calibri" w:cs="Calibri"/>
+                <w:color w:val="000000"/>
+              </w:rPr>
+              <w:t>5</w:t>
+            </w:r>
+          </w:p>
+        </w:tc>
+        <w:tc>
+          <w:tcPr>
+            <w:tcW w:w="579" w:type="dxa"/>
+            <w:shd w:val="clear" w:color="auto" w:fill="538135" w:themeFill="accent6" w:themeFillShade="BF"/>
+            <w:vAlign w:val="bottom"/>
+          </w:tcPr>
+          <w:p>
+            <w:pPr>
+              <w:jc w:val="right"/>
+              <w:rPr>
+                <w:rFonts w:ascii="Calibri" w:hAnsi="Calibri" w:cs="Calibri"/>
+                <w:color w:val="000000"/>
+              </w:rPr>
+            </w:pPr>
+            <w:r>
+              <w:rPr>
+                <w:rFonts w:ascii="Calibri" w:hAnsi="Calibri" w:cs="Calibri"/>
+                <w:color w:val="000000"/>
+              </w:rPr>
+              <w:t>10</w:t>
+            </w:r>
+          </w:p>
+        </w:tc>
+        <w:tc>
+          <w:tcPr>
+            <w:tcW w:w="579" w:type="dxa"/>
+            <w:shd w:val="clear" w:color="auto" w:fill="538135" w:themeFill="accent6" w:themeFillShade="BF"/>
+            <w:vAlign w:val="bottom"/>
+          </w:tcPr>
+          <w:p>
+            <w:pPr>
+              <w:jc w:val="right"/>
+              <w:rPr>
+                <w:rFonts w:ascii="Calibri" w:hAnsi="Calibri" w:cs="Calibri"/>
+                <w:color w:val="000000"/>
+              </w:rPr>
+            </w:pPr>
+            <w:r>
+              <w:rPr>
+                <w:rFonts w:ascii="Calibri" w:hAnsi="Calibri" w:cs="Calibri"/>
+                <w:color w:val="000000"/>
+              </w:rPr>
+              <w:t>15</w:t>
+            </w:r>
+          </w:p>
+        </w:tc>
+        <w:tc>
+          <w:tcPr>
+            <w:tcW w:w="579" w:type="dxa"/>
+            <w:shd w:val="clear" w:color="auto" w:fill="538135" w:themeFill="accent6" w:themeFillShade="BF"/>
+            <w:vAlign w:val="bottom"/>
+          </w:tcPr>
+          <w:p>
+            <w:pPr>
+              <w:jc w:val="right"/>
+              <w:rPr>
+                <w:rFonts w:ascii="Calibri" w:hAnsi="Calibri" w:cs="Calibri"/>
+                <w:color w:val="000000"/>
+              </w:rPr>
+            </w:pPr>
+            <w:r>
+              <w:rPr>
+                <w:rFonts w:ascii="Calibri" w:hAnsi="Calibri" w:cs="Calibri"/>
+                <w:color w:val="000000"/>
+              </w:rPr>
+              <w:t>20</w:t>
+            </w:r>
+          </w:p>
+        </w:tc>
+        <w:tc>
+          <w:tcPr>
+            <w:tcW w:w="563" w:type="dxa"/>
+            <w:shd w:val="clear" w:color="auto" w:fill="538135" w:themeFill="accent6" w:themeFillShade="BF"/>
+            <w:vAlign w:val="bottom"/>
+          </w:tcPr>
+          <w:p>
+            <w:pPr>
+              <w:jc w:val="right"/>
+              <w:rPr>
+                <w:rFonts w:ascii="Calibri" w:hAnsi="Calibri" w:cs="Calibri"/>
+                <w:color w:val="000000"/>
+              </w:rPr>
+            </w:pPr>
+            <w:r>
+              <w:rPr>
+                <w:rFonts w:ascii="Calibri" w:hAnsi="Calibri" w:cs="Calibri"/>
+                <w:color w:val="000000"/>
+              </w:rPr>
+              <w:t>25</w:t>
+            </w:r>
+          </w:p>
+        </w:tc>
+        <w:tc>
+          <w:tcPr>
+            <w:tcW w:w="579" w:type="dxa"/>
+            <w:shd w:val="clear" w:color="auto" w:fill="538135" w:themeFill="accent6" w:themeFillShade="BF"/>
+            <w:vAlign w:val="bottom"/>
+          </w:tcPr>
+          <w:p>
+            <w:pPr>
+              <w:jc w:val="right"/>
+              <w:rPr>
+                <w:rFonts w:ascii="Calibri" w:hAnsi="Calibri" w:cs="Calibri"/>
+                <w:color w:val="000000"/>
+              </w:rPr>
+            </w:pPr>
+            <w:r>
+              <w:rPr>
+                <w:rFonts w:ascii="Calibri" w:hAnsi="Calibri" w:cs="Calibri"/>
+                <w:color w:val="000000"/>
+              </w:rPr>
+              <w:t>30</w:t>
+            </w:r>
+          </w:p>
+        </w:tc>
+        <w:tc>
+          <w:tcPr>
+            <w:tcW w:w="579" w:type="dxa"/>
+            <w:shd w:val="clear" w:color="auto" w:fill="538135" w:themeFill="accent6" w:themeFillShade="BF"/>
+            <w:vAlign w:val="bottom"/>
+          </w:tcPr>
+          <w:p>
+            <w:pPr>
+              <w:jc w:val="right"/>
+              <w:rPr>
+                <w:rFonts w:ascii="Calibri" w:hAnsi="Calibri" w:cs="Calibri"/>
+                <w:color w:val="000000"/>
+              </w:rPr>
+            </w:pPr>
+            <w:r>
+              <w:rPr>
+                <w:rFonts w:ascii="Calibri" w:hAnsi="Calibri" w:cs="Calibri"/>
+                <w:color w:val="000000"/>
+              </w:rPr>
+              <w:t>35</w:t>
+            </w:r>
+          </w:p>
+        </w:tc>
+        <w:tc>
+          <w:tcPr>
+            <w:tcW w:w="579" w:type="dxa"/>
+            <w:shd w:val="clear" w:color="auto" w:fill="538135" w:themeFill="accent6" w:themeFillShade="BF"/>
+            <w:vAlign w:val="bottom"/>
+          </w:tcPr>
+          <w:p>
+            <w:pPr>
+              <w:jc w:val="right"/>
+              <w:rPr>
+                <w:rFonts w:ascii="Calibri" w:hAnsi="Calibri" w:cs="Calibri"/>
+                <w:color w:val="000000"/>
+              </w:rPr>
+            </w:pPr>
+            <w:r>
+              <w:rPr>
+                <w:rFonts w:ascii="Calibri" w:hAnsi="Calibri" w:cs="Calibri"/>
+                <w:color w:val="000000"/>
+              </w:rPr>
+              <w:t>40</w:t>
+            </w:r>
+          </w:p>
+        </w:tc>
+        <w:tc>
+          <w:tcPr>
+            <w:tcW w:w="579" w:type="dxa"/>
+            <w:shd w:val="clear" w:color="auto" w:fill="538135" w:themeFill="accent6" w:themeFillShade="BF"/>
+            <w:vAlign w:val="bottom"/>
+          </w:tcPr>
+          <w:p>
+            <w:pPr>
+              <w:jc w:val="right"/>
+              <w:rPr>
+                <w:rFonts w:ascii="Calibri" w:hAnsi="Calibri" w:cs="Calibri"/>
+                <w:color w:val="000000"/>
+              </w:rPr>
+            </w:pPr>
+            <w:r>
+              <w:rPr>
+                <w:rFonts w:ascii="Calibri" w:hAnsi="Calibri" w:cs="Calibri"/>
+                <w:color w:val="000000"/>
+              </w:rPr>
+              <w:t>45</w:t>
+            </w:r>
+          </w:p>
+        </w:tc>
+        <w:tc>
+          <w:tcPr>
+            <w:tcW w:w="579" w:type="dxa"/>
+            <w:shd w:val="clear" w:color="auto" w:fill="538135" w:themeFill="accent6" w:themeFillShade="BF"/>
+            <w:vAlign w:val="bottom"/>
+          </w:tcPr>
+          <w:p>
+            <w:pPr>
+              <w:jc w:val="right"/>
+              <w:rPr>
+                <w:rFonts w:ascii="Calibri" w:hAnsi="Calibri" w:cs="Calibri"/>
+                <w:color w:val="000000"/>
+              </w:rPr>
+            </w:pPr>
+            <w:r>
+              <w:rPr>
+                <w:rFonts w:ascii="Calibri" w:hAnsi="Calibri" w:cs="Calibri"/>
+                <w:color w:val="000000"/>
+              </w:rPr>
+              <w:t>50</w:t>
+            </w:r>
+          </w:p>
+        </w:tc>
+        <w:tc>
+          <w:tcPr>
+            <w:tcW w:w="596" w:type="dxa"/>
+            <w:shd w:val="clear" w:color="auto" w:fill="538135" w:themeFill="accent6" w:themeFillShade="BF"/>
+            <w:vAlign w:val="bottom"/>
+          </w:tcPr>
+          <w:p>
+            <w:pPr>
+              <w:jc w:val="right"/>
+              <w:rPr>
+                <w:rFonts w:ascii="Calibri" w:hAnsi="Calibri" w:cs="Calibri"/>
+                <w:color w:val="000000"/>
+              </w:rPr>
+            </w:pPr>
+            <w:r>
+              <w:rPr>
+                <w:rFonts w:ascii="Calibri" w:hAnsi="Calibri" w:cs="Calibri"/>
+                <w:color w:val="000000"/>
+              </w:rPr>
+              <w:t>55</w:t>
+            </w:r>
+          </w:p>
+        </w:tc>
+        <w:tc>
+          <w:tcPr>
+            <w:tcW w:w="596" w:type="dxa"/>
+            <w:shd w:val="clear" w:color="auto" w:fill="538135" w:themeFill="accent6" w:themeFillShade="BF"/>
+            <w:vAlign w:val="bottom"/>
+          </w:tcPr>
+          <w:p>
+            <w:pPr>
+              <w:jc w:val="right"/>
+              <w:rPr>
+                <w:rFonts w:ascii="Calibri" w:hAnsi="Calibri" w:cs="Calibri"/>
+                <w:color w:val="000000"/>
+              </w:rPr>
+            </w:pPr>
+            <w:r>
+              <w:rPr>
+                <w:rFonts w:ascii="Calibri" w:hAnsi="Calibri" w:cs="Calibri"/>
+                <w:color w:val="000000"/>
+              </w:rPr>
+              <w:t>60</w:t>
+            </w:r>
+          </w:p>
+        </w:tc>
+        <w:tc>
+          <w:tcPr>
+            <w:tcW w:w="596" w:type="dxa"/>
+            <w:shd w:val="clear" w:color="auto" w:fill="538135" w:themeFill="accent6" w:themeFillShade="BF"/>
+            <w:vAlign w:val="bottom"/>
+          </w:tcPr>
+          <w:p>
+            <w:pPr>
+              <w:jc w:val="right"/>
+              <w:rPr>
+                <w:rFonts w:ascii="Calibri" w:hAnsi="Calibri" w:cs="Calibri"/>
+                <w:color w:val="000000"/>
+              </w:rPr>
+            </w:pPr>
+            <w:r>
+              <w:rPr>
+                <w:rFonts w:ascii="Calibri" w:hAnsi="Calibri" w:cs="Calibri"/>
+                <w:color w:val="000000"/>
+              </w:rPr>
+              <w:t>65</w:t>
+            </w:r>
+          </w:p>
+        </w:tc>
+        <w:tc>
+          <w:tcPr>
+            <w:tcW w:w="596" w:type="dxa"/>
+            <w:shd w:val="clear" w:color="auto" w:fill="538135" w:themeFill="accent6" w:themeFillShade="BF"/>
+            <w:vAlign w:val="bottom"/>
+          </w:tcPr>
+          <w:p>
+            <w:pPr>
+              <w:jc w:val="right"/>
+              <w:rPr>
+                <w:rFonts w:ascii="Calibri" w:hAnsi="Calibri" w:cs="Calibri"/>
+                <w:color w:val="000000"/>
+              </w:rPr>
+            </w:pPr>
+            <w:r>
+              <w:rPr>
+                <w:rFonts w:ascii="Calibri" w:hAnsi="Calibri" w:cs="Calibri"/>
+                <w:color w:val="000000"/>
+              </w:rPr>
+              <w:t>70</w:t>
+            </w:r>
+          </w:p>
+        </w:tc>
+        <w:tc>
+          <w:tcPr>
+            <w:tcW w:w="596" w:type="dxa"/>
+            <w:shd w:val="clear" w:color="auto" w:fill="538135" w:themeFill="accent6" w:themeFillShade="BF"/>
+            <w:vAlign w:val="bottom"/>
+          </w:tcPr>
+          <w:p>
+            <w:pPr>
+              <w:jc w:val="right"/>
+              <w:rPr>
+                <w:rFonts w:ascii="Calibri" w:hAnsi="Calibri" w:cs="Calibri"/>
+                <w:color w:val="000000"/>
+              </w:rPr>
+            </w:pPr>
+            <w:r>
+              <w:rPr>
+                <w:rFonts w:ascii="Calibri" w:hAnsi="Calibri" w:cs="Calibri"/>
+                <w:color w:val="000000"/>
+              </w:rPr>
+              <w:t>59</w:t>
+            </w:r>
+          </w:p>
+        </w:tc>
+        <w:tc>
+          <w:tcPr>
+            <w:tcW w:w="596" w:type="dxa"/>
+            <w:shd w:val="clear" w:color="auto" w:fill="538135" w:themeFill="accent6" w:themeFillShade="BF"/>
+            <w:vAlign w:val="bottom"/>
+          </w:tcPr>
+          <w:p>
+            <w:pPr>
+              <w:jc w:val="right"/>
+              <w:rPr>
+                <w:rFonts w:ascii="Calibri" w:hAnsi="Calibri" w:cs="Calibri"/>
+                <w:color w:val="000000"/>
+              </w:rPr>
+            </w:pPr>
+            <w:r>
+              <w:rPr>
+                <w:rFonts w:ascii="Calibri" w:hAnsi="Calibri" w:cs="Calibri"/>
+                <w:color w:val="000000"/>
+              </w:rPr>
+              <w:t>5</w:t>
+            </w:r>
+          </w:p>
+        </w:tc>
+      </w:tr>
+      <w:tr>
+        <w:tc>
+          <w:tcPr>
+            <w:tcW w:w="579" w:type="dxa"/>
+            <w:shd w:val="clear" w:color="auto" w:fill="538135" w:themeFill="accent6" w:themeFillShade="BF"/>
+            <w:vAlign w:val="bottom"/>
+          </w:tcPr>
+          <w:p>
+            <w:pPr>
+              <w:jc w:val="right"/>
+              <w:rPr>
+                <w:rFonts w:ascii="Calibri" w:hAnsi="Calibri" w:cs="Calibri"/>
+                <w:color w:val="000000"/>
+              </w:rPr>
+            </w:pPr>
+            <w:r>
+              <w:rPr>
+                <w:rFonts w:ascii="Calibri" w:hAnsi="Calibri" w:cs="Calibri"/>
+                <w:color w:val="000000"/>
+              </w:rPr>
+              <w:t>5</w:t>
+            </w:r>
+          </w:p>
+        </w:tc>
+        <w:tc>
+          <w:tcPr>
+            <w:tcW w:w="579" w:type="dxa"/>
+            <w:shd w:val="clear" w:color="auto" w:fill="538135" w:themeFill="accent6" w:themeFillShade="BF"/>
+            <w:vAlign w:val="bottom"/>
+          </w:tcPr>
+          <w:p>
+            <w:pPr>
+              <w:jc w:val="right"/>
+              <w:rPr>
+                <w:rFonts w:ascii="Calibri" w:hAnsi="Calibri" w:cs="Calibri"/>
+                <w:color w:val="000000"/>
+              </w:rPr>
+            </w:pPr>
+            <w:r>
+              <w:rPr>
+                <w:rFonts w:ascii="Calibri" w:hAnsi="Calibri" w:cs="Calibri"/>
+                <w:color w:val="000000"/>
+              </w:rPr>
+              <w:t>10</w:t>
+            </w:r>
+          </w:p>
+        </w:tc>
+        <w:tc>
+          <w:tcPr>
+            <w:tcW w:w="579" w:type="dxa"/>
+            <w:shd w:val="clear" w:color="auto" w:fill="538135" w:themeFill="accent6" w:themeFillShade="BF"/>
+            <w:vAlign w:val="bottom"/>
+          </w:tcPr>
+          <w:p>
+            <w:pPr>
+              <w:jc w:val="right"/>
+              <w:rPr>
+                <w:rFonts w:ascii="Calibri" w:hAnsi="Calibri" w:cs="Calibri"/>
+                <w:color w:val="000000"/>
+              </w:rPr>
+            </w:pPr>
+            <w:r>
+              <w:rPr>
+                <w:rFonts w:ascii="Calibri" w:hAnsi="Calibri" w:cs="Calibri"/>
+                <w:color w:val="000000"/>
+              </w:rPr>
+              <w:t>15</w:t>
+            </w:r>
+          </w:p>
+        </w:tc>
+        <w:tc>
+          <w:tcPr>
+            <w:tcW w:w="579" w:type="dxa"/>
+            <w:shd w:val="clear" w:color="auto" w:fill="538135" w:themeFill="accent6" w:themeFillShade="BF"/>
+            <w:vAlign w:val="bottom"/>
+          </w:tcPr>
+          <w:p>
+            <w:pPr>
+              <w:jc w:val="right"/>
+              <w:rPr>
+                <w:rFonts w:ascii="Calibri" w:hAnsi="Calibri" w:cs="Calibri"/>
+                <w:color w:val="000000"/>
+              </w:rPr>
+            </w:pPr>
+            <w:r>
+              <w:rPr>
+                <w:rFonts w:ascii="Calibri" w:hAnsi="Calibri" w:cs="Calibri"/>
+                <w:color w:val="000000"/>
+              </w:rPr>
+              <w:t>20</w:t>
+            </w:r>
+          </w:p>
+        </w:tc>
+        <w:tc>
+          <w:tcPr>
+            <w:tcW w:w="563" w:type="dxa"/>
+            <w:shd w:val="clear" w:color="auto" w:fill="538135" w:themeFill="accent6" w:themeFillShade="BF"/>
+            <w:vAlign w:val="bottom"/>
+          </w:tcPr>
+          <w:p>
+            <w:pPr>
+              <w:jc w:val="right"/>
+              <w:rPr>
+                <w:rFonts w:ascii="Calibri" w:hAnsi="Calibri" w:cs="Calibri"/>
+                <w:color w:val="000000"/>
+              </w:rPr>
+            </w:pPr>
+            <w:r>
+              <w:rPr>
+                <w:rFonts w:ascii="Calibri" w:hAnsi="Calibri" w:cs="Calibri"/>
+                <w:color w:val="000000"/>
+              </w:rPr>
+              <w:t>25</w:t>
+            </w:r>
+          </w:p>
+        </w:tc>
+        <w:tc>
+          <w:tcPr>
+            <w:tcW w:w="579" w:type="dxa"/>
+            <w:shd w:val="clear" w:color="auto" w:fill="538135" w:themeFill="accent6" w:themeFillShade="BF"/>
+            <w:vAlign w:val="bottom"/>
+          </w:tcPr>
+          <w:p>
+            <w:pPr>
+              <w:jc w:val="right"/>
+              <w:rPr>
+                <w:rFonts w:ascii="Calibri" w:hAnsi="Calibri" w:cs="Calibri"/>
+                <w:color w:val="000000"/>
+              </w:rPr>
+            </w:pPr>
+            <w:r>
+              <w:rPr>
+                <w:rFonts w:ascii="Calibri" w:hAnsi="Calibri" w:cs="Calibri"/>
+                <w:color w:val="000000"/>
+              </w:rPr>
+              <w:t>30</w:t>
+            </w:r>
+          </w:p>
+        </w:tc>
+        <w:tc>
+          <w:tcPr>
+            <w:tcW w:w="579" w:type="dxa"/>
+            <w:shd w:val="clear" w:color="auto" w:fill="538135" w:themeFill="accent6" w:themeFillShade="BF"/>
+            <w:vAlign w:val="bottom"/>
+          </w:tcPr>
+          <w:p>
+            <w:pPr>
+              <w:jc w:val="right"/>
+              <w:rPr>
+                <w:rFonts w:ascii="Calibri" w:hAnsi="Calibri" w:cs="Calibri"/>
+                <w:color w:val="000000"/>
+              </w:rPr>
+            </w:pPr>
+            <w:r>
+              <w:rPr>
+                <w:rFonts w:ascii="Calibri" w:hAnsi="Calibri" w:cs="Calibri"/>
+                <w:color w:val="000000"/>
+              </w:rPr>
+              <w:t>35</w:t>
+            </w:r>
+          </w:p>
+        </w:tc>
+        <w:tc>
+          <w:tcPr>
+            <w:tcW w:w="579" w:type="dxa"/>
+            <w:shd w:val="clear" w:color="auto" w:fill="538135" w:themeFill="accent6" w:themeFillShade="BF"/>
+            <w:vAlign w:val="bottom"/>
+          </w:tcPr>
+          <w:p>
+            <w:pPr>
+              <w:jc w:val="right"/>
+              <w:rPr>
+                <w:rFonts w:ascii="Calibri" w:hAnsi="Calibri" w:cs="Calibri"/>
+                <w:color w:val="000000"/>
+              </w:rPr>
+            </w:pPr>
+            <w:r>
+              <w:rPr>
+                <w:rFonts w:ascii="Calibri" w:hAnsi="Calibri" w:cs="Calibri"/>
+                <w:color w:val="000000"/>
+              </w:rPr>
+              <w:t>40</w:t>
+            </w:r>
+          </w:p>
+        </w:tc>
+        <w:tc>
+          <w:tcPr>
+            <w:tcW w:w="579" w:type="dxa"/>
+            <w:shd w:val="clear" w:color="auto" w:fill="538135" w:themeFill="accent6" w:themeFillShade="BF"/>
+            <w:vAlign w:val="bottom"/>
+          </w:tcPr>
+          <w:p>
+            <w:pPr>
+              <w:jc w:val="right"/>
+              <w:rPr>
+                <w:rFonts w:ascii="Calibri" w:hAnsi="Calibri" w:cs="Calibri"/>
+                <w:color w:val="000000"/>
+              </w:rPr>
+            </w:pPr>
+            <w:r>
+              <w:rPr>
+                <w:rFonts w:ascii="Calibri" w:hAnsi="Calibri" w:cs="Calibri"/>
+                <w:color w:val="000000"/>
+              </w:rPr>
+              <w:t>45</w:t>
+            </w:r>
+          </w:p>
+        </w:tc>
+        <w:tc>
+          <w:tcPr>
+            <w:tcW w:w="579" w:type="dxa"/>
+            <w:shd w:val="clear" w:color="auto" w:fill="538135" w:themeFill="accent6" w:themeFillShade="BF"/>
+            <w:vAlign w:val="bottom"/>
+          </w:tcPr>
+          <w:p>
+            <w:pPr>
+              <w:jc w:val="right"/>
+              <w:rPr>
+                <w:rFonts w:ascii="Calibri" w:hAnsi="Calibri" w:cs="Calibri"/>
+                <w:color w:val="000000"/>
+              </w:rPr>
+            </w:pPr>
+            <w:r>
+              <w:rPr>
+                <w:rFonts w:ascii="Calibri" w:hAnsi="Calibri" w:cs="Calibri"/>
+                <w:color w:val="000000"/>
+              </w:rPr>
+              <w:t>50</w:t>
+            </w:r>
+          </w:p>
+        </w:tc>
+        <w:tc>
+          <w:tcPr>
+            <w:tcW w:w="596" w:type="dxa"/>
+            <w:shd w:val="clear" w:color="auto" w:fill="538135" w:themeFill="accent6" w:themeFillShade="BF"/>
+            <w:vAlign w:val="bottom"/>
+          </w:tcPr>
+          <w:p>
+            <w:pPr>
+              <w:jc w:val="right"/>
+              <w:rPr>
+                <w:rFonts w:ascii="Calibri" w:hAnsi="Calibri" w:cs="Calibri"/>
+                <w:color w:val="000000"/>
+              </w:rPr>
+            </w:pPr>
+            <w:r>
+              <w:rPr>
+                <w:rFonts w:ascii="Calibri" w:hAnsi="Calibri" w:cs="Calibri"/>
+                <w:color w:val="000000"/>
+              </w:rPr>
+              <w:t>55</w:t>
+            </w:r>
+          </w:p>
+        </w:tc>
+        <w:tc>
+          <w:tcPr>
+            <w:tcW w:w="596" w:type="dxa"/>
+            <w:shd w:val="clear" w:color="auto" w:fill="538135" w:themeFill="accent6" w:themeFillShade="BF"/>
+            <w:vAlign w:val="bottom"/>
+          </w:tcPr>
+          <w:p>
+            <w:pPr>
+              <w:jc w:val="right"/>
+              <w:rPr>
+                <w:rFonts w:ascii="Calibri" w:hAnsi="Calibri" w:cs="Calibri"/>
+                <w:color w:val="000000"/>
+              </w:rPr>
+            </w:pPr>
+            <w:r>
+              <w:rPr>
+                <w:rFonts w:ascii="Calibri" w:hAnsi="Calibri" w:cs="Calibri"/>
+                <w:color w:val="000000"/>
+              </w:rPr>
+              <w:t>60</w:t>
+            </w:r>
+          </w:p>
+        </w:tc>
+        <w:tc>
+          <w:tcPr>
+            <w:tcW w:w="596" w:type="dxa"/>
+            <w:shd w:val="clear" w:color="auto" w:fill="538135" w:themeFill="accent6" w:themeFillShade="BF"/>
+            <w:vAlign w:val="bottom"/>
+          </w:tcPr>
+          <w:p>
+            <w:pPr>
+              <w:jc w:val="right"/>
+              <w:rPr>
+                <w:rFonts w:ascii="Calibri" w:hAnsi="Calibri" w:cs="Calibri"/>
+                <w:color w:val="000000"/>
+              </w:rPr>
+            </w:pPr>
+            <w:r>
+              <w:rPr>
+                <w:rFonts w:ascii="Calibri" w:hAnsi="Calibri" w:cs="Calibri"/>
+                <w:color w:val="000000"/>
+              </w:rPr>
+              <w:t>65</w:t>
+            </w:r>
+          </w:p>
+        </w:tc>
+        <w:tc>
+          <w:tcPr>
+            <w:tcW w:w="596" w:type="dxa"/>
+            <w:shd w:val="clear" w:color="auto" w:fill="538135" w:themeFill="accent6" w:themeFillShade="BF"/>
+            <w:vAlign w:val="bottom"/>
+          </w:tcPr>
+          <w:p>
+            <w:pPr>
+              <w:jc w:val="right"/>
+              <w:rPr>
+                <w:rFonts w:ascii="Calibri" w:hAnsi="Calibri" w:cs="Calibri"/>
+                <w:color w:val="000000"/>
+              </w:rPr>
+            </w:pPr>
+            <w:r>
+              <w:rPr>
+                <w:rFonts w:ascii="Calibri" w:hAnsi="Calibri" w:cs="Calibri"/>
+                <w:color w:val="000000"/>
+              </w:rPr>
+              <w:t>70</w:t>
+            </w:r>
+          </w:p>
+        </w:tc>
+        <w:tc>
+          <w:tcPr>
+            <w:tcW w:w="596" w:type="dxa"/>
+            <w:shd w:val="clear" w:color="auto" w:fill="538135" w:themeFill="accent6" w:themeFillShade="BF"/>
+            <w:vAlign w:val="bottom"/>
+          </w:tcPr>
+          <w:p>
+            <w:pPr>
+              <w:jc w:val="right"/>
+              <w:rPr>
+                <w:rFonts w:ascii="Calibri" w:hAnsi="Calibri" w:cs="Calibri"/>
+                <w:color w:val="000000"/>
+              </w:rPr>
+            </w:pPr>
+            <w:r>
+              <w:rPr>
+                <w:rFonts w:ascii="Calibri" w:hAnsi="Calibri" w:cs="Calibri"/>
+                <w:color w:val="000000"/>
+              </w:rPr>
+              <w:t>59</w:t>
+            </w:r>
+          </w:p>
+        </w:tc>
+        <w:tc>
+          <w:tcPr>
+            <w:tcW w:w="596" w:type="dxa"/>
+            <w:shd w:val="clear" w:color="auto" w:fill="538135" w:themeFill="accent6" w:themeFillShade="BF"/>
+            <w:vAlign w:val="bottom"/>
+          </w:tcPr>
+          <w:p>
+            <w:pPr>
+              <w:jc w:val="right"/>
+              <w:rPr>
+                <w:rFonts w:ascii="Calibri" w:hAnsi="Calibri" w:cs="Calibri"/>
+                <w:color w:val="000000"/>
+              </w:rPr>
+            </w:pPr>
+            <w:r>
+              <w:rPr>
+                <w:rFonts w:ascii="Calibri" w:hAnsi="Calibri" w:cs="Calibri"/>
+                <w:color w:val="000000"/>
+              </w:rPr>
+              <w:t>5</w:t>
+            </w:r>
+          </w:p>
+        </w:tc>
+      </w:tr>
+      <w:tr>
+        <w:tc>
+          <w:tcPr>
+            <w:tcW w:w="579" w:type="dxa"/>
+            <w:shd w:val="clear" w:color="auto" w:fill="538135" w:themeFill="accent6" w:themeFillShade="BF"/>
+            <w:vAlign w:val="bottom"/>
+          </w:tcPr>
+          <w:p>
+            <w:pPr>
+              <w:jc w:val="right"/>
+              <w:rPr>
+                <w:rFonts w:ascii="Calibri" w:hAnsi="Calibri" w:cs="Calibri"/>
+                <w:color w:val="000000"/>
+              </w:rPr>
+            </w:pPr>
+            <w:r>
+              <w:rPr>
+                <w:rFonts w:ascii="Calibri" w:hAnsi="Calibri" w:cs="Calibri"/>
+                <w:color w:val="000000"/>
+              </w:rPr>
+              <w:t>5</w:t>
+            </w:r>
+          </w:p>
+        </w:tc>
+        <w:tc>
+          <w:tcPr>
+            <w:tcW w:w="579" w:type="dxa"/>
+            <w:shd w:val="clear" w:color="auto" w:fill="538135" w:themeFill="accent6" w:themeFillShade="BF"/>
+            <w:vAlign w:val="bottom"/>
+          </w:tcPr>
+          <w:p>
+            <w:pPr>
+              <w:jc w:val="right"/>
+              <w:rPr>
+                <w:rFonts w:ascii="Calibri" w:hAnsi="Calibri" w:cs="Calibri"/>
+                <w:color w:val="000000"/>
+              </w:rPr>
+            </w:pPr>
+            <w:r>
+              <w:rPr>
+                <w:rFonts w:ascii="Calibri" w:hAnsi="Calibri" w:cs="Calibri"/>
+                <w:color w:val="000000"/>
+              </w:rPr>
+              <w:t>10</w:t>
+            </w:r>
+          </w:p>
+        </w:tc>
+        <w:tc>
+          <w:tcPr>
+            <w:tcW w:w="579" w:type="dxa"/>
+            <w:shd w:val="clear" w:color="auto" w:fill="538135" w:themeFill="accent6" w:themeFillShade="BF"/>
+            <w:vAlign w:val="bottom"/>
+          </w:tcPr>
+          <w:p>
+            <w:pPr>
+              <w:jc w:val="right"/>
+              <w:rPr>
+                <w:rFonts w:ascii="Calibri" w:hAnsi="Calibri" w:cs="Calibri"/>
+                <w:color w:val="000000"/>
+              </w:rPr>
+            </w:pPr>
+            <w:r>
+              <w:rPr>
+                <w:rFonts w:ascii="Calibri" w:hAnsi="Calibri" w:cs="Calibri"/>
+                <w:color w:val="000000"/>
+              </w:rPr>
+              <w:t>15</w:t>
+            </w:r>
+          </w:p>
+        </w:tc>
+        <w:tc>
+          <w:tcPr>
+            <w:tcW w:w="579" w:type="dxa"/>
+            <w:shd w:val="clear" w:color="auto" w:fill="538135" w:themeFill="accent6" w:themeFillShade="BF"/>
+            <w:vAlign w:val="bottom"/>
+          </w:tcPr>
+          <w:p>
+            <w:pPr>
+              <w:jc w:val="right"/>
+              <w:rPr>
+                <w:rFonts w:ascii="Calibri" w:hAnsi="Calibri" w:cs="Calibri"/>
+                <w:color w:val="000000"/>
+              </w:rPr>
+            </w:pPr>
+            <w:r>
+              <w:rPr>
+                <w:rFonts w:ascii="Calibri" w:hAnsi="Calibri" w:cs="Calibri"/>
+                <w:color w:val="000000"/>
+              </w:rPr>
+              <w:t>20</w:t>
+            </w:r>
+          </w:p>
+        </w:tc>
+        <w:tc>
+          <w:tcPr>
+            <w:tcW w:w="563" w:type="dxa"/>
+            <w:shd w:val="clear" w:color="auto" w:fill="538135" w:themeFill="accent6" w:themeFillShade="BF"/>
+            <w:vAlign w:val="bottom"/>
+          </w:tcPr>
+          <w:p>
+            <w:pPr>
+              <w:jc w:val="right"/>
+              <w:rPr>
+                <w:rFonts w:ascii="Calibri" w:hAnsi="Calibri" w:cs="Calibri"/>
+                <w:color w:val="000000"/>
+              </w:rPr>
+            </w:pPr>
+            <w:r>
+              <w:rPr>
+                <w:rFonts w:ascii="Calibri" w:hAnsi="Calibri" w:cs="Calibri"/>
+                <w:color w:val="000000"/>
+              </w:rPr>
+              <w:t>25</w:t>
+            </w:r>
+          </w:p>
+        </w:tc>
+        <w:tc>
+          <w:tcPr>
+            <w:tcW w:w="579" w:type="dxa"/>
+            <w:shd w:val="clear" w:color="auto" w:fill="538135" w:themeFill="accent6" w:themeFillShade="BF"/>
+            <w:vAlign w:val="bottom"/>
+          </w:tcPr>
+          <w:p>
+            <w:pPr>
+              <w:jc w:val="right"/>
+              <w:rPr>
+                <w:rFonts w:ascii="Calibri" w:hAnsi="Calibri" w:cs="Calibri"/>
+                <w:color w:val="000000"/>
+              </w:rPr>
+            </w:pPr>
+            <w:r>
+              <w:rPr>
+                <w:rFonts w:ascii="Calibri" w:hAnsi="Calibri" w:cs="Calibri"/>
+                <w:color w:val="000000"/>
+              </w:rPr>
+              <w:t>30</w:t>
+            </w:r>
+          </w:p>
+        </w:tc>
+        <w:tc>
+          <w:tcPr>
+            <w:tcW w:w="579" w:type="dxa"/>
+            <w:shd w:val="clear" w:color="auto" w:fill="538135" w:themeFill="accent6" w:themeFillShade="BF"/>
+            <w:vAlign w:val="bottom"/>
+          </w:tcPr>
+          <w:p>
+            <w:pPr>
+              <w:jc w:val="right"/>
+              <w:rPr>
+                <w:rFonts w:ascii="Calibri" w:hAnsi="Calibri" w:cs="Calibri"/>
+                <w:color w:val="000000"/>
+              </w:rPr>
+            </w:pPr>
+            <w:r>
+              <w:rPr>
+                <w:rFonts w:ascii="Calibri" w:hAnsi="Calibri" w:cs="Calibri"/>
+                <w:color w:val="000000"/>
+              </w:rPr>
+              <w:t>35</w:t>
+            </w:r>
+          </w:p>
+        </w:tc>
+        <w:tc>
+          <w:tcPr>
+            <w:tcW w:w="579" w:type="dxa"/>
+            <w:shd w:val="clear" w:color="auto" w:fill="538135" w:themeFill="accent6" w:themeFillShade="BF"/>
+            <w:vAlign w:val="bottom"/>
+          </w:tcPr>
+          <w:p>
+            <w:pPr>
+              <w:jc w:val="right"/>
+              <w:rPr>
+                <w:rFonts w:ascii="Calibri" w:hAnsi="Calibri" w:cs="Calibri"/>
+                <w:color w:val="000000"/>
+              </w:rPr>
+            </w:pPr>
+            <w:r>
+              <w:rPr>
+                <w:rFonts w:ascii="Calibri" w:hAnsi="Calibri" w:cs="Calibri"/>
+                <w:color w:val="000000"/>
+              </w:rPr>
+              <w:t>40</w:t>
+            </w:r>
+          </w:p>
+        </w:tc>
+        <w:tc>
+          <w:tcPr>
+            <w:tcW w:w="579" w:type="dxa"/>
+            <w:shd w:val="clear" w:color="auto" w:fill="538135" w:themeFill="accent6" w:themeFillShade="BF"/>
+            <w:vAlign w:val="bottom"/>
+          </w:tcPr>
+          <w:p>
+            <w:pPr>
+              <w:jc w:val="right"/>
+              <w:rPr>
+                <w:rFonts w:ascii="Calibri" w:hAnsi="Calibri" w:cs="Calibri"/>
+                <w:color w:val="000000"/>
+              </w:rPr>
+            </w:pPr>
+            <w:r>
+              <w:rPr>
+                <w:rFonts w:ascii="Calibri" w:hAnsi="Calibri" w:cs="Calibri"/>
+                <w:color w:val="000000"/>
+              </w:rPr>
+              <w:t>45</w:t>
+            </w:r>
+          </w:p>
+        </w:tc>
+        <w:tc>
+          <w:tcPr>
+            <w:tcW w:w="579" w:type="dxa"/>
+            <w:shd w:val="clear" w:color="auto" w:fill="538135" w:themeFill="accent6" w:themeFillShade="BF"/>
+            <w:vAlign w:val="bottom"/>
+          </w:tcPr>
+          <w:p>
+            <w:pPr>
+              <w:jc w:val="right"/>
+              <w:rPr>
+                <w:rFonts w:ascii="Calibri" w:hAnsi="Calibri" w:cs="Calibri"/>
+                <w:color w:val="000000"/>
+              </w:rPr>
+            </w:pPr>
+            <w:r>
+              <w:rPr>
+                <w:rFonts w:ascii="Calibri" w:hAnsi="Calibri" w:cs="Calibri"/>
+                <w:color w:val="000000"/>
+              </w:rPr>
+              <w:t>50</w:t>
+            </w:r>
+          </w:p>
+        </w:tc>
+        <w:tc>
+          <w:tcPr>
+            <w:tcW w:w="596" w:type="dxa"/>
+            <w:shd w:val="clear" w:color="auto" w:fill="538135" w:themeFill="accent6" w:themeFillShade="BF"/>
+            <w:vAlign w:val="bottom"/>
+          </w:tcPr>
+          <w:p>
+            <w:pPr>
+              <w:jc w:val="right"/>
+              <w:rPr>
+                <w:rFonts w:ascii="Calibri" w:hAnsi="Calibri" w:cs="Calibri"/>
+                <w:color w:val="000000"/>
+              </w:rPr>
+            </w:pPr>
+            <w:r>
+              <w:rPr>
+                <w:rFonts w:ascii="Calibri" w:hAnsi="Calibri" w:cs="Calibri"/>
+                <w:color w:val="000000"/>
+              </w:rPr>
+              <w:t>55</w:t>
+            </w:r>
+          </w:p>
+        </w:tc>
+        <w:tc>
+          <w:tcPr>
+            <w:tcW w:w="596" w:type="dxa"/>
+            <w:shd w:val="clear" w:color="auto" w:fill="538135" w:themeFill="accent6" w:themeFillShade="BF"/>
+            <w:vAlign w:val="bottom"/>
+          </w:tcPr>
+          <w:p>
+            <w:pPr>
+              <w:jc w:val="right"/>
+              <w:rPr>
+                <w:rFonts w:ascii="Calibri" w:hAnsi="Calibri" w:cs="Calibri"/>
+                <w:color w:val="000000"/>
+              </w:rPr>
+            </w:pPr>
+            <w:r>
+              <w:rPr>
+                <w:rFonts w:ascii="Calibri" w:hAnsi="Calibri" w:cs="Calibri"/>
+                <w:color w:val="000000"/>
+              </w:rPr>
+              <w:t>60</w:t>
+            </w:r>
+          </w:p>
+        </w:tc>
+        <w:tc>
+          <w:tcPr>
+            <w:tcW w:w="596" w:type="dxa"/>
+            <w:shd w:val="clear" w:color="auto" w:fill="538135" w:themeFill="accent6" w:themeFillShade="BF"/>
+            <w:vAlign w:val="bottom"/>
+          </w:tcPr>
+          <w:p>
+            <w:pPr>
+              <w:jc w:val="right"/>
+              <w:rPr>
+                <w:rFonts w:ascii="Calibri" w:hAnsi="Calibri" w:cs="Calibri"/>
+                <w:color w:val="000000"/>
+              </w:rPr>
+            </w:pPr>
+            <w:r>
+              <w:rPr>
+                <w:rFonts w:ascii="Calibri" w:hAnsi="Calibri" w:cs="Calibri"/>
+                <w:color w:val="000000"/>
+              </w:rPr>
+              <w:t>65</w:t>
+            </w:r>
+          </w:p>
+        </w:tc>
+        <w:tc>
+          <w:tcPr>
+            <w:tcW w:w="596" w:type="dxa"/>
+            <w:shd w:val="clear" w:color="auto" w:fill="538135" w:themeFill="accent6" w:themeFillShade="BF"/>
+            <w:vAlign w:val="bottom"/>
+          </w:tcPr>
+          <w:p>
+            <w:pPr>
+              <w:jc w:val="right"/>
+              <w:rPr>
+                <w:rFonts w:ascii="Calibri" w:hAnsi="Calibri" w:cs="Calibri"/>
+                <w:color w:val="000000"/>
+              </w:rPr>
+            </w:pPr>
+            <w:r>
+              <w:rPr>
+                <w:rFonts w:ascii="Calibri" w:hAnsi="Calibri" w:cs="Calibri"/>
+                <w:color w:val="000000"/>
+              </w:rPr>
+              <w:t>70</w:t>
+            </w:r>
+          </w:p>
+        </w:tc>
+        <w:tc>
+          <w:tcPr>
+            <w:tcW w:w="596" w:type="dxa"/>
+            <w:shd w:val="clear" w:color="auto" w:fill="538135" w:themeFill="accent6" w:themeFillShade="BF"/>
+            <w:vAlign w:val="bottom"/>
+          </w:tcPr>
+          <w:p>
+            <w:pPr>
+              <w:jc w:val="right"/>
+              <w:rPr>
+                <w:rFonts w:ascii="Calibri" w:hAnsi="Calibri" w:cs="Calibri"/>
+                <w:color w:val="000000"/>
+              </w:rPr>
+            </w:pPr>
+            <w:r>
+              <w:rPr>
+                <w:rFonts w:ascii="Calibri" w:hAnsi="Calibri" w:cs="Calibri"/>
+                <w:color w:val="000000"/>
+              </w:rPr>
+              <w:t>59</w:t>
+            </w:r>
+          </w:p>
+        </w:tc>
+        <w:tc>
+          <w:tcPr>
+            <w:tcW w:w="596" w:type="dxa"/>
+            <w:shd w:val="clear" w:color="auto" w:fill="538135" w:themeFill="accent6" w:themeFillShade="BF"/>
+            <w:vAlign w:val="bottom"/>
+          </w:tcPr>
+          <w:p>
+            <w:pPr>
+              <w:jc w:val="right"/>
+              <w:rPr>
+                <w:rFonts w:ascii="Calibri" w:hAnsi="Calibri" w:cs="Calibri"/>
+                <w:color w:val="000000"/>
+              </w:rPr>
+            </w:pPr>
+            <w:r>
+              <w:rPr>
+                <w:rFonts w:ascii="Calibri" w:hAnsi="Calibri" w:cs="Calibri"/>
+                <w:color w:val="000000"/>
+              </w:rPr>
+              <w:t>5</w:t>
+            </w:r>
+          </w:p>
+        </w:tc>
+      </w:tr>
+      <w:tr>
+        <w:tc>
+          <w:tcPr>
+            <w:tcW w:w="579" w:type="dxa"/>
+            <w:shd w:val="clear" w:color="auto" w:fill="538135" w:themeFill="accent6" w:themeFillShade="BF"/>
+            <w:vAlign w:val="bottom"/>
+          </w:tcPr>
+          <w:p>
+            <w:pPr>
+              <w:jc w:val="right"/>
+              <w:rPr>
+                <w:rFonts w:ascii="Calibri" w:hAnsi="Calibri" w:cs="Calibri"/>
+                <w:color w:val="000000"/>
+              </w:rPr>
+            </w:pPr>
+            <w:r>
+              <w:rPr>
+                <w:rFonts w:ascii="Calibri" w:hAnsi="Calibri" w:cs="Calibri"/>
+                <w:color w:val="000000"/>
+              </w:rPr>
+              <w:t>5</w:t>
+            </w:r>
+          </w:p>
+        </w:tc>
+        <w:tc>
+          <w:tcPr>
+            <w:tcW w:w="579" w:type="dxa"/>
+            <w:shd w:val="clear" w:color="auto" w:fill="538135" w:themeFill="accent6" w:themeFillShade="BF"/>
+            <w:vAlign w:val="bottom"/>
+          </w:tcPr>
+          <w:p>
+            <w:pPr>
+              <w:jc w:val="right"/>
+              <w:rPr>
+                <w:rFonts w:ascii="Calibri" w:hAnsi="Calibri" w:cs="Calibri"/>
+                <w:color w:val="000000"/>
+              </w:rPr>
+            </w:pPr>
+            <w:r>
+              <w:rPr>
+                <w:rFonts w:ascii="Calibri" w:hAnsi="Calibri" w:cs="Calibri"/>
+                <w:color w:val="000000"/>
+              </w:rPr>
+              <w:t>10</w:t>
+            </w:r>
+          </w:p>
+        </w:tc>
+        <w:tc>
+          <w:tcPr>
+            <w:tcW w:w="579" w:type="dxa"/>
+            <w:shd w:val="clear" w:color="auto" w:fill="538135" w:themeFill="accent6" w:themeFillShade="BF"/>
+            <w:vAlign w:val="bottom"/>
+          </w:tcPr>
+          <w:p>
+            <w:pPr>
+              <w:jc w:val="right"/>
+              <w:rPr>
+                <w:rFonts w:ascii="Calibri" w:hAnsi="Calibri" w:cs="Calibri"/>
+                <w:color w:val="000000"/>
+              </w:rPr>
+            </w:pPr>
+            <w:r>
+              <w:rPr>
+                <w:rFonts w:ascii="Calibri" w:hAnsi="Calibri" w:cs="Calibri"/>
+                <w:color w:val="000000"/>
+              </w:rPr>
+              <w:t>15</w:t>
+            </w:r>
+          </w:p>
+        </w:tc>
+        <w:tc>
+          <w:tcPr>
+            <w:tcW w:w="579" w:type="dxa"/>
+            <w:shd w:val="clear" w:color="auto" w:fill="538135" w:themeFill="accent6" w:themeFillShade="BF"/>
+            <w:vAlign w:val="bottom"/>
+          </w:tcPr>
+          <w:p>
+            <w:pPr>
+              <w:jc w:val="right"/>
+              <w:rPr>
+                <w:rFonts w:ascii="Calibri" w:hAnsi="Calibri" w:cs="Calibri"/>
+                <w:color w:val="000000"/>
+              </w:rPr>
+            </w:pPr>
+            <w:r>
+              <w:rPr>
+                <w:rFonts w:ascii="Calibri" w:hAnsi="Calibri" w:cs="Calibri"/>
+                <w:color w:val="000000"/>
+              </w:rPr>
+              <w:t>20</w:t>
+            </w:r>
+          </w:p>
+        </w:tc>
+        <w:tc>
+          <w:tcPr>
+            <w:tcW w:w="563" w:type="dxa"/>
+            <w:shd w:val="clear" w:color="auto" w:fill="538135" w:themeFill="accent6" w:themeFillShade="BF"/>
+            <w:vAlign w:val="bottom"/>
+          </w:tcPr>
+          <w:p>
+            <w:pPr>
+              <w:jc w:val="right"/>
+              <w:rPr>
+                <w:rFonts w:ascii="Calibri" w:hAnsi="Calibri" w:cs="Calibri"/>
+                <w:color w:val="000000"/>
+              </w:rPr>
+            </w:pPr>
+            <w:r>
+              <w:rPr>
+                <w:rFonts w:ascii="Calibri" w:hAnsi="Calibri" w:cs="Calibri"/>
+                <w:color w:val="000000"/>
+              </w:rPr>
+              <w:t>25</w:t>
+            </w:r>
+          </w:p>
+        </w:tc>
+        <w:tc>
+          <w:tcPr>
+            <w:tcW w:w="579" w:type="dxa"/>
+            <w:shd w:val="clear" w:color="auto" w:fill="538135" w:themeFill="accent6" w:themeFillShade="BF"/>
+            <w:vAlign w:val="bottom"/>
+          </w:tcPr>
+          <w:p>
+            <w:pPr>
+              <w:jc w:val="right"/>
+              <w:rPr>
+                <w:rFonts w:ascii="Calibri" w:hAnsi="Calibri" w:cs="Calibri"/>
+                <w:color w:val="000000"/>
+              </w:rPr>
+            </w:pPr>
+            <w:r>
+              <w:rPr>
+                <w:rFonts w:ascii="Calibri" w:hAnsi="Calibri" w:cs="Calibri"/>
+                <w:color w:val="000000"/>
+              </w:rPr>
+              <w:t>30</w:t>
+            </w:r>
+          </w:p>
+        </w:tc>
+        <w:tc>
+          <w:tcPr>
+            <w:tcW w:w="579" w:type="dxa"/>
+            <w:shd w:val="clear" w:color="auto" w:fill="538135" w:themeFill="accent6" w:themeFillShade="BF"/>
+            <w:vAlign w:val="bottom"/>
+          </w:tcPr>
+          <w:p>
+            <w:pPr>
+              <w:jc w:val="right"/>
+              <w:rPr>
+                <w:rFonts w:ascii="Calibri" w:hAnsi="Calibri" w:cs="Calibri"/>
+                <w:color w:val="000000"/>
+              </w:rPr>
+            </w:pPr>
+            <w:r>
+              <w:rPr>
+                <w:rFonts w:ascii="Calibri" w:hAnsi="Calibri" w:cs="Calibri"/>
+                <w:color w:val="000000"/>
+              </w:rPr>
+              <w:t>35</w:t>
+            </w:r>
+          </w:p>
+        </w:tc>
+        <w:tc>
+          <w:tcPr>
+            <w:tcW w:w="579" w:type="dxa"/>
+            <w:shd w:val="clear" w:color="auto" w:fill="538135" w:themeFill="accent6" w:themeFillShade="BF"/>
+            <w:vAlign w:val="bottom"/>
+          </w:tcPr>
+          <w:p>
+            <w:pPr>
+              <w:jc w:val="right"/>
+              <w:rPr>
+                <w:rFonts w:ascii="Calibri" w:hAnsi="Calibri" w:cs="Calibri"/>
+                <w:color w:val="000000"/>
+              </w:rPr>
+            </w:pPr>
+            <w:r>
+              <w:rPr>
+                <w:rFonts w:ascii="Calibri" w:hAnsi="Calibri" w:cs="Calibri"/>
+                <w:color w:val="000000"/>
+              </w:rPr>
+              <w:t>40</w:t>
+            </w:r>
+          </w:p>
+        </w:tc>
+        <w:tc>
+          <w:tcPr>
+            <w:tcW w:w="579" w:type="dxa"/>
+            <w:shd w:val="clear" w:color="auto" w:fill="538135" w:themeFill="accent6" w:themeFillShade="BF"/>
+            <w:vAlign w:val="bottom"/>
+          </w:tcPr>
+          <w:p>
+            <w:pPr>
+              <w:jc w:val="right"/>
+              <w:rPr>
+                <w:rFonts w:ascii="Calibri" w:hAnsi="Calibri" w:cs="Calibri"/>
+                <w:color w:val="000000"/>
+              </w:rPr>
+            </w:pPr>
+            <w:r>
+              <w:rPr>
+                <w:rFonts w:ascii="Calibri" w:hAnsi="Calibri" w:cs="Calibri"/>
+                <w:color w:val="000000"/>
+              </w:rPr>
+              <w:t>45</w:t>
+            </w:r>
+          </w:p>
+        </w:tc>
+        <w:tc>
+          <w:tcPr>
+            <w:tcW w:w="579" w:type="dxa"/>
+            <w:shd w:val="clear" w:color="auto" w:fill="538135" w:themeFill="accent6" w:themeFillShade="BF"/>
+            <w:vAlign w:val="bottom"/>
+          </w:tcPr>
+          <w:p>
+            <w:pPr>
+              <w:jc w:val="right"/>
+              <w:rPr>
+                <w:rFonts w:ascii="Calibri" w:hAnsi="Calibri" w:cs="Calibri"/>
+                <w:color w:val="000000"/>
+              </w:rPr>
+            </w:pPr>
+            <w:r>
+              <w:rPr>
+                <w:rFonts w:ascii="Calibri" w:hAnsi="Calibri" w:cs="Calibri"/>
+                <w:color w:val="000000"/>
+              </w:rPr>
+              <w:t>50</w:t>
+            </w:r>
+          </w:p>
+        </w:tc>
+        <w:tc>
+          <w:tcPr>
+            <w:tcW w:w="596" w:type="dxa"/>
+            <w:shd w:val="clear" w:color="auto" w:fill="538135" w:themeFill="accent6" w:themeFillShade="BF"/>
+            <w:vAlign w:val="bottom"/>
+          </w:tcPr>
+          <w:p>
+            <w:pPr>
+              <w:jc w:val="right"/>
+              <w:rPr>
+                <w:rFonts w:ascii="Calibri" w:hAnsi="Calibri" w:cs="Calibri"/>
+                <w:color w:val="000000"/>
+              </w:rPr>
+            </w:pPr>
+            <w:r>
+              <w:rPr>
+                <w:rFonts w:ascii="Calibri" w:hAnsi="Calibri" w:cs="Calibri"/>
+                <w:color w:val="000000"/>
+              </w:rPr>
+              <w:t>55</w:t>
+            </w:r>
+          </w:p>
+        </w:tc>
+        <w:tc>
+          <w:tcPr>
+            <w:tcW w:w="596" w:type="dxa"/>
+            <w:shd w:val="clear" w:color="auto" w:fill="538135" w:themeFill="accent6" w:themeFillShade="BF"/>
+            <w:vAlign w:val="bottom"/>
+          </w:tcPr>
+          <w:p>
+            <w:pPr>
+              <w:jc w:val="right"/>
+              <w:rPr>
+                <w:rFonts w:ascii="Calibri" w:hAnsi="Calibri" w:cs="Calibri"/>
+                <w:color w:val="000000"/>
+              </w:rPr>
+            </w:pPr>
+            <w:r>
+              <w:rPr>
+                <w:rFonts w:ascii="Calibri" w:hAnsi="Calibri" w:cs="Calibri"/>
+                <w:color w:val="000000"/>
+              </w:rPr>
+              <w:t>60</w:t>
+            </w:r>
+          </w:p>
+        </w:tc>
+        <w:tc>
+          <w:tcPr>
+            <w:tcW w:w="596" w:type="dxa"/>
+            <w:shd w:val="clear" w:color="auto" w:fill="538135" w:themeFill="accent6" w:themeFillShade="BF"/>
+            <w:vAlign w:val="bottom"/>
+          </w:tcPr>
+          <w:p>
+            <w:pPr>
+              <w:jc w:val="right"/>
+              <w:rPr>
+                <w:rFonts w:ascii="Calibri" w:hAnsi="Calibri" w:cs="Calibri"/>
+                <w:color w:val="000000"/>
+              </w:rPr>
+            </w:pPr>
+            <w:r>
+              <w:rPr>
+                <w:rFonts w:ascii="Calibri" w:hAnsi="Calibri" w:cs="Calibri"/>
+                <w:color w:val="000000"/>
+              </w:rPr>
+              <w:t>65</w:t>
+            </w:r>
+          </w:p>
+        </w:tc>
+        <w:tc>
+          <w:tcPr>
+            <w:tcW w:w="596" w:type="dxa"/>
+            <w:shd w:val="clear" w:color="auto" w:fill="538135" w:themeFill="accent6" w:themeFillShade="BF"/>
+            <w:vAlign w:val="bottom"/>
+          </w:tcPr>
+          <w:p>
+            <w:pPr>
+              <w:jc w:val="right"/>
+              <w:rPr>
+                <w:rFonts w:ascii="Calibri" w:hAnsi="Calibri" w:cs="Calibri"/>
+                <w:color w:val="000000"/>
+              </w:rPr>
+            </w:pPr>
+            <w:r>
+              <w:rPr>
+                <w:rFonts w:ascii="Calibri" w:hAnsi="Calibri" w:cs="Calibri"/>
+                <w:color w:val="000000"/>
+              </w:rPr>
+              <w:t>70</w:t>
+            </w:r>
+          </w:p>
+        </w:tc>
+        <w:tc>
+          <w:tcPr>
+            <w:tcW w:w="596" w:type="dxa"/>
+            <w:shd w:val="clear" w:color="auto" w:fill="538135" w:themeFill="accent6" w:themeFillShade="BF"/>
+            <w:vAlign w:val="bottom"/>
+          </w:tcPr>
+          <w:p>
+            <w:pPr>
+              <w:jc w:val="right"/>
+              <w:rPr>
+                <w:rFonts w:ascii="Calibri" w:hAnsi="Calibri" w:cs="Calibri"/>
+                <w:color w:val="000000"/>
+              </w:rPr>
+            </w:pPr>
+            <w:r>
+              <w:rPr>
+                <w:rFonts w:ascii="Calibri" w:hAnsi="Calibri" w:cs="Calibri"/>
+                <w:color w:val="000000"/>
+              </w:rPr>
+              <w:t>59</w:t>
+            </w:r>
+          </w:p>
+        </w:tc>
+        <w:tc>
+          <w:tcPr>
+            <w:tcW w:w="596" w:type="dxa"/>
+            <w:shd w:val="clear" w:color="auto" w:fill="538135" w:themeFill="accent6" w:themeFillShade="BF"/>
+            <w:vAlign w:val="bottom"/>
+          </w:tcPr>
+          <w:p>
+            <w:pPr>
+              <w:jc w:val="right"/>
+              <w:rPr>
+                <w:rFonts w:ascii="Calibri" w:hAnsi="Calibri" w:cs="Calibri"/>
+                <w:color w:val="000000"/>
+              </w:rPr>
+            </w:pPr>
+            <w:r>
+              <w:rPr>
+                <w:rFonts w:ascii="Calibri" w:hAnsi="Calibri" w:cs="Calibri"/>
+                <w:color w:val="000000"/>
+              </w:rPr>
+              <w:t>5</w:t>
+            </w:r>
+          </w:p>
+        </w:tc>
+      </w:tr>
+      <w:tr>
+        <w:tc>
+          <w:tcPr>
+            <w:tcW w:w="579" w:type="dxa"/>
+            <w:shd w:val="clear" w:color="auto" w:fill="262626" w:themeFill="text1" w:themeFillTint="D9"/>
+            <w:vAlign w:val="bottom"/>
+          </w:tcPr>
+          <w:p>
+            <w:pPr>
+              <w:jc w:val="right"/>
+              <w:rPr>
+                <w:rFonts w:ascii="Calibri" w:hAnsi="Calibri" w:cs="Calibri"/>
+                <w:color w:val="000000"/>
+              </w:rPr>
+            </w:pPr>
+            <w:r>
+              <w:rPr>
+                <w:rFonts w:ascii="Calibri" w:hAnsi="Calibri" w:cs="Calibri"/>
+                <w:color w:val="000000"/>
+              </w:rPr>
+              <w:t>5</w:t>
+            </w:r>
+          </w:p>
+        </w:tc>
+        <w:tc>
+          <w:tcPr>
+            <w:tcW w:w="579" w:type="dxa"/>
+            <w:shd w:val="clear" w:color="auto" w:fill="538135" w:themeFill="accent6" w:themeFillShade="BF"/>
+            <w:vAlign w:val="bottom"/>
+          </w:tcPr>
+          <w:p>
+            <w:pPr>
+              <w:jc w:val="right"/>
+              <w:rPr>
+                <w:rFonts w:ascii="Calibri" w:hAnsi="Calibri" w:cs="Calibri"/>
+                <w:color w:val="000000"/>
+              </w:rPr>
+            </w:pPr>
+            <w:r>
+              <w:rPr>
+                <w:rFonts w:ascii="Calibri" w:hAnsi="Calibri" w:cs="Calibri"/>
+                <w:color w:val="000000"/>
+              </w:rPr>
+              <w:t>10</w:t>
+            </w:r>
+          </w:p>
+        </w:tc>
+        <w:tc>
+          <w:tcPr>
+            <w:tcW w:w="579" w:type="dxa"/>
+            <w:shd w:val="clear" w:color="auto" w:fill="538135" w:themeFill="accent6" w:themeFillShade="BF"/>
+            <w:vAlign w:val="bottom"/>
+          </w:tcPr>
+          <w:p>
+            <w:pPr>
+              <w:jc w:val="right"/>
+              <w:rPr>
+                <w:rFonts w:ascii="Calibri" w:hAnsi="Calibri" w:cs="Calibri"/>
+                <w:color w:val="000000"/>
+              </w:rPr>
+            </w:pPr>
+            <w:r>
+              <w:rPr>
+                <w:rFonts w:ascii="Calibri" w:hAnsi="Calibri" w:cs="Calibri"/>
+                <w:color w:val="000000"/>
+              </w:rPr>
+              <w:t>15</w:t>
+            </w:r>
+          </w:p>
+        </w:tc>
+        <w:tc>
+          <w:tcPr>
+            <w:tcW w:w="579" w:type="dxa"/>
+            <w:shd w:val="clear" w:color="auto" w:fill="538135" w:themeFill="accent6" w:themeFillShade="BF"/>
+            <w:vAlign w:val="bottom"/>
+          </w:tcPr>
+          <w:p>
+            <w:pPr>
+              <w:jc w:val="right"/>
+              <w:rPr>
+                <w:rFonts w:ascii="Calibri" w:hAnsi="Calibri" w:cs="Calibri"/>
+                <w:color w:val="000000"/>
+              </w:rPr>
+            </w:pPr>
+            <w:r>
+              <w:rPr>
+                <w:rFonts w:ascii="Calibri" w:hAnsi="Calibri" w:cs="Calibri"/>
+                <w:color w:val="000000"/>
+              </w:rPr>
+              <w:t>20</w:t>
+            </w:r>
+          </w:p>
+        </w:tc>
+        <w:tc>
+          <w:tcPr>
+            <w:tcW w:w="563" w:type="dxa"/>
+            <w:shd w:val="clear" w:color="auto" w:fill="538135" w:themeFill="accent6" w:themeFillShade="BF"/>
+            <w:vAlign w:val="bottom"/>
+          </w:tcPr>
+          <w:p>
+            <w:pPr>
+              <w:jc w:val="right"/>
+              <w:rPr>
+                <w:rFonts w:ascii="Calibri" w:hAnsi="Calibri" w:cs="Calibri"/>
+                <w:color w:val="000000"/>
+              </w:rPr>
+            </w:pPr>
+            <w:r>
+              <w:rPr>
+                <w:rFonts w:ascii="Calibri" w:hAnsi="Calibri" w:cs="Calibri"/>
+                <w:color w:val="000000"/>
+              </w:rPr>
+              <w:t>25</w:t>
+            </w:r>
+          </w:p>
+        </w:tc>
+        <w:tc>
+          <w:tcPr>
+            <w:tcW w:w="579" w:type="dxa"/>
+            <w:shd w:val="clear" w:color="auto" w:fill="538135" w:themeFill="accent6" w:themeFillShade="BF"/>
+            <w:vAlign w:val="bottom"/>
+          </w:tcPr>
+          <w:p>
+            <w:pPr>
+              <w:jc w:val="right"/>
+              <w:rPr>
+                <w:rFonts w:ascii="Calibri" w:hAnsi="Calibri" w:cs="Calibri"/>
+                <w:color w:val="000000"/>
+              </w:rPr>
+            </w:pPr>
+            <w:r>
+              <w:rPr>
+                <w:rFonts w:ascii="Calibri" w:hAnsi="Calibri" w:cs="Calibri"/>
+                <w:color w:val="000000"/>
+              </w:rPr>
+              <w:t>30</w:t>
+            </w:r>
+          </w:p>
+        </w:tc>
+        <w:tc>
+          <w:tcPr>
+            <w:tcW w:w="579" w:type="dxa"/>
+            <w:shd w:val="clear" w:color="auto" w:fill="538135" w:themeFill="accent6" w:themeFillShade="BF"/>
+            <w:vAlign w:val="bottom"/>
+          </w:tcPr>
+          <w:p>
+            <w:pPr>
+              <w:jc w:val="right"/>
+              <w:rPr>
+                <w:rFonts w:ascii="Calibri" w:hAnsi="Calibri" w:cs="Calibri"/>
+                <w:color w:val="000000"/>
+              </w:rPr>
+            </w:pPr>
+            <w:r>
+              <w:rPr>
+                <w:rFonts w:ascii="Calibri" w:hAnsi="Calibri" w:cs="Calibri"/>
+                <w:color w:val="000000"/>
+              </w:rPr>
+              <w:t>35</w:t>
+            </w:r>
+          </w:p>
+        </w:tc>
+        <w:tc>
+          <w:tcPr>
+            <w:tcW w:w="579" w:type="dxa"/>
+            <w:shd w:val="clear" w:color="auto" w:fill="538135" w:themeFill="accent6" w:themeFillShade="BF"/>
+            <w:vAlign w:val="bottom"/>
+          </w:tcPr>
+          <w:p>
+            <w:pPr>
+              <w:jc w:val="right"/>
+              <w:rPr>
+                <w:rFonts w:ascii="Calibri" w:hAnsi="Calibri" w:cs="Calibri"/>
+                <w:color w:val="000000"/>
+              </w:rPr>
+            </w:pPr>
+            <w:r>
+              <w:rPr>
+                <w:rFonts w:ascii="Calibri" w:hAnsi="Calibri" w:cs="Calibri"/>
+                <w:color w:val="000000"/>
+              </w:rPr>
+              <w:t>40</w:t>
+            </w:r>
+          </w:p>
+        </w:tc>
+        <w:tc>
+          <w:tcPr>
+            <w:tcW w:w="579" w:type="dxa"/>
+            <w:shd w:val="clear" w:color="auto" w:fill="538135" w:themeFill="accent6" w:themeFillShade="BF"/>
+            <w:vAlign w:val="bottom"/>
+          </w:tcPr>
+          <w:p>
+            <w:pPr>
+              <w:jc w:val="right"/>
+              <w:rPr>
+                <w:rFonts w:ascii="Calibri" w:hAnsi="Calibri" w:cs="Calibri"/>
+                <w:color w:val="000000"/>
+              </w:rPr>
+            </w:pPr>
+            <w:r>
+              <w:rPr>
+                <w:rFonts w:ascii="Calibri" w:hAnsi="Calibri" w:cs="Calibri"/>
+                <w:color w:val="000000"/>
+              </w:rPr>
+              <w:t>45</w:t>
+            </w:r>
+          </w:p>
+        </w:tc>
+        <w:tc>
+          <w:tcPr>
+            <w:tcW w:w="579" w:type="dxa"/>
+            <w:shd w:val="clear" w:color="auto" w:fill="538135" w:themeFill="accent6" w:themeFillShade="BF"/>
+            <w:vAlign w:val="bottom"/>
+          </w:tcPr>
+          <w:p>
+            <w:pPr>
+              <w:jc w:val="right"/>
+              <w:rPr>
+                <w:rFonts w:ascii="Calibri" w:hAnsi="Calibri" w:cs="Calibri"/>
+                <w:color w:val="000000"/>
+              </w:rPr>
+            </w:pPr>
+            <w:r>
+              <w:rPr>
+                <w:rFonts w:ascii="Calibri" w:hAnsi="Calibri" w:cs="Calibri"/>
+                <w:color w:val="000000"/>
+              </w:rPr>
+              <w:t>50</w:t>
+            </w:r>
+          </w:p>
+        </w:tc>
+        <w:tc>
+          <w:tcPr>
+            <w:tcW w:w="596" w:type="dxa"/>
+            <w:shd w:val="clear" w:color="auto" w:fill="538135" w:themeFill="accent6" w:themeFillShade="BF"/>
+            <w:vAlign w:val="bottom"/>
+          </w:tcPr>
+          <w:p>
+            <w:pPr>
+              <w:jc w:val="right"/>
+              <w:rPr>
+                <w:rFonts w:ascii="Calibri" w:hAnsi="Calibri" w:cs="Calibri"/>
+                <w:color w:val="000000"/>
+              </w:rPr>
+            </w:pPr>
+            <w:r>
+              <w:rPr>
+                <w:rFonts w:ascii="Calibri" w:hAnsi="Calibri" w:cs="Calibri"/>
+                <w:color w:val="000000"/>
+              </w:rPr>
+              <w:t>55</w:t>
+            </w:r>
+          </w:p>
+        </w:tc>
+        <w:tc>
+          <w:tcPr>
+            <w:tcW w:w="596" w:type="dxa"/>
+            <w:shd w:val="clear" w:color="auto" w:fill="538135" w:themeFill="accent6" w:themeFillShade="BF"/>
+            <w:vAlign w:val="bottom"/>
+          </w:tcPr>
+          <w:p>
+            <w:pPr>
+              <w:jc w:val="right"/>
+              <w:rPr>
+                <w:rFonts w:ascii="Calibri" w:hAnsi="Calibri" w:cs="Calibri"/>
+                <w:color w:val="000000"/>
+              </w:rPr>
+            </w:pPr>
+            <w:r>
+              <w:rPr>
+                <w:rFonts w:ascii="Calibri" w:hAnsi="Calibri" w:cs="Calibri"/>
+                <w:color w:val="000000"/>
+              </w:rPr>
+              <w:t>60</w:t>
+            </w:r>
+          </w:p>
+        </w:tc>
+        <w:tc>
+          <w:tcPr>
+            <w:tcW w:w="596" w:type="dxa"/>
+            <w:shd w:val="clear" w:color="auto" w:fill="538135" w:themeFill="accent6" w:themeFillShade="BF"/>
+            <w:vAlign w:val="bottom"/>
+          </w:tcPr>
+          <w:p>
+            <w:pPr>
+              <w:jc w:val="right"/>
+              <w:rPr>
+                <w:rFonts w:ascii="Calibri" w:hAnsi="Calibri" w:cs="Calibri"/>
+                <w:color w:val="000000"/>
+              </w:rPr>
+            </w:pPr>
+            <w:r>
+              <w:rPr>
+                <w:rFonts w:ascii="Calibri" w:hAnsi="Calibri" w:cs="Calibri"/>
+                <w:color w:val="000000"/>
+              </w:rPr>
+              <w:t>65</w:t>
+            </w:r>
+          </w:p>
+        </w:tc>
+        <w:tc>
+          <w:tcPr>
+            <w:tcW w:w="596" w:type="dxa"/>
+            <w:shd w:val="clear" w:color="auto" w:fill="538135" w:themeFill="accent6" w:themeFillShade="BF"/>
+            <w:vAlign w:val="bottom"/>
+          </w:tcPr>
+          <w:p>
+            <w:pPr>
+              <w:jc w:val="right"/>
+              <w:rPr>
+                <w:rFonts w:ascii="Calibri" w:hAnsi="Calibri" w:cs="Calibri"/>
+                <w:color w:val="000000"/>
+              </w:rPr>
+            </w:pPr>
+            <w:r>
+              <w:rPr>
+                <w:rFonts w:ascii="Calibri" w:hAnsi="Calibri" w:cs="Calibri"/>
+                <w:color w:val="000000"/>
+              </w:rPr>
+              <w:t>70</w:t>
+            </w:r>
+          </w:p>
+        </w:tc>
+        <w:tc>
+          <w:tcPr>
+            <w:tcW w:w="596" w:type="dxa"/>
+            <w:shd w:val="clear" w:color="auto" w:fill="538135" w:themeFill="accent6" w:themeFillShade="BF"/>
+            <w:vAlign w:val="bottom"/>
+          </w:tcPr>
+          <w:p>
+            <w:pPr>
+              <w:jc w:val="right"/>
+              <w:rPr>
+                <w:rFonts w:ascii="Calibri" w:hAnsi="Calibri" w:cs="Calibri"/>
+                <w:color w:val="000000"/>
+              </w:rPr>
+            </w:pPr>
+            <w:r>
+              <w:rPr>
+                <w:rFonts w:ascii="Calibri" w:hAnsi="Calibri" w:cs="Calibri"/>
+                <w:color w:val="000000"/>
+              </w:rPr>
+              <w:t>59</w:t>
+            </w:r>
+          </w:p>
+        </w:tc>
+        <w:tc>
+          <w:tcPr>
+            <w:tcW w:w="596" w:type="dxa"/>
+            <w:shd w:val="clear" w:color="auto" w:fill="538135" w:themeFill="accent6" w:themeFillShade="BF"/>
+            <w:vAlign w:val="bottom"/>
+          </w:tcPr>
+          <w:p>
+            <w:pPr>
+              <w:jc w:val="right"/>
+              <w:rPr>
+                <w:rFonts w:ascii="Calibri" w:hAnsi="Calibri" w:cs="Calibri"/>
+                <w:color w:val="000000"/>
+              </w:rPr>
+            </w:pPr>
+            <w:r>
+              <w:rPr>
+                <w:rFonts w:ascii="Calibri" w:hAnsi="Calibri" w:cs="Calibri"/>
+                <w:color w:val="000000"/>
+              </w:rPr>
+              <w:t>5</w:t>
+            </w:r>
+          </w:p>
+        </w:tc>
+      </w:tr>
+      <w:tr>
+        <w:tc>
+          <w:tcPr>
+            <w:tcW w:w="579" w:type="dxa"/>
+            <w:shd w:val="clear" w:color="auto" w:fill="C45911" w:themeFill="accent2" w:themeFillShade="BF"/>
+            <w:vAlign w:val="bottom"/>
+          </w:tcPr>
+          <w:p>
+            <w:pPr>
+              <w:jc w:val="right"/>
+              <w:rPr>
+                <w:rFonts w:ascii="Calibri" w:hAnsi="Calibri" w:cs="Calibri"/>
+                <w:color w:val="000000"/>
+              </w:rPr>
+            </w:pPr>
+            <w:r>
+              <w:rPr>
+                <w:rFonts w:ascii="Calibri" w:hAnsi="Calibri" w:cs="Calibri"/>
+                <w:color w:val="000000"/>
+              </w:rPr>
+              <w:t>5</w:t>
+            </w:r>
+          </w:p>
+        </w:tc>
+        <w:tc>
+          <w:tcPr>
+            <w:tcW w:w="579" w:type="dxa"/>
+            <w:shd w:val="clear" w:color="auto" w:fill="C45911" w:themeFill="accent2" w:themeFillShade="BF"/>
+            <w:vAlign w:val="bottom"/>
+          </w:tcPr>
+          <w:p>
+            <w:pPr>
+              <w:jc w:val="right"/>
+              <w:rPr>
+                <w:rFonts w:ascii="Calibri" w:hAnsi="Calibri" w:cs="Calibri"/>
+                <w:color w:val="000000"/>
+              </w:rPr>
+            </w:pPr>
+            <w:r>
+              <w:rPr>
+                <w:rFonts w:ascii="Calibri" w:hAnsi="Calibri" w:cs="Calibri"/>
+                <w:color w:val="000000"/>
+              </w:rPr>
+              <w:t>10</w:t>
+            </w:r>
+          </w:p>
+        </w:tc>
+        <w:tc>
+          <w:tcPr>
+            <w:tcW w:w="579" w:type="dxa"/>
+            <w:shd w:val="clear" w:color="auto" w:fill="C45911" w:themeFill="accent2" w:themeFillShade="BF"/>
+            <w:vAlign w:val="bottom"/>
+          </w:tcPr>
+          <w:p>
+            <w:pPr>
+              <w:jc w:val="right"/>
+              <w:rPr>
+                <w:rFonts w:ascii="Calibri" w:hAnsi="Calibri" w:cs="Calibri"/>
+                <w:color w:val="000000"/>
+              </w:rPr>
+            </w:pPr>
+            <w:r>
+              <w:rPr>
+                <w:rFonts w:ascii="Calibri" w:hAnsi="Calibri" w:cs="Calibri"/>
+                <w:color w:val="000000"/>
+              </w:rPr>
+              <w:t>15</w:t>
+            </w:r>
+          </w:p>
+        </w:tc>
+        <w:tc>
+          <w:tcPr>
+            <w:tcW w:w="579" w:type="dxa"/>
+            <w:shd w:val="clear" w:color="auto" w:fill="C45911" w:themeFill="accent2" w:themeFillShade="BF"/>
+            <w:vAlign w:val="bottom"/>
+          </w:tcPr>
+          <w:p>
+            <w:pPr>
+              <w:jc w:val="right"/>
+              <w:rPr>
+                <w:rFonts w:ascii="Calibri" w:hAnsi="Calibri" w:cs="Calibri"/>
+                <w:color w:val="000000"/>
+              </w:rPr>
+            </w:pPr>
+            <w:r>
+              <w:rPr>
+                <w:rFonts w:ascii="Calibri" w:hAnsi="Calibri" w:cs="Calibri"/>
+                <w:color w:val="000000"/>
+              </w:rPr>
+              <w:t>20</w:t>
+            </w:r>
+          </w:p>
+        </w:tc>
+        <w:tc>
+          <w:tcPr>
+            <w:tcW w:w="563" w:type="dxa"/>
+            <w:shd w:val="clear" w:color="auto" w:fill="C45911" w:themeFill="accent2" w:themeFillShade="BF"/>
+            <w:vAlign w:val="bottom"/>
+          </w:tcPr>
+          <w:p>
+            <w:pPr>
+              <w:jc w:val="right"/>
+              <w:rPr>
+                <w:rFonts w:ascii="Calibri" w:hAnsi="Calibri" w:cs="Calibri"/>
+                <w:color w:val="000000"/>
+              </w:rPr>
+            </w:pPr>
+            <w:r>
+              <w:rPr>
+                <w:rFonts w:ascii="Calibri" w:hAnsi="Calibri" w:cs="Calibri"/>
+                <w:color w:val="000000"/>
+              </w:rPr>
+              <w:t>25</w:t>
+            </w:r>
+          </w:p>
+        </w:tc>
+        <w:tc>
+          <w:tcPr>
+            <w:tcW w:w="579" w:type="dxa"/>
+            <w:shd w:val="clear" w:color="auto" w:fill="C45911" w:themeFill="accent2" w:themeFillShade="BF"/>
+            <w:vAlign w:val="bottom"/>
+          </w:tcPr>
+          <w:p>
+            <w:pPr>
+              <w:jc w:val="right"/>
+              <w:rPr>
+                <w:rFonts w:ascii="Calibri" w:hAnsi="Calibri" w:cs="Calibri"/>
+                <w:color w:val="000000"/>
+              </w:rPr>
+            </w:pPr>
+            <w:r>
+              <w:rPr>
+                <w:rFonts w:ascii="Calibri" w:hAnsi="Calibri" w:cs="Calibri"/>
+                <w:color w:val="000000"/>
+              </w:rPr>
+              <w:t>30</w:t>
+            </w:r>
+          </w:p>
+        </w:tc>
+        <w:tc>
+          <w:tcPr>
+            <w:tcW w:w="579" w:type="dxa"/>
+            <w:shd w:val="clear" w:color="auto" w:fill="C45911" w:themeFill="accent2" w:themeFillShade="BF"/>
+            <w:vAlign w:val="bottom"/>
+          </w:tcPr>
+          <w:p>
+            <w:pPr>
+              <w:jc w:val="right"/>
+              <w:rPr>
+                <w:rFonts w:ascii="Calibri" w:hAnsi="Calibri" w:cs="Calibri"/>
+                <w:color w:val="000000"/>
+              </w:rPr>
+            </w:pPr>
+            <w:r>
+              <w:rPr>
+                <w:rFonts w:ascii="Calibri" w:hAnsi="Calibri" w:cs="Calibri"/>
+                <w:color w:val="000000"/>
+              </w:rPr>
+              <w:t>35</w:t>
+            </w:r>
+          </w:p>
+        </w:tc>
+        <w:tc>
+          <w:tcPr>
+            <w:tcW w:w="579" w:type="dxa"/>
+            <w:shd w:val="clear" w:color="auto" w:fill="C45911" w:themeFill="accent2" w:themeFillShade="BF"/>
+            <w:vAlign w:val="bottom"/>
+          </w:tcPr>
+          <w:p>
+            <w:pPr>
+              <w:jc w:val="right"/>
+              <w:rPr>
+                <w:rFonts w:ascii="Calibri" w:hAnsi="Calibri" w:cs="Calibri"/>
+                <w:color w:val="000000"/>
+              </w:rPr>
+            </w:pPr>
+            <w:r>
+              <w:rPr>
+                <w:rFonts w:ascii="Calibri" w:hAnsi="Calibri" w:cs="Calibri"/>
+                <w:color w:val="000000"/>
+              </w:rPr>
+              <w:t>40</w:t>
+            </w:r>
+          </w:p>
+        </w:tc>
+        <w:tc>
+          <w:tcPr>
+            <w:tcW w:w="579" w:type="dxa"/>
+            <w:shd w:val="clear" w:color="auto" w:fill="C45911" w:themeFill="accent2" w:themeFillShade="BF"/>
+            <w:vAlign w:val="bottom"/>
+          </w:tcPr>
+          <w:p>
+            <w:pPr>
+              <w:jc w:val="right"/>
+              <w:rPr>
+                <w:rFonts w:ascii="Calibri" w:hAnsi="Calibri" w:cs="Calibri"/>
+                <w:color w:val="000000"/>
+              </w:rPr>
+            </w:pPr>
+            <w:r>
+              <w:rPr>
+                <w:rFonts w:ascii="Calibri" w:hAnsi="Calibri" w:cs="Calibri"/>
+                <w:color w:val="000000"/>
+              </w:rPr>
+              <w:t>45</w:t>
+            </w:r>
+          </w:p>
+        </w:tc>
+        <w:tc>
+          <w:tcPr>
+            <w:tcW w:w="579" w:type="dxa"/>
+            <w:shd w:val="clear" w:color="auto" w:fill="C45911" w:themeFill="accent2" w:themeFillShade="BF"/>
+            <w:vAlign w:val="bottom"/>
+          </w:tcPr>
+          <w:p>
+            <w:pPr>
+              <w:jc w:val="right"/>
+              <w:rPr>
+                <w:rFonts w:ascii="Calibri" w:hAnsi="Calibri" w:cs="Calibri"/>
+                <w:color w:val="000000"/>
+              </w:rPr>
+            </w:pPr>
+            <w:r>
+              <w:rPr>
+                <w:rFonts w:ascii="Calibri" w:hAnsi="Calibri" w:cs="Calibri"/>
+                <w:color w:val="000000"/>
+              </w:rPr>
+              <w:t>50</w:t>
+            </w:r>
+          </w:p>
+        </w:tc>
+        <w:tc>
+          <w:tcPr>
+            <w:tcW w:w="596" w:type="dxa"/>
+            <w:shd w:val="clear" w:color="auto" w:fill="C45911" w:themeFill="accent2" w:themeFillShade="BF"/>
+            <w:vAlign w:val="bottom"/>
+          </w:tcPr>
+          <w:p>
+            <w:pPr>
+              <w:jc w:val="right"/>
+              <w:rPr>
+                <w:rFonts w:ascii="Calibri" w:hAnsi="Calibri" w:cs="Calibri"/>
+                <w:color w:val="000000"/>
+              </w:rPr>
+            </w:pPr>
+            <w:r>
+              <w:rPr>
+                <w:rFonts w:ascii="Calibri" w:hAnsi="Calibri" w:cs="Calibri"/>
+                <w:color w:val="000000"/>
+              </w:rPr>
+              <w:t>55</w:t>
+            </w:r>
+          </w:p>
+        </w:tc>
+        <w:tc>
+          <w:tcPr>
+            <w:tcW w:w="596" w:type="dxa"/>
+            <w:shd w:val="clear" w:color="auto" w:fill="C45911" w:themeFill="accent2" w:themeFillShade="BF"/>
+            <w:vAlign w:val="bottom"/>
+          </w:tcPr>
+          <w:p>
+            <w:pPr>
+              <w:jc w:val="right"/>
+              <w:rPr>
+                <w:rFonts w:ascii="Calibri" w:hAnsi="Calibri" w:cs="Calibri"/>
+                <w:color w:val="000000"/>
+              </w:rPr>
+            </w:pPr>
+            <w:r>
+              <w:rPr>
+                <w:rFonts w:ascii="Calibri" w:hAnsi="Calibri" w:cs="Calibri"/>
+                <w:color w:val="000000"/>
+              </w:rPr>
+              <w:t>60</w:t>
+            </w:r>
+          </w:p>
+        </w:tc>
+        <w:tc>
+          <w:tcPr>
+            <w:tcW w:w="596" w:type="dxa"/>
+            <w:shd w:val="clear" w:color="auto" w:fill="C45911" w:themeFill="accent2" w:themeFillShade="BF"/>
+            <w:vAlign w:val="bottom"/>
+          </w:tcPr>
+          <w:p>
+            <w:pPr>
+              <w:jc w:val="right"/>
+              <w:rPr>
+                <w:rFonts w:ascii="Calibri" w:hAnsi="Calibri" w:cs="Calibri"/>
+                <w:color w:val="000000"/>
+              </w:rPr>
+            </w:pPr>
+            <w:r>
+              <w:rPr>
+                <w:rFonts w:ascii="Calibri" w:hAnsi="Calibri" w:cs="Calibri"/>
+                <w:color w:val="000000"/>
+              </w:rPr>
+              <w:t>65</w:t>
+            </w:r>
+          </w:p>
+        </w:tc>
+        <w:tc>
+          <w:tcPr>
+            <w:tcW w:w="596" w:type="dxa"/>
+            <w:shd w:val="clear" w:color="auto" w:fill="C45911" w:themeFill="accent2" w:themeFillShade="BF"/>
+            <w:vAlign w:val="bottom"/>
+          </w:tcPr>
+          <w:p>
+            <w:pPr>
+              <w:jc w:val="right"/>
+              <w:rPr>
+                <w:rFonts w:ascii="Calibri" w:hAnsi="Calibri" w:cs="Calibri"/>
+                <w:color w:val="000000"/>
+              </w:rPr>
+            </w:pPr>
+            <w:r>
+              <w:rPr>
+                <w:rFonts w:ascii="Calibri" w:hAnsi="Calibri" w:cs="Calibri"/>
+                <w:color w:val="000000"/>
+              </w:rPr>
+              <w:t>70</w:t>
+            </w:r>
+          </w:p>
+        </w:tc>
+        <w:tc>
+          <w:tcPr>
+            <w:tcW w:w="596" w:type="dxa"/>
+            <w:shd w:val="clear" w:color="auto" w:fill="C45911" w:themeFill="accent2" w:themeFillShade="BF"/>
+            <w:vAlign w:val="bottom"/>
+          </w:tcPr>
+          <w:p>
+            <w:pPr>
+              <w:jc w:val="right"/>
+              <w:rPr>
+                <w:rFonts w:ascii="Calibri" w:hAnsi="Calibri" w:cs="Calibri"/>
+                <w:color w:val="000000"/>
+              </w:rPr>
+            </w:pPr>
+            <w:r>
+              <w:rPr>
+                <w:rFonts w:ascii="Calibri" w:hAnsi="Calibri" w:cs="Calibri"/>
+                <w:color w:val="000000"/>
+              </w:rPr>
+              <w:t>59</w:t>
+            </w:r>
+          </w:p>
+        </w:tc>
+        <w:tc>
+          <w:tcPr>
+            <w:tcW w:w="596" w:type="dxa"/>
+            <w:shd w:val="clear" w:color="auto" w:fill="C45911" w:themeFill="accent2" w:themeFillShade="BF"/>
+            <w:vAlign w:val="bottom"/>
+          </w:tcPr>
+          <w:p>
+            <w:pPr>
+              <w:jc w:val="right"/>
+              <w:rPr>
+                <w:rFonts w:ascii="Calibri" w:hAnsi="Calibri" w:cs="Calibri"/>
+                <w:color w:val="000000"/>
+              </w:rPr>
+            </w:pPr>
+            <w:r>
+              <w:rPr>
+                <w:rFonts w:ascii="Calibri" w:hAnsi="Calibri" w:cs="Calibri"/>
+                <w:color w:val="000000"/>
+              </w:rPr>
+              <w:t>5</w:t>
+            </w:r>
+          </w:p>
+        </w:tc>
+      </w:tr>
+      <w:tr>
+        <w:tc>
+          <w:tcPr>
+            <w:tcW w:w="579" w:type="dxa"/>
+            <w:shd w:val="clear" w:color="auto" w:fill="C45911" w:themeFill="accent2" w:themeFillShade="BF"/>
+            <w:vAlign w:val="bottom"/>
+          </w:tcPr>
+          <w:p>
+            <w:pPr>
+              <w:jc w:val="right"/>
+              <w:rPr>
+                <w:rFonts w:ascii="Calibri" w:hAnsi="Calibri" w:cs="Calibri"/>
+                <w:color w:val="000000"/>
+              </w:rPr>
+            </w:pPr>
+            <w:r>
+              <w:rPr>
+                <w:rFonts w:ascii="Calibri" w:hAnsi="Calibri" w:cs="Calibri"/>
+                <w:color w:val="000000"/>
+              </w:rPr>
+              <w:t>5</w:t>
+            </w:r>
+          </w:p>
+        </w:tc>
+        <w:tc>
+          <w:tcPr>
+            <w:tcW w:w="579" w:type="dxa"/>
+            <w:shd w:val="clear" w:color="auto" w:fill="C45911" w:themeFill="accent2" w:themeFillShade="BF"/>
+            <w:vAlign w:val="bottom"/>
+          </w:tcPr>
+          <w:p>
+            <w:pPr>
+              <w:jc w:val="right"/>
+              <w:rPr>
+                <w:rFonts w:ascii="Calibri" w:hAnsi="Calibri" w:cs="Calibri"/>
+                <w:color w:val="000000"/>
+              </w:rPr>
+            </w:pPr>
+            <w:r>
+              <w:rPr>
+                <w:rFonts w:ascii="Calibri" w:hAnsi="Calibri" w:cs="Calibri"/>
+                <w:color w:val="000000"/>
+              </w:rPr>
+              <w:t>10</w:t>
+            </w:r>
+          </w:p>
+        </w:tc>
+        <w:tc>
+          <w:tcPr>
+            <w:tcW w:w="579" w:type="dxa"/>
+            <w:shd w:val="clear" w:color="auto" w:fill="C45911" w:themeFill="accent2" w:themeFillShade="BF"/>
+            <w:vAlign w:val="bottom"/>
+          </w:tcPr>
+          <w:p>
+            <w:pPr>
+              <w:jc w:val="right"/>
+              <w:rPr>
+                <w:rFonts w:ascii="Calibri" w:hAnsi="Calibri" w:cs="Calibri"/>
+                <w:color w:val="000000"/>
+              </w:rPr>
+            </w:pPr>
+            <w:r>
+              <w:rPr>
+                <w:rFonts w:ascii="Calibri" w:hAnsi="Calibri" w:cs="Calibri"/>
+                <w:color w:val="000000"/>
+              </w:rPr>
+              <w:t>15</w:t>
+            </w:r>
+          </w:p>
+        </w:tc>
+        <w:tc>
+          <w:tcPr>
+            <w:tcW w:w="579" w:type="dxa"/>
+            <w:shd w:val="clear" w:color="auto" w:fill="C45911" w:themeFill="accent2" w:themeFillShade="BF"/>
+            <w:vAlign w:val="bottom"/>
+          </w:tcPr>
+          <w:p>
+            <w:pPr>
+              <w:jc w:val="right"/>
+              <w:rPr>
+                <w:rFonts w:ascii="Calibri" w:hAnsi="Calibri" w:cs="Calibri"/>
+                <w:color w:val="000000"/>
+              </w:rPr>
+            </w:pPr>
+            <w:r>
+              <w:rPr>
+                <w:rFonts w:ascii="Calibri" w:hAnsi="Calibri" w:cs="Calibri"/>
+                <w:color w:val="000000"/>
+              </w:rPr>
+              <w:t>20</w:t>
+            </w:r>
+          </w:p>
+        </w:tc>
+        <w:tc>
+          <w:tcPr>
+            <w:tcW w:w="563" w:type="dxa"/>
+            <w:shd w:val="clear" w:color="auto" w:fill="C45911" w:themeFill="accent2" w:themeFillShade="BF"/>
+            <w:vAlign w:val="bottom"/>
+          </w:tcPr>
+          <w:p>
+            <w:pPr>
+              <w:jc w:val="right"/>
+              <w:rPr>
+                <w:rFonts w:ascii="Calibri" w:hAnsi="Calibri" w:cs="Calibri"/>
+                <w:color w:val="000000"/>
+              </w:rPr>
+            </w:pPr>
+            <w:r>
+              <w:rPr>
+                <w:rFonts w:ascii="Calibri" w:hAnsi="Calibri" w:cs="Calibri"/>
+                <w:color w:val="000000"/>
+              </w:rPr>
+              <w:t>25</w:t>
+            </w:r>
+          </w:p>
+        </w:tc>
+        <w:tc>
+          <w:tcPr>
+            <w:tcW w:w="579" w:type="dxa"/>
+            <w:shd w:val="clear" w:color="auto" w:fill="C45911" w:themeFill="accent2" w:themeFillShade="BF"/>
+            <w:vAlign w:val="bottom"/>
+          </w:tcPr>
+          <w:p>
+            <w:pPr>
+              <w:jc w:val="right"/>
+              <w:rPr>
+                <w:rFonts w:ascii="Calibri" w:hAnsi="Calibri" w:cs="Calibri"/>
+                <w:color w:val="000000"/>
+              </w:rPr>
+            </w:pPr>
+            <w:r>
+              <w:rPr>
+                <w:rFonts w:ascii="Calibri" w:hAnsi="Calibri" w:cs="Calibri"/>
+                <w:color w:val="000000"/>
+              </w:rPr>
+              <w:t>30</w:t>
+            </w:r>
+          </w:p>
+        </w:tc>
+        <w:tc>
+          <w:tcPr>
+            <w:tcW w:w="579" w:type="dxa"/>
+            <w:shd w:val="clear" w:color="auto" w:fill="C45911" w:themeFill="accent2" w:themeFillShade="BF"/>
+            <w:vAlign w:val="bottom"/>
+          </w:tcPr>
+          <w:p>
+            <w:pPr>
+              <w:jc w:val="right"/>
+              <w:rPr>
+                <w:rFonts w:ascii="Calibri" w:hAnsi="Calibri" w:cs="Calibri"/>
+                <w:color w:val="000000"/>
+              </w:rPr>
+            </w:pPr>
+            <w:r>
+              <w:rPr>
+                <w:rFonts w:ascii="Calibri" w:hAnsi="Calibri" w:cs="Calibri"/>
+                <w:color w:val="000000"/>
+              </w:rPr>
+              <w:t>35</w:t>
+            </w:r>
+          </w:p>
+        </w:tc>
+        <w:tc>
+          <w:tcPr>
+            <w:tcW w:w="579" w:type="dxa"/>
+            <w:shd w:val="clear" w:color="auto" w:fill="C45911" w:themeFill="accent2" w:themeFillShade="BF"/>
+            <w:vAlign w:val="bottom"/>
+          </w:tcPr>
+          <w:p>
+            <w:pPr>
+              <w:jc w:val="right"/>
+              <w:rPr>
+                <w:rFonts w:ascii="Calibri" w:hAnsi="Calibri" w:cs="Calibri"/>
+                <w:color w:val="000000"/>
+              </w:rPr>
+            </w:pPr>
+            <w:r>
+              <w:rPr>
+                <w:rFonts w:ascii="Calibri" w:hAnsi="Calibri" w:cs="Calibri"/>
+                <w:color w:val="000000"/>
+              </w:rPr>
+              <w:t>40</w:t>
+            </w:r>
+          </w:p>
+        </w:tc>
+        <w:tc>
+          <w:tcPr>
+            <w:tcW w:w="579" w:type="dxa"/>
+            <w:shd w:val="clear" w:color="auto" w:fill="C45911" w:themeFill="accent2" w:themeFillShade="BF"/>
+            <w:vAlign w:val="bottom"/>
+          </w:tcPr>
+          <w:p>
+            <w:pPr>
+              <w:jc w:val="right"/>
+              <w:rPr>
+                <w:rFonts w:ascii="Calibri" w:hAnsi="Calibri" w:cs="Calibri"/>
+                <w:color w:val="000000"/>
+              </w:rPr>
+            </w:pPr>
+            <w:r>
+              <w:rPr>
+                <w:rFonts w:ascii="Calibri" w:hAnsi="Calibri" w:cs="Calibri"/>
+                <w:color w:val="000000"/>
+              </w:rPr>
+              <w:t>45</w:t>
+            </w:r>
+          </w:p>
+        </w:tc>
+        <w:tc>
+          <w:tcPr>
+            <w:tcW w:w="579" w:type="dxa"/>
+            <w:shd w:val="clear" w:color="auto" w:fill="C45911" w:themeFill="accent2" w:themeFillShade="BF"/>
+            <w:vAlign w:val="bottom"/>
+          </w:tcPr>
+          <w:p>
+            <w:pPr>
+              <w:jc w:val="right"/>
+              <w:rPr>
+                <w:rFonts w:ascii="Calibri" w:hAnsi="Calibri" w:cs="Calibri"/>
+                <w:color w:val="000000"/>
+              </w:rPr>
+            </w:pPr>
+            <w:r>
+              <w:rPr>
+                <w:rFonts w:ascii="Calibri" w:hAnsi="Calibri" w:cs="Calibri"/>
+                <w:color w:val="000000"/>
+              </w:rPr>
+              <w:t>50</w:t>
+            </w:r>
+          </w:p>
+        </w:tc>
+        <w:tc>
+          <w:tcPr>
+            <w:tcW w:w="596" w:type="dxa"/>
+            <w:shd w:val="clear" w:color="auto" w:fill="C45911" w:themeFill="accent2" w:themeFillShade="BF"/>
+            <w:vAlign w:val="bottom"/>
+          </w:tcPr>
+          <w:p>
+            <w:pPr>
+              <w:jc w:val="right"/>
+              <w:rPr>
+                <w:rFonts w:ascii="Calibri" w:hAnsi="Calibri" w:cs="Calibri"/>
+                <w:color w:val="000000"/>
+              </w:rPr>
+            </w:pPr>
+            <w:r>
+              <w:rPr>
+                <w:rFonts w:ascii="Calibri" w:hAnsi="Calibri" w:cs="Calibri"/>
+                <w:color w:val="000000"/>
+              </w:rPr>
+              <w:t>55</w:t>
+            </w:r>
+          </w:p>
+        </w:tc>
+        <w:tc>
+          <w:tcPr>
+            <w:tcW w:w="596" w:type="dxa"/>
+            <w:shd w:val="clear" w:color="auto" w:fill="C45911" w:themeFill="accent2" w:themeFillShade="BF"/>
+            <w:vAlign w:val="bottom"/>
+          </w:tcPr>
+          <w:p>
+            <w:pPr>
+              <w:jc w:val="right"/>
+              <w:rPr>
+                <w:rFonts w:ascii="Calibri" w:hAnsi="Calibri" w:cs="Calibri"/>
+                <w:color w:val="000000"/>
+              </w:rPr>
+            </w:pPr>
+            <w:r>
+              <w:rPr>
+                <w:rFonts w:ascii="Calibri" w:hAnsi="Calibri" w:cs="Calibri"/>
+                <w:color w:val="000000"/>
+              </w:rPr>
+              <w:t>60</w:t>
+            </w:r>
+          </w:p>
+        </w:tc>
+        <w:tc>
+          <w:tcPr>
+            <w:tcW w:w="596" w:type="dxa"/>
+            <w:shd w:val="clear" w:color="auto" w:fill="C45911" w:themeFill="accent2" w:themeFillShade="BF"/>
+            <w:vAlign w:val="bottom"/>
+          </w:tcPr>
+          <w:p>
+            <w:pPr>
+              <w:jc w:val="right"/>
+              <w:rPr>
+                <w:rFonts w:ascii="Calibri" w:hAnsi="Calibri" w:cs="Calibri"/>
+                <w:color w:val="000000"/>
+              </w:rPr>
+            </w:pPr>
+            <w:r>
+              <w:rPr>
+                <w:rFonts w:ascii="Calibri" w:hAnsi="Calibri" w:cs="Calibri"/>
+                <w:color w:val="000000"/>
+              </w:rPr>
+              <w:t>65</w:t>
+            </w:r>
+          </w:p>
+        </w:tc>
+        <w:tc>
+          <w:tcPr>
+            <w:tcW w:w="596" w:type="dxa"/>
+            <w:shd w:val="clear" w:color="auto" w:fill="C45911" w:themeFill="accent2" w:themeFillShade="BF"/>
+            <w:vAlign w:val="bottom"/>
+          </w:tcPr>
+          <w:p>
+            <w:pPr>
+              <w:jc w:val="right"/>
+              <w:rPr>
+                <w:rFonts w:ascii="Calibri" w:hAnsi="Calibri" w:cs="Calibri"/>
+                <w:color w:val="000000"/>
+              </w:rPr>
+            </w:pPr>
+            <w:r>
+              <w:rPr>
+                <w:rFonts w:ascii="Calibri" w:hAnsi="Calibri" w:cs="Calibri"/>
+                <w:color w:val="000000"/>
+              </w:rPr>
+              <w:t>70</w:t>
+            </w:r>
+          </w:p>
+        </w:tc>
+        <w:tc>
+          <w:tcPr>
+            <w:tcW w:w="596" w:type="dxa"/>
+            <w:shd w:val="clear" w:color="auto" w:fill="C45911" w:themeFill="accent2" w:themeFillShade="BF"/>
+            <w:vAlign w:val="bottom"/>
+          </w:tcPr>
+          <w:p>
+            <w:pPr>
+              <w:jc w:val="right"/>
+              <w:rPr>
+                <w:rFonts w:ascii="Calibri" w:hAnsi="Calibri" w:cs="Calibri"/>
+                <w:color w:val="000000"/>
+              </w:rPr>
+            </w:pPr>
+            <w:r>
+              <w:rPr>
+                <w:rFonts w:ascii="Calibri" w:hAnsi="Calibri" w:cs="Calibri"/>
+                <w:color w:val="000000"/>
+              </w:rPr>
+              <w:t>59</w:t>
+            </w:r>
+          </w:p>
+        </w:tc>
+        <w:tc>
+          <w:tcPr>
+            <w:tcW w:w="596" w:type="dxa"/>
+            <w:shd w:val="clear" w:color="auto" w:fill="C45911" w:themeFill="accent2" w:themeFillShade="BF"/>
+            <w:vAlign w:val="bottom"/>
+          </w:tcPr>
+          <w:p>
+            <w:pPr>
+              <w:jc w:val="right"/>
+              <w:rPr>
+                <w:rFonts w:ascii="Calibri" w:hAnsi="Calibri" w:cs="Calibri"/>
+                <w:color w:val="000000"/>
+              </w:rPr>
+            </w:pPr>
+            <w:r>
+              <w:rPr>
+                <w:rFonts w:ascii="Calibri" w:hAnsi="Calibri" w:cs="Calibri"/>
+                <w:color w:val="000000"/>
+              </w:rPr>
+              <w:t>5</w:t>
+            </w:r>
+          </w:p>
+        </w:tc>
+      </w:tr>
+      <w:tr>
+        <w:tc>
+          <w:tcPr>
+            <w:tcW w:w="579" w:type="dxa"/>
+            <w:shd w:val="clear" w:color="auto" w:fill="C45911" w:themeFill="accent2" w:themeFillShade="BF"/>
+            <w:vAlign w:val="bottom"/>
+          </w:tcPr>
+          <w:p>
+            <w:pPr>
+              <w:jc w:val="right"/>
+              <w:rPr>
+                <w:rFonts w:ascii="Calibri" w:hAnsi="Calibri" w:cs="Calibri"/>
+                <w:color w:val="000000"/>
+              </w:rPr>
+            </w:pPr>
+            <w:r>
+              <w:rPr>
+                <w:rFonts w:ascii="Calibri" w:hAnsi="Calibri" w:cs="Calibri"/>
+                <w:color w:val="000000"/>
+              </w:rPr>
+              <w:t>5</w:t>
+            </w:r>
+          </w:p>
+        </w:tc>
+        <w:tc>
+          <w:tcPr>
+            <w:tcW w:w="579" w:type="dxa"/>
+            <w:shd w:val="clear" w:color="auto" w:fill="C45911" w:themeFill="accent2" w:themeFillShade="BF"/>
+            <w:vAlign w:val="bottom"/>
+          </w:tcPr>
+          <w:p>
+            <w:pPr>
+              <w:jc w:val="right"/>
+              <w:rPr>
+                <w:rFonts w:ascii="Calibri" w:hAnsi="Calibri" w:cs="Calibri"/>
+                <w:color w:val="000000"/>
+              </w:rPr>
+            </w:pPr>
+            <w:r>
+              <w:rPr>
+                <w:rFonts w:ascii="Calibri" w:hAnsi="Calibri" w:cs="Calibri"/>
+                <w:color w:val="000000"/>
+              </w:rPr>
+              <w:t>10</w:t>
+            </w:r>
+          </w:p>
+        </w:tc>
+        <w:tc>
+          <w:tcPr>
+            <w:tcW w:w="579" w:type="dxa"/>
+            <w:shd w:val="clear" w:color="auto" w:fill="C45911" w:themeFill="accent2" w:themeFillShade="BF"/>
+            <w:vAlign w:val="bottom"/>
+          </w:tcPr>
+          <w:p>
+            <w:pPr>
+              <w:jc w:val="right"/>
+              <w:rPr>
+                <w:rFonts w:ascii="Calibri" w:hAnsi="Calibri" w:cs="Calibri"/>
+                <w:color w:val="000000"/>
+              </w:rPr>
+            </w:pPr>
+            <w:r>
+              <w:rPr>
+                <w:rFonts w:ascii="Calibri" w:hAnsi="Calibri" w:cs="Calibri"/>
+                <w:color w:val="000000"/>
+              </w:rPr>
+              <w:t>15</w:t>
+            </w:r>
+          </w:p>
+        </w:tc>
+        <w:tc>
+          <w:tcPr>
+            <w:tcW w:w="579" w:type="dxa"/>
+            <w:shd w:val="clear" w:color="auto" w:fill="C45911" w:themeFill="accent2" w:themeFillShade="BF"/>
+            <w:vAlign w:val="bottom"/>
+          </w:tcPr>
+          <w:p>
+            <w:pPr>
+              <w:jc w:val="right"/>
+              <w:rPr>
+                <w:rFonts w:ascii="Calibri" w:hAnsi="Calibri" w:cs="Calibri"/>
+                <w:color w:val="000000"/>
+              </w:rPr>
+            </w:pPr>
+            <w:r>
+              <w:rPr>
+                <w:rFonts w:ascii="Calibri" w:hAnsi="Calibri" w:cs="Calibri"/>
+                <w:color w:val="000000"/>
+              </w:rPr>
+              <w:t>20</w:t>
+            </w:r>
+          </w:p>
+        </w:tc>
+        <w:tc>
+          <w:tcPr>
+            <w:tcW w:w="563" w:type="dxa"/>
+            <w:shd w:val="clear" w:color="auto" w:fill="C45911" w:themeFill="accent2" w:themeFillShade="BF"/>
+            <w:vAlign w:val="bottom"/>
+          </w:tcPr>
+          <w:p>
+            <w:pPr>
+              <w:jc w:val="right"/>
+              <w:rPr>
+                <w:rFonts w:ascii="Calibri" w:hAnsi="Calibri" w:cs="Calibri"/>
+                <w:color w:val="000000"/>
+              </w:rPr>
+            </w:pPr>
+            <w:r>
+              <w:rPr>
+                <w:rFonts w:ascii="Calibri" w:hAnsi="Calibri" w:cs="Calibri"/>
+                <w:color w:val="000000"/>
+              </w:rPr>
+              <w:t>25</w:t>
+            </w:r>
+          </w:p>
+        </w:tc>
+        <w:tc>
+          <w:tcPr>
+            <w:tcW w:w="579" w:type="dxa"/>
+            <w:shd w:val="clear" w:color="auto" w:fill="C45911" w:themeFill="accent2" w:themeFillShade="BF"/>
+            <w:vAlign w:val="bottom"/>
+          </w:tcPr>
+          <w:p>
+            <w:pPr>
+              <w:jc w:val="right"/>
+              <w:rPr>
+                <w:rFonts w:ascii="Calibri" w:hAnsi="Calibri" w:cs="Calibri"/>
+                <w:color w:val="000000"/>
+              </w:rPr>
+            </w:pPr>
+            <w:r>
+              <w:rPr>
+                <w:rFonts w:ascii="Calibri" w:hAnsi="Calibri" w:cs="Calibri"/>
+                <w:color w:val="000000"/>
+              </w:rPr>
+              <w:t>30</w:t>
+            </w:r>
+          </w:p>
+        </w:tc>
+        <w:tc>
+          <w:tcPr>
+            <w:tcW w:w="579" w:type="dxa"/>
+            <w:shd w:val="clear" w:color="auto" w:fill="C45911" w:themeFill="accent2" w:themeFillShade="BF"/>
+            <w:vAlign w:val="bottom"/>
+          </w:tcPr>
+          <w:p>
+            <w:pPr>
+              <w:jc w:val="right"/>
+              <w:rPr>
+                <w:rFonts w:ascii="Calibri" w:hAnsi="Calibri" w:cs="Calibri"/>
+                <w:color w:val="000000"/>
+              </w:rPr>
+            </w:pPr>
+            <w:r>
+              <w:rPr>
+                <w:rFonts w:ascii="Calibri" w:hAnsi="Calibri" w:cs="Calibri"/>
+                <w:color w:val="000000"/>
+              </w:rPr>
+              <w:t>35</w:t>
+            </w:r>
+          </w:p>
+        </w:tc>
+        <w:tc>
+          <w:tcPr>
+            <w:tcW w:w="579" w:type="dxa"/>
+            <w:shd w:val="clear" w:color="auto" w:fill="C45911" w:themeFill="accent2" w:themeFillShade="BF"/>
+            <w:vAlign w:val="bottom"/>
+          </w:tcPr>
+          <w:p>
+            <w:pPr>
+              <w:jc w:val="right"/>
+              <w:rPr>
+                <w:rFonts w:ascii="Calibri" w:hAnsi="Calibri" w:cs="Calibri"/>
+                <w:color w:val="000000"/>
+              </w:rPr>
+            </w:pPr>
+            <w:r>
+              <w:rPr>
+                <w:rFonts w:ascii="Calibri" w:hAnsi="Calibri" w:cs="Calibri"/>
+                <w:color w:val="000000"/>
+              </w:rPr>
+              <w:t>40</w:t>
+            </w:r>
+          </w:p>
+        </w:tc>
+        <w:tc>
+          <w:tcPr>
+            <w:tcW w:w="579" w:type="dxa"/>
+            <w:shd w:val="clear" w:color="auto" w:fill="C45911" w:themeFill="accent2" w:themeFillShade="BF"/>
+            <w:vAlign w:val="bottom"/>
+          </w:tcPr>
+          <w:p>
+            <w:pPr>
+              <w:jc w:val="right"/>
+              <w:rPr>
+                <w:rFonts w:ascii="Calibri" w:hAnsi="Calibri" w:cs="Calibri"/>
+                <w:color w:val="000000"/>
+              </w:rPr>
+            </w:pPr>
+            <w:r>
+              <w:rPr>
+                <w:rFonts w:ascii="Calibri" w:hAnsi="Calibri" w:cs="Calibri"/>
+                <w:color w:val="000000"/>
+              </w:rPr>
+              <w:t>45</w:t>
+            </w:r>
+          </w:p>
+        </w:tc>
+        <w:tc>
+          <w:tcPr>
+            <w:tcW w:w="579" w:type="dxa"/>
+            <w:shd w:val="clear" w:color="auto" w:fill="C45911" w:themeFill="accent2" w:themeFillShade="BF"/>
+            <w:vAlign w:val="bottom"/>
+          </w:tcPr>
+          <w:p>
+            <w:pPr>
+              <w:jc w:val="right"/>
+              <w:rPr>
+                <w:rFonts w:ascii="Calibri" w:hAnsi="Calibri" w:cs="Calibri"/>
+                <w:color w:val="000000"/>
+              </w:rPr>
+            </w:pPr>
+            <w:r>
+              <w:rPr>
+                <w:rFonts w:ascii="Calibri" w:hAnsi="Calibri" w:cs="Calibri"/>
+                <w:color w:val="000000"/>
+              </w:rPr>
+              <w:t>50</w:t>
+            </w:r>
+          </w:p>
+        </w:tc>
+        <w:tc>
+          <w:tcPr>
+            <w:tcW w:w="596" w:type="dxa"/>
+            <w:shd w:val="clear" w:color="auto" w:fill="C45911" w:themeFill="accent2" w:themeFillShade="BF"/>
+            <w:vAlign w:val="bottom"/>
+          </w:tcPr>
+          <w:p>
+            <w:pPr>
+              <w:jc w:val="right"/>
+              <w:rPr>
+                <w:rFonts w:ascii="Calibri" w:hAnsi="Calibri" w:cs="Calibri"/>
+                <w:color w:val="000000"/>
+              </w:rPr>
+            </w:pPr>
+            <w:r>
+              <w:rPr>
+                <w:rFonts w:ascii="Calibri" w:hAnsi="Calibri" w:cs="Calibri"/>
+                <w:color w:val="000000"/>
+              </w:rPr>
+              <w:t>55</w:t>
+            </w:r>
+          </w:p>
+        </w:tc>
+        <w:tc>
+          <w:tcPr>
+            <w:tcW w:w="596" w:type="dxa"/>
+            <w:shd w:val="clear" w:color="auto" w:fill="C45911" w:themeFill="accent2" w:themeFillShade="BF"/>
+            <w:vAlign w:val="bottom"/>
+          </w:tcPr>
+          <w:p>
+            <w:pPr>
+              <w:jc w:val="right"/>
+              <w:rPr>
+                <w:rFonts w:ascii="Calibri" w:hAnsi="Calibri" w:cs="Calibri"/>
+                <w:color w:val="000000"/>
+              </w:rPr>
+            </w:pPr>
+            <w:r>
+              <w:rPr>
+                <w:rFonts w:ascii="Calibri" w:hAnsi="Calibri" w:cs="Calibri"/>
+                <w:color w:val="000000"/>
+              </w:rPr>
+              <w:t>60</w:t>
+            </w:r>
+          </w:p>
+        </w:tc>
+        <w:tc>
+          <w:tcPr>
+            <w:tcW w:w="596" w:type="dxa"/>
+            <w:shd w:val="clear" w:color="auto" w:fill="C45911" w:themeFill="accent2" w:themeFillShade="BF"/>
+            <w:vAlign w:val="bottom"/>
+          </w:tcPr>
+          <w:p>
+            <w:pPr>
+              <w:jc w:val="right"/>
+              <w:rPr>
+                <w:rFonts w:ascii="Calibri" w:hAnsi="Calibri" w:cs="Calibri"/>
+                <w:color w:val="000000"/>
+              </w:rPr>
+            </w:pPr>
+            <w:r>
+              <w:rPr>
+                <w:rFonts w:ascii="Calibri" w:hAnsi="Calibri" w:cs="Calibri"/>
+                <w:color w:val="000000"/>
+              </w:rPr>
+              <w:t>65</w:t>
+            </w:r>
+          </w:p>
+        </w:tc>
+        <w:tc>
+          <w:tcPr>
+            <w:tcW w:w="596" w:type="dxa"/>
+            <w:shd w:val="clear" w:color="auto" w:fill="C45911" w:themeFill="accent2" w:themeFillShade="BF"/>
+            <w:vAlign w:val="bottom"/>
+          </w:tcPr>
+          <w:p>
+            <w:pPr>
+              <w:jc w:val="right"/>
+              <w:rPr>
+                <w:rFonts w:ascii="Calibri" w:hAnsi="Calibri" w:cs="Calibri"/>
+                <w:color w:val="000000"/>
+              </w:rPr>
+            </w:pPr>
+            <w:r>
+              <w:rPr>
+                <w:rFonts w:ascii="Calibri" w:hAnsi="Calibri" w:cs="Calibri"/>
+                <w:color w:val="000000"/>
+              </w:rPr>
+              <w:t>70</w:t>
+            </w:r>
+          </w:p>
+        </w:tc>
+        <w:tc>
+          <w:tcPr>
+            <w:tcW w:w="596" w:type="dxa"/>
+            <w:shd w:val="clear" w:color="auto" w:fill="C45911" w:themeFill="accent2" w:themeFillShade="BF"/>
+            <w:vAlign w:val="bottom"/>
+          </w:tcPr>
+          <w:p>
+            <w:pPr>
+              <w:jc w:val="right"/>
+              <w:rPr>
+                <w:rFonts w:ascii="Calibri" w:hAnsi="Calibri" w:cs="Calibri"/>
+                <w:color w:val="000000"/>
+              </w:rPr>
+            </w:pPr>
+            <w:r>
+              <w:rPr>
+                <w:rFonts w:ascii="Calibri" w:hAnsi="Calibri" w:cs="Calibri"/>
+                <w:color w:val="000000"/>
+              </w:rPr>
+              <w:t>59</w:t>
+            </w:r>
+          </w:p>
+        </w:tc>
+        <w:tc>
+          <w:tcPr>
+            <w:tcW w:w="596" w:type="dxa"/>
+            <w:shd w:val="clear" w:color="auto" w:fill="C45911" w:themeFill="accent2" w:themeFillShade="BF"/>
+            <w:vAlign w:val="bottom"/>
+          </w:tcPr>
+          <w:p>
+            <w:pPr>
+              <w:jc w:val="right"/>
+              <w:rPr>
+                <w:rFonts w:ascii="Calibri" w:hAnsi="Calibri" w:cs="Calibri"/>
+                <w:color w:val="000000"/>
+              </w:rPr>
+            </w:pPr>
+            <w:r>
+              <w:rPr>
+                <w:rFonts w:ascii="Calibri" w:hAnsi="Calibri" w:cs="Calibri"/>
+                <w:color w:val="000000"/>
+              </w:rPr>
+              <w:t>5</w:t>
+            </w:r>
+          </w:p>
+        </w:tc>
+      </w:tr>
+      <w:tr>
+        <w:tc>
+          <w:tcPr>
+            <w:tcW w:w="579" w:type="dxa"/>
+            <w:shd w:val="clear" w:color="auto" w:fill="C45911" w:themeFill="accent2" w:themeFillShade="BF"/>
+            <w:vAlign w:val="bottom"/>
+          </w:tcPr>
+          <w:p>
+            <w:pPr>
+              <w:jc w:val="right"/>
+              <w:rPr>
+                <w:rFonts w:ascii="Calibri" w:hAnsi="Calibri" w:cs="Calibri"/>
+                <w:color w:val="000000"/>
+              </w:rPr>
+            </w:pPr>
+            <w:r>
+              <w:rPr>
+                <w:rFonts w:ascii="Calibri" w:hAnsi="Calibri" w:cs="Calibri"/>
+                <w:color w:val="000000"/>
+              </w:rPr>
+              <w:t>5</w:t>
+            </w:r>
+          </w:p>
+        </w:tc>
+        <w:tc>
+          <w:tcPr>
+            <w:tcW w:w="579" w:type="dxa"/>
+            <w:shd w:val="clear" w:color="auto" w:fill="C45911" w:themeFill="accent2" w:themeFillShade="BF"/>
+            <w:vAlign w:val="bottom"/>
+          </w:tcPr>
+          <w:p>
+            <w:pPr>
+              <w:jc w:val="right"/>
+              <w:rPr>
+                <w:rFonts w:ascii="Calibri" w:hAnsi="Calibri" w:cs="Calibri"/>
+                <w:color w:val="000000"/>
+              </w:rPr>
+            </w:pPr>
+            <w:r>
+              <w:rPr>
+                <w:rFonts w:ascii="Calibri" w:hAnsi="Calibri" w:cs="Calibri"/>
+                <w:color w:val="000000"/>
+              </w:rPr>
+              <w:t>10</w:t>
+            </w:r>
+          </w:p>
+        </w:tc>
+        <w:tc>
+          <w:tcPr>
+            <w:tcW w:w="579" w:type="dxa"/>
+            <w:shd w:val="clear" w:color="auto" w:fill="C45911" w:themeFill="accent2" w:themeFillShade="BF"/>
+            <w:vAlign w:val="bottom"/>
+          </w:tcPr>
+          <w:p>
+            <w:pPr>
+              <w:jc w:val="right"/>
+              <w:rPr>
+                <w:rFonts w:ascii="Calibri" w:hAnsi="Calibri" w:cs="Calibri"/>
+                <w:color w:val="000000"/>
+              </w:rPr>
+            </w:pPr>
+            <w:r>
+              <w:rPr>
+                <w:rFonts w:ascii="Calibri" w:hAnsi="Calibri" w:cs="Calibri"/>
+                <w:color w:val="000000"/>
+              </w:rPr>
+              <w:t>15</w:t>
+            </w:r>
+          </w:p>
+        </w:tc>
+        <w:tc>
+          <w:tcPr>
+            <w:tcW w:w="579" w:type="dxa"/>
+            <w:shd w:val="clear" w:color="auto" w:fill="C45911" w:themeFill="accent2" w:themeFillShade="BF"/>
+            <w:vAlign w:val="bottom"/>
+          </w:tcPr>
+          <w:p>
+            <w:pPr>
+              <w:jc w:val="right"/>
+              <w:rPr>
+                <w:rFonts w:ascii="Calibri" w:hAnsi="Calibri" w:cs="Calibri"/>
+                <w:color w:val="000000"/>
+              </w:rPr>
+            </w:pPr>
+            <w:r>
+              <w:rPr>
+                <w:rFonts w:ascii="Calibri" w:hAnsi="Calibri" w:cs="Calibri"/>
+                <w:color w:val="000000"/>
+              </w:rPr>
+              <w:t>20</w:t>
+            </w:r>
+          </w:p>
+        </w:tc>
+        <w:tc>
+          <w:tcPr>
+            <w:tcW w:w="563" w:type="dxa"/>
+            <w:shd w:val="clear" w:color="auto" w:fill="C45911" w:themeFill="accent2" w:themeFillShade="BF"/>
+            <w:vAlign w:val="bottom"/>
+          </w:tcPr>
+          <w:p>
+            <w:pPr>
+              <w:jc w:val="right"/>
+              <w:rPr>
+                <w:rFonts w:ascii="Calibri" w:hAnsi="Calibri" w:cs="Calibri"/>
+                <w:color w:val="000000"/>
+              </w:rPr>
+            </w:pPr>
+            <w:r>
+              <w:rPr>
+                <w:rFonts w:ascii="Calibri" w:hAnsi="Calibri" w:cs="Calibri"/>
+                <w:color w:val="000000"/>
+              </w:rPr>
+              <w:t>25</w:t>
+            </w:r>
+          </w:p>
+        </w:tc>
+        <w:tc>
+          <w:tcPr>
+            <w:tcW w:w="579" w:type="dxa"/>
+            <w:shd w:val="clear" w:color="auto" w:fill="C45911" w:themeFill="accent2" w:themeFillShade="BF"/>
+            <w:vAlign w:val="bottom"/>
+          </w:tcPr>
+          <w:p>
+            <w:pPr>
+              <w:jc w:val="right"/>
+              <w:rPr>
+                <w:rFonts w:ascii="Calibri" w:hAnsi="Calibri" w:cs="Calibri"/>
+                <w:color w:val="000000"/>
+              </w:rPr>
+            </w:pPr>
+            <w:r>
+              <w:rPr>
+                <w:rFonts w:ascii="Calibri" w:hAnsi="Calibri" w:cs="Calibri"/>
+                <w:color w:val="000000"/>
+              </w:rPr>
+              <w:t>30</w:t>
+            </w:r>
+          </w:p>
+        </w:tc>
+        <w:tc>
+          <w:tcPr>
+            <w:tcW w:w="579" w:type="dxa"/>
+            <w:shd w:val="clear" w:color="auto" w:fill="C45911" w:themeFill="accent2" w:themeFillShade="BF"/>
+            <w:vAlign w:val="bottom"/>
+          </w:tcPr>
+          <w:p>
+            <w:pPr>
+              <w:jc w:val="right"/>
+              <w:rPr>
+                <w:rFonts w:ascii="Calibri" w:hAnsi="Calibri" w:cs="Calibri"/>
+                <w:color w:val="000000"/>
+              </w:rPr>
+            </w:pPr>
+            <w:r>
+              <w:rPr>
+                <w:rFonts w:ascii="Calibri" w:hAnsi="Calibri" w:cs="Calibri"/>
+                <w:color w:val="000000"/>
+              </w:rPr>
+              <w:t>35</w:t>
+            </w:r>
+          </w:p>
+        </w:tc>
+        <w:tc>
+          <w:tcPr>
+            <w:tcW w:w="579" w:type="dxa"/>
+            <w:shd w:val="clear" w:color="auto" w:fill="C45911" w:themeFill="accent2" w:themeFillShade="BF"/>
+            <w:vAlign w:val="bottom"/>
+          </w:tcPr>
+          <w:p>
+            <w:pPr>
+              <w:jc w:val="right"/>
+              <w:rPr>
+                <w:rFonts w:ascii="Calibri" w:hAnsi="Calibri" w:cs="Calibri"/>
+                <w:color w:val="000000"/>
+              </w:rPr>
+            </w:pPr>
+            <w:r>
+              <w:rPr>
+                <w:rFonts w:ascii="Calibri" w:hAnsi="Calibri" w:cs="Calibri"/>
+                <w:color w:val="000000"/>
+              </w:rPr>
+              <w:t>40</w:t>
+            </w:r>
+          </w:p>
+        </w:tc>
+        <w:tc>
+          <w:tcPr>
+            <w:tcW w:w="579" w:type="dxa"/>
+            <w:shd w:val="clear" w:color="auto" w:fill="C45911" w:themeFill="accent2" w:themeFillShade="BF"/>
+            <w:vAlign w:val="bottom"/>
+          </w:tcPr>
+          <w:p>
+            <w:pPr>
+              <w:jc w:val="right"/>
+              <w:rPr>
+                <w:rFonts w:ascii="Calibri" w:hAnsi="Calibri" w:cs="Calibri"/>
+                <w:color w:val="000000"/>
+              </w:rPr>
+            </w:pPr>
+            <w:r>
+              <w:rPr>
+                <w:rFonts w:ascii="Calibri" w:hAnsi="Calibri" w:cs="Calibri"/>
+                <w:color w:val="000000"/>
+              </w:rPr>
+              <w:t>45</w:t>
+            </w:r>
+          </w:p>
+        </w:tc>
+        <w:tc>
+          <w:tcPr>
+            <w:tcW w:w="579" w:type="dxa"/>
+            <w:shd w:val="clear" w:color="auto" w:fill="C45911" w:themeFill="accent2" w:themeFillShade="BF"/>
+            <w:vAlign w:val="bottom"/>
+          </w:tcPr>
+          <w:p>
+            <w:pPr>
+              <w:jc w:val="right"/>
+              <w:rPr>
+                <w:rFonts w:ascii="Calibri" w:hAnsi="Calibri" w:cs="Calibri"/>
+                <w:color w:val="000000"/>
+              </w:rPr>
+            </w:pPr>
+            <w:r>
+              <w:rPr>
+                <w:rFonts w:ascii="Calibri" w:hAnsi="Calibri" w:cs="Calibri"/>
+                <w:color w:val="000000"/>
+              </w:rPr>
+              <w:t>50</w:t>
+            </w:r>
+          </w:p>
+        </w:tc>
+        <w:tc>
+          <w:tcPr>
+            <w:tcW w:w="596" w:type="dxa"/>
+            <w:shd w:val="clear" w:color="auto" w:fill="C45911" w:themeFill="accent2" w:themeFillShade="BF"/>
+            <w:vAlign w:val="bottom"/>
+          </w:tcPr>
+          <w:p>
+            <w:pPr>
+              <w:jc w:val="right"/>
+              <w:rPr>
+                <w:rFonts w:ascii="Calibri" w:hAnsi="Calibri" w:cs="Calibri"/>
+                <w:color w:val="000000"/>
+              </w:rPr>
+            </w:pPr>
+            <w:r>
+              <w:rPr>
+                <w:rFonts w:ascii="Calibri" w:hAnsi="Calibri" w:cs="Calibri"/>
+                <w:color w:val="000000"/>
+              </w:rPr>
+              <w:t>55</w:t>
+            </w:r>
+          </w:p>
+        </w:tc>
+        <w:tc>
+          <w:tcPr>
+            <w:tcW w:w="596" w:type="dxa"/>
+            <w:shd w:val="clear" w:color="auto" w:fill="C45911" w:themeFill="accent2" w:themeFillShade="BF"/>
+            <w:vAlign w:val="bottom"/>
+          </w:tcPr>
+          <w:p>
+            <w:pPr>
+              <w:jc w:val="right"/>
+              <w:rPr>
+                <w:rFonts w:ascii="Calibri" w:hAnsi="Calibri" w:cs="Calibri"/>
+                <w:color w:val="000000"/>
+              </w:rPr>
+            </w:pPr>
+            <w:r>
+              <w:rPr>
+                <w:rFonts w:ascii="Calibri" w:hAnsi="Calibri" w:cs="Calibri"/>
+                <w:color w:val="000000"/>
+              </w:rPr>
+              <w:t>60</w:t>
+            </w:r>
+          </w:p>
+        </w:tc>
+        <w:tc>
+          <w:tcPr>
+            <w:tcW w:w="596" w:type="dxa"/>
+            <w:shd w:val="clear" w:color="auto" w:fill="C45911" w:themeFill="accent2" w:themeFillShade="BF"/>
+            <w:vAlign w:val="bottom"/>
+          </w:tcPr>
+          <w:p>
+            <w:pPr>
+              <w:jc w:val="right"/>
+              <w:rPr>
+                <w:rFonts w:ascii="Calibri" w:hAnsi="Calibri" w:cs="Calibri"/>
+                <w:color w:val="000000"/>
+              </w:rPr>
+            </w:pPr>
+            <w:r>
+              <w:rPr>
+                <w:rFonts w:ascii="Calibri" w:hAnsi="Calibri" w:cs="Calibri"/>
+                <w:color w:val="000000"/>
+              </w:rPr>
+              <w:t>65</w:t>
+            </w:r>
+          </w:p>
+        </w:tc>
+        <w:tc>
+          <w:tcPr>
+            <w:tcW w:w="596" w:type="dxa"/>
+            <w:shd w:val="clear" w:color="auto" w:fill="C45911" w:themeFill="accent2" w:themeFillShade="BF"/>
+            <w:vAlign w:val="bottom"/>
+          </w:tcPr>
+          <w:p>
+            <w:pPr>
+              <w:jc w:val="right"/>
+              <w:rPr>
+                <w:rFonts w:ascii="Calibri" w:hAnsi="Calibri" w:cs="Calibri"/>
+                <w:color w:val="000000"/>
+              </w:rPr>
+            </w:pPr>
+            <w:r>
+              <w:rPr>
+                <w:rFonts w:ascii="Calibri" w:hAnsi="Calibri" w:cs="Calibri"/>
+                <w:color w:val="000000"/>
+              </w:rPr>
+              <w:t>70</w:t>
+            </w:r>
+          </w:p>
+        </w:tc>
+        <w:tc>
+          <w:tcPr>
+            <w:tcW w:w="596" w:type="dxa"/>
+            <w:shd w:val="clear" w:color="auto" w:fill="C45911" w:themeFill="accent2" w:themeFillShade="BF"/>
+            <w:vAlign w:val="bottom"/>
+          </w:tcPr>
+          <w:p>
+            <w:pPr>
+              <w:jc w:val="right"/>
+              <w:rPr>
+                <w:rFonts w:ascii="Calibri" w:hAnsi="Calibri" w:cs="Calibri"/>
+                <w:color w:val="000000"/>
+              </w:rPr>
+            </w:pPr>
+            <w:r>
+              <w:rPr>
+                <w:rFonts w:ascii="Calibri" w:hAnsi="Calibri" w:cs="Calibri"/>
+                <w:color w:val="000000"/>
+              </w:rPr>
+              <w:t>59</w:t>
+            </w:r>
+          </w:p>
+        </w:tc>
+        <w:tc>
+          <w:tcPr>
+            <w:tcW w:w="596" w:type="dxa"/>
+            <w:shd w:val="clear" w:color="auto" w:fill="C45911" w:themeFill="accent2" w:themeFillShade="BF"/>
+            <w:vAlign w:val="bottom"/>
+          </w:tcPr>
+          <w:p>
+            <w:pPr>
+              <w:jc w:val="right"/>
+              <w:rPr>
+                <w:rFonts w:ascii="Calibri" w:hAnsi="Calibri" w:cs="Calibri"/>
+                <w:color w:val="000000"/>
+              </w:rPr>
+            </w:pPr>
+            <w:r>
+              <w:rPr>
+                <w:rFonts w:ascii="Calibri" w:hAnsi="Calibri" w:cs="Calibri"/>
+                <w:color w:val="000000"/>
+              </w:rPr>
+              <w:t>5</w:t>
+            </w:r>
+          </w:p>
+        </w:tc>
+      </w:tr>
+      <w:tr>
+        <w:tc>
+          <w:tcPr>
+            <w:tcW w:w="579" w:type="dxa"/>
+            <w:shd w:val="clear" w:color="auto" w:fill="C45911" w:themeFill="accent2" w:themeFillShade="BF"/>
+            <w:vAlign w:val="bottom"/>
+          </w:tcPr>
+          <w:p>
+            <w:pPr>
+              <w:jc w:val="right"/>
+              <w:rPr>
+                <w:rFonts w:ascii="Calibri" w:hAnsi="Calibri" w:cs="Calibri"/>
+                <w:color w:val="000000"/>
+              </w:rPr>
+            </w:pPr>
+            <w:r>
+              <w:rPr>
+                <w:rFonts w:ascii="Calibri" w:hAnsi="Calibri" w:cs="Calibri"/>
+                <w:color w:val="000000"/>
+              </w:rPr>
+              <w:t>4</w:t>
+            </w:r>
+          </w:p>
+        </w:tc>
+        <w:tc>
+          <w:tcPr>
+            <w:tcW w:w="579" w:type="dxa"/>
+            <w:shd w:val="clear" w:color="auto" w:fill="C45911" w:themeFill="accent2" w:themeFillShade="BF"/>
+            <w:vAlign w:val="bottom"/>
+          </w:tcPr>
+          <w:p>
+            <w:pPr>
+              <w:jc w:val="right"/>
+              <w:rPr>
+                <w:rFonts w:ascii="Calibri" w:hAnsi="Calibri" w:cs="Calibri"/>
+                <w:color w:val="000000"/>
+              </w:rPr>
+            </w:pPr>
+            <w:r>
+              <w:rPr>
+                <w:rFonts w:ascii="Calibri" w:hAnsi="Calibri" w:cs="Calibri"/>
+                <w:color w:val="000000"/>
+              </w:rPr>
+              <w:t>8</w:t>
+            </w:r>
+          </w:p>
+        </w:tc>
+        <w:tc>
+          <w:tcPr>
+            <w:tcW w:w="579" w:type="dxa"/>
+            <w:shd w:val="clear" w:color="auto" w:fill="C45911" w:themeFill="accent2" w:themeFillShade="BF"/>
+            <w:vAlign w:val="bottom"/>
+          </w:tcPr>
+          <w:p>
+            <w:pPr>
+              <w:jc w:val="right"/>
+              <w:rPr>
+                <w:rFonts w:ascii="Calibri" w:hAnsi="Calibri" w:cs="Calibri"/>
+                <w:color w:val="000000"/>
+              </w:rPr>
+            </w:pPr>
+            <w:r>
+              <w:rPr>
+                <w:rFonts w:ascii="Calibri" w:hAnsi="Calibri" w:cs="Calibri"/>
+                <w:color w:val="000000"/>
+              </w:rPr>
+              <w:t>12</w:t>
+            </w:r>
+          </w:p>
+        </w:tc>
+        <w:tc>
+          <w:tcPr>
+            <w:tcW w:w="579" w:type="dxa"/>
+            <w:shd w:val="clear" w:color="auto" w:fill="C45911" w:themeFill="accent2" w:themeFillShade="BF"/>
+            <w:vAlign w:val="bottom"/>
+          </w:tcPr>
+          <w:p>
+            <w:pPr>
+              <w:jc w:val="right"/>
+              <w:rPr>
+                <w:rFonts w:ascii="Calibri" w:hAnsi="Calibri" w:cs="Calibri"/>
+                <w:color w:val="000000"/>
+              </w:rPr>
+            </w:pPr>
+            <w:r>
+              <w:rPr>
+                <w:rFonts w:ascii="Calibri" w:hAnsi="Calibri" w:cs="Calibri"/>
+                <w:color w:val="000000"/>
+              </w:rPr>
+              <w:t>16</w:t>
+            </w:r>
+          </w:p>
+        </w:tc>
+        <w:tc>
+          <w:tcPr>
+            <w:tcW w:w="563" w:type="dxa"/>
+            <w:shd w:val="clear" w:color="auto" w:fill="C45911" w:themeFill="accent2" w:themeFillShade="BF"/>
+            <w:vAlign w:val="bottom"/>
+          </w:tcPr>
+          <w:p>
+            <w:pPr>
+              <w:jc w:val="right"/>
+              <w:rPr>
+                <w:rFonts w:ascii="Calibri" w:hAnsi="Calibri" w:cs="Calibri"/>
+                <w:color w:val="000000"/>
+              </w:rPr>
+            </w:pPr>
+            <w:r>
+              <w:rPr>
+                <w:rFonts w:ascii="Calibri" w:hAnsi="Calibri" w:cs="Calibri"/>
+                <w:color w:val="000000"/>
+              </w:rPr>
+              <w:t>20</w:t>
+            </w:r>
+          </w:p>
+        </w:tc>
+        <w:tc>
+          <w:tcPr>
+            <w:tcW w:w="579" w:type="dxa"/>
+            <w:shd w:val="clear" w:color="auto" w:fill="C45911" w:themeFill="accent2" w:themeFillShade="BF"/>
+            <w:vAlign w:val="bottom"/>
+          </w:tcPr>
+          <w:p>
+            <w:pPr>
+              <w:jc w:val="right"/>
+              <w:rPr>
+                <w:rFonts w:ascii="Calibri" w:hAnsi="Calibri" w:cs="Calibri"/>
+                <w:color w:val="000000"/>
+              </w:rPr>
+            </w:pPr>
+            <w:r>
+              <w:rPr>
+                <w:rFonts w:ascii="Calibri" w:hAnsi="Calibri" w:cs="Calibri"/>
+                <w:color w:val="000000"/>
+              </w:rPr>
+              <w:t>24</w:t>
+            </w:r>
+          </w:p>
+        </w:tc>
+        <w:tc>
+          <w:tcPr>
+            <w:tcW w:w="579" w:type="dxa"/>
+            <w:shd w:val="clear" w:color="auto" w:fill="C45911" w:themeFill="accent2" w:themeFillShade="BF"/>
+            <w:vAlign w:val="bottom"/>
+          </w:tcPr>
+          <w:p>
+            <w:pPr>
+              <w:jc w:val="right"/>
+              <w:rPr>
+                <w:rFonts w:ascii="Calibri" w:hAnsi="Calibri" w:cs="Calibri"/>
+                <w:color w:val="000000"/>
+              </w:rPr>
+            </w:pPr>
+            <w:r>
+              <w:rPr>
+                <w:rFonts w:ascii="Calibri" w:hAnsi="Calibri" w:cs="Calibri"/>
+                <w:color w:val="000000"/>
+              </w:rPr>
+              <w:t>28</w:t>
+            </w:r>
+          </w:p>
+        </w:tc>
+        <w:tc>
+          <w:tcPr>
+            <w:tcW w:w="579" w:type="dxa"/>
+            <w:shd w:val="clear" w:color="auto" w:fill="C45911" w:themeFill="accent2" w:themeFillShade="BF"/>
+            <w:vAlign w:val="bottom"/>
+          </w:tcPr>
+          <w:p>
+            <w:pPr>
+              <w:jc w:val="right"/>
+              <w:rPr>
+                <w:rFonts w:ascii="Calibri" w:hAnsi="Calibri" w:cs="Calibri"/>
+                <w:color w:val="000000"/>
+              </w:rPr>
+            </w:pPr>
+            <w:r>
+              <w:rPr>
+                <w:rFonts w:ascii="Calibri" w:hAnsi="Calibri" w:cs="Calibri"/>
+                <w:color w:val="000000"/>
+              </w:rPr>
+              <w:t>32</w:t>
+            </w:r>
+          </w:p>
+        </w:tc>
+        <w:tc>
+          <w:tcPr>
+            <w:tcW w:w="579" w:type="dxa"/>
+            <w:shd w:val="clear" w:color="auto" w:fill="C45911" w:themeFill="accent2" w:themeFillShade="BF"/>
+            <w:vAlign w:val="bottom"/>
+          </w:tcPr>
+          <w:p>
+            <w:pPr>
+              <w:jc w:val="right"/>
+              <w:rPr>
+                <w:rFonts w:ascii="Calibri" w:hAnsi="Calibri" w:cs="Calibri"/>
+                <w:color w:val="000000"/>
+              </w:rPr>
+            </w:pPr>
+            <w:r>
+              <w:rPr>
+                <w:rFonts w:ascii="Calibri" w:hAnsi="Calibri" w:cs="Calibri"/>
+                <w:color w:val="000000"/>
+              </w:rPr>
+              <w:t>36</w:t>
+            </w:r>
+          </w:p>
+        </w:tc>
+        <w:tc>
+          <w:tcPr>
+            <w:tcW w:w="579" w:type="dxa"/>
+            <w:shd w:val="clear" w:color="auto" w:fill="C45911" w:themeFill="accent2" w:themeFillShade="BF"/>
+            <w:vAlign w:val="bottom"/>
+          </w:tcPr>
+          <w:p>
+            <w:pPr>
+              <w:jc w:val="right"/>
+              <w:rPr>
+                <w:rFonts w:ascii="Calibri" w:hAnsi="Calibri" w:cs="Calibri"/>
+                <w:color w:val="000000"/>
+              </w:rPr>
+            </w:pPr>
+            <w:r>
+              <w:rPr>
+                <w:rFonts w:ascii="Calibri" w:hAnsi="Calibri" w:cs="Calibri"/>
+                <w:color w:val="000000"/>
+              </w:rPr>
+              <w:t>40</w:t>
+            </w:r>
+          </w:p>
+        </w:tc>
+        <w:tc>
+          <w:tcPr>
+            <w:tcW w:w="596" w:type="dxa"/>
+            <w:shd w:val="clear" w:color="auto" w:fill="C45911" w:themeFill="accent2" w:themeFillShade="BF"/>
+            <w:vAlign w:val="bottom"/>
+          </w:tcPr>
+          <w:p>
+            <w:pPr>
+              <w:jc w:val="right"/>
+              <w:rPr>
+                <w:rFonts w:ascii="Calibri" w:hAnsi="Calibri" w:cs="Calibri"/>
+                <w:color w:val="000000"/>
+              </w:rPr>
+            </w:pPr>
+            <w:r>
+              <w:rPr>
+                <w:rFonts w:ascii="Calibri" w:hAnsi="Calibri" w:cs="Calibri"/>
+                <w:color w:val="000000"/>
+              </w:rPr>
+              <w:t>44</w:t>
+            </w:r>
+          </w:p>
+        </w:tc>
+        <w:tc>
+          <w:tcPr>
+            <w:tcW w:w="596" w:type="dxa"/>
+            <w:shd w:val="clear" w:color="auto" w:fill="C45911" w:themeFill="accent2" w:themeFillShade="BF"/>
+            <w:vAlign w:val="bottom"/>
+          </w:tcPr>
+          <w:p>
+            <w:pPr>
+              <w:jc w:val="right"/>
+              <w:rPr>
+                <w:rFonts w:ascii="Calibri" w:hAnsi="Calibri" w:cs="Calibri"/>
+                <w:color w:val="000000"/>
+              </w:rPr>
+            </w:pPr>
+            <w:r>
+              <w:rPr>
+                <w:rFonts w:ascii="Calibri" w:hAnsi="Calibri" w:cs="Calibri"/>
+                <w:color w:val="000000"/>
+              </w:rPr>
+              <w:t>48</w:t>
+            </w:r>
+          </w:p>
+        </w:tc>
+        <w:tc>
+          <w:tcPr>
+            <w:tcW w:w="596" w:type="dxa"/>
+            <w:shd w:val="clear" w:color="auto" w:fill="C45911" w:themeFill="accent2" w:themeFillShade="BF"/>
+            <w:vAlign w:val="bottom"/>
+          </w:tcPr>
+          <w:p>
+            <w:pPr>
+              <w:jc w:val="right"/>
+              <w:rPr>
+                <w:rFonts w:ascii="Calibri" w:hAnsi="Calibri" w:cs="Calibri"/>
+                <w:color w:val="000000"/>
+              </w:rPr>
+            </w:pPr>
+            <w:r>
+              <w:rPr>
+                <w:rFonts w:ascii="Calibri" w:hAnsi="Calibri" w:cs="Calibri"/>
+                <w:color w:val="000000"/>
+              </w:rPr>
+              <w:t>52</w:t>
+            </w:r>
+          </w:p>
+        </w:tc>
+        <w:tc>
+          <w:tcPr>
+            <w:tcW w:w="596" w:type="dxa"/>
+            <w:shd w:val="clear" w:color="auto" w:fill="C45911" w:themeFill="accent2" w:themeFillShade="BF"/>
+            <w:vAlign w:val="bottom"/>
+          </w:tcPr>
+          <w:p>
+            <w:pPr>
+              <w:jc w:val="right"/>
+              <w:rPr>
+                <w:rFonts w:ascii="Calibri" w:hAnsi="Calibri" w:cs="Calibri"/>
+                <w:color w:val="000000"/>
+              </w:rPr>
+            </w:pPr>
+            <w:r>
+              <w:rPr>
+                <w:rFonts w:ascii="Calibri" w:hAnsi="Calibri" w:cs="Calibri"/>
+                <w:color w:val="000000"/>
+              </w:rPr>
+              <w:t>56</w:t>
+            </w:r>
+          </w:p>
+        </w:tc>
+        <w:tc>
+          <w:tcPr>
+            <w:tcW w:w="596" w:type="dxa"/>
+            <w:shd w:val="clear" w:color="auto" w:fill="C45911" w:themeFill="accent2" w:themeFillShade="BF"/>
+            <w:vAlign w:val="bottom"/>
+          </w:tcPr>
+          <w:p>
+            <w:pPr>
+              <w:jc w:val="right"/>
+              <w:rPr>
+                <w:rFonts w:ascii="Calibri" w:hAnsi="Calibri" w:cs="Calibri"/>
+                <w:color w:val="000000"/>
+              </w:rPr>
+            </w:pPr>
+            <w:r>
+              <w:rPr>
+                <w:rFonts w:ascii="Calibri" w:hAnsi="Calibri" w:cs="Calibri"/>
+                <w:color w:val="000000"/>
+              </w:rPr>
+              <w:t>44</w:t>
+            </w:r>
+          </w:p>
+        </w:tc>
+        <w:tc>
+          <w:tcPr>
+            <w:tcW w:w="596" w:type="dxa"/>
+            <w:shd w:val="clear" w:color="auto" w:fill="C45911" w:themeFill="accent2" w:themeFillShade="BF"/>
+            <w:vAlign w:val="bottom"/>
+          </w:tcPr>
+          <w:p>
+            <w:pPr>
+              <w:jc w:val="right"/>
+              <w:rPr>
+                <w:rFonts w:ascii="Calibri" w:hAnsi="Calibri" w:cs="Calibri"/>
+                <w:color w:val="000000"/>
+              </w:rPr>
+            </w:pPr>
+            <w:r>
+              <w:rPr>
+                <w:rFonts w:ascii="Calibri" w:hAnsi="Calibri" w:cs="Calibri"/>
+                <w:color w:val="000000"/>
+              </w:rPr>
+              <w:t>4</w:t>
+            </w:r>
+          </w:p>
+        </w:tc>
+      </w:tr>
+    </w:tbl>
     <w:p/>
     <w:sectPr>
       <w:pgSz w:w="12240" w:h="15840"/>

--- a/Ejemplos de prueba.docx
+++ b/Ejemplos de prueba.docx
@@ -7483,6 +7483,8 @@
             <w:r>
               <w:t>2</w:t>
             </w:r>
+            <w:bookmarkStart w:id="0" w:name="_GoBack"/>
+            <w:bookmarkEnd w:id="0"/>
           </w:p>
         </w:tc>
         <w:tc>
@@ -7970,7 +7972,6 @@
             <w:shd w:val="clear" w:color="auto" w:fill="262626" w:themeFill="text1" w:themeFillTint="D9"/>
           </w:tcPr>
           <w:p>
-            <w:bookmarkStart w:id="0" w:name="_GoBack"/>
             <w:r>
               <w:t>1</w:t>
             </w:r>
@@ -8131,7 +8132,6 @@
           </w:p>
         </w:tc>
       </w:tr>
-      <w:bookmarkEnd w:id="0"/>
       <w:tr>
         <w:tc>
           <w:tcPr>
@@ -8996,7 +8996,6 @@
         <w:gridCol w:w="596"/>
         <w:gridCol w:w="596"/>
         <w:gridCol w:w="596"/>
-        <w:gridCol w:w="596"/>
       </w:tblGrid>
       <w:tr>
         <w:tc>
@@ -9344,29 +9343,6 @@
             </w:r>
           </w:p>
         </w:tc>
-        <w:tc>
-          <w:tcPr>
-            <w:tcW w:w="596" w:type="dxa"/>
-            <w:shd w:val="clear" w:color="auto" w:fill="4472C4" w:themeFill="accent1"/>
-            <w:vAlign w:val="bottom"/>
-          </w:tcPr>
-          <w:p>
-            <w:pPr>
-              <w:jc w:val="right"/>
-              <w:rPr>
-                <w:rFonts w:ascii="Calibri" w:hAnsi="Calibri" w:cs="Calibri"/>
-                <w:color w:val="000000"/>
-              </w:rPr>
-            </w:pPr>
-            <w:r>
-              <w:rPr>
-                <w:rFonts w:ascii="Calibri" w:hAnsi="Calibri" w:cs="Calibri"/>
-                <w:color w:val="000000"/>
-              </w:rPr>
-              <w:t>4</w:t>
-            </w:r>
-          </w:p>
-        </w:tc>
       </w:tr>
       <w:tr>
         <w:tc>
@@ -9714,29 +9690,6 @@
             </w:r>
           </w:p>
         </w:tc>
-        <w:tc>
-          <w:tcPr>
-            <w:tcW w:w="596" w:type="dxa"/>
-            <w:shd w:val="clear" w:color="auto" w:fill="4472C4" w:themeFill="accent1"/>
-            <w:vAlign w:val="bottom"/>
-          </w:tcPr>
-          <w:p>
-            <w:pPr>
-              <w:jc w:val="right"/>
-              <w:rPr>
-                <w:rFonts w:ascii="Calibri" w:hAnsi="Calibri" w:cs="Calibri"/>
-                <w:color w:val="000000"/>
-              </w:rPr>
-            </w:pPr>
-            <w:r>
-              <w:rPr>
-                <w:rFonts w:ascii="Calibri" w:hAnsi="Calibri" w:cs="Calibri"/>
-                <w:color w:val="000000"/>
-              </w:rPr>
-              <w:t>5</w:t>
-            </w:r>
-          </w:p>
-        </w:tc>
       </w:tr>
       <w:tr>
         <w:tc>
@@ -10084,29 +10037,6 @@
             </w:r>
           </w:p>
         </w:tc>
-        <w:tc>
-          <w:tcPr>
-            <w:tcW w:w="596" w:type="dxa"/>
-            <w:shd w:val="clear" w:color="auto" w:fill="4472C4" w:themeFill="accent1"/>
-            <w:vAlign w:val="bottom"/>
-          </w:tcPr>
-          <w:p>
-            <w:pPr>
-              <w:jc w:val="right"/>
-              <w:rPr>
-                <w:rFonts w:ascii="Calibri" w:hAnsi="Calibri" w:cs="Calibri"/>
-                <w:color w:val="000000"/>
-              </w:rPr>
-            </w:pPr>
-            <w:r>
-              <w:rPr>
-                <w:rFonts w:ascii="Calibri" w:hAnsi="Calibri" w:cs="Calibri"/>
-                <w:color w:val="000000"/>
-              </w:rPr>
-              <w:t>5</w:t>
-            </w:r>
-          </w:p>
-        </w:tc>
       </w:tr>
       <w:tr>
         <w:tc>
@@ -10454,29 +10384,6 @@
             </w:r>
           </w:p>
         </w:tc>
-        <w:tc>
-          <w:tcPr>
-            <w:tcW w:w="596" w:type="dxa"/>
-            <w:shd w:val="clear" w:color="auto" w:fill="4472C4" w:themeFill="accent1"/>
-            <w:vAlign w:val="bottom"/>
-          </w:tcPr>
-          <w:p>
-            <w:pPr>
-              <w:jc w:val="right"/>
-              <w:rPr>
-                <w:rFonts w:ascii="Calibri" w:hAnsi="Calibri" w:cs="Calibri"/>
-                <w:color w:val="000000"/>
-              </w:rPr>
-            </w:pPr>
-            <w:r>
-              <w:rPr>
-                <w:rFonts w:ascii="Calibri" w:hAnsi="Calibri" w:cs="Calibri"/>
-                <w:color w:val="000000"/>
-              </w:rPr>
-              <w:t>5</w:t>
-            </w:r>
-          </w:p>
-        </w:tc>
       </w:tr>
       <w:tr>
         <w:tc>
@@ -10824,29 +10731,6 @@
             </w:r>
           </w:p>
         </w:tc>
-        <w:tc>
-          <w:tcPr>
-            <w:tcW w:w="596" w:type="dxa"/>
-            <w:shd w:val="clear" w:color="auto" w:fill="4472C4" w:themeFill="accent1"/>
-            <w:vAlign w:val="bottom"/>
-          </w:tcPr>
-          <w:p>
-            <w:pPr>
-              <w:jc w:val="right"/>
-              <w:rPr>
-                <w:rFonts w:ascii="Calibri" w:hAnsi="Calibri" w:cs="Calibri"/>
-                <w:color w:val="000000"/>
-              </w:rPr>
-            </w:pPr>
-            <w:r>
-              <w:rPr>
-                <w:rFonts w:ascii="Calibri" w:hAnsi="Calibri" w:cs="Calibri"/>
-                <w:color w:val="000000"/>
-              </w:rPr>
-              <w:t>5</w:t>
-            </w:r>
-          </w:p>
-        </w:tc>
       </w:tr>
       <w:tr>
         <w:tc>
@@ -11194,29 +11078,6 @@
             </w:r>
           </w:p>
         </w:tc>
-        <w:tc>
-          <w:tcPr>
-            <w:tcW w:w="596" w:type="dxa"/>
-            <w:shd w:val="clear" w:color="auto" w:fill="538135" w:themeFill="accent6" w:themeFillShade="BF"/>
-            <w:vAlign w:val="bottom"/>
-          </w:tcPr>
-          <w:p>
-            <w:pPr>
-              <w:jc w:val="right"/>
-              <w:rPr>
-                <w:rFonts w:ascii="Calibri" w:hAnsi="Calibri" w:cs="Calibri"/>
-                <w:color w:val="000000"/>
-              </w:rPr>
-            </w:pPr>
-            <w:r>
-              <w:rPr>
-                <w:rFonts w:ascii="Calibri" w:hAnsi="Calibri" w:cs="Calibri"/>
-                <w:color w:val="000000"/>
-              </w:rPr>
-              <w:t>5</w:t>
-            </w:r>
-          </w:p>
-        </w:tc>
       </w:tr>
       <w:tr>
         <w:tc>
@@ -11564,29 +11425,6 @@
             </w:r>
           </w:p>
         </w:tc>
-        <w:tc>
-          <w:tcPr>
-            <w:tcW w:w="596" w:type="dxa"/>
-            <w:shd w:val="clear" w:color="auto" w:fill="538135" w:themeFill="accent6" w:themeFillShade="BF"/>
-            <w:vAlign w:val="bottom"/>
-          </w:tcPr>
-          <w:p>
-            <w:pPr>
-              <w:jc w:val="right"/>
-              <w:rPr>
-                <w:rFonts w:ascii="Calibri" w:hAnsi="Calibri" w:cs="Calibri"/>
-                <w:color w:val="000000"/>
-              </w:rPr>
-            </w:pPr>
-            <w:r>
-              <w:rPr>
-                <w:rFonts w:ascii="Calibri" w:hAnsi="Calibri" w:cs="Calibri"/>
-                <w:color w:val="000000"/>
-              </w:rPr>
-              <w:t>5</w:t>
-            </w:r>
-          </w:p>
-        </w:tc>
       </w:tr>
       <w:tr>
         <w:tc>
@@ -11934,29 +11772,6 @@
             </w:r>
           </w:p>
         </w:tc>
-        <w:tc>
-          <w:tcPr>
-            <w:tcW w:w="596" w:type="dxa"/>
-            <w:shd w:val="clear" w:color="auto" w:fill="538135" w:themeFill="accent6" w:themeFillShade="BF"/>
-            <w:vAlign w:val="bottom"/>
-          </w:tcPr>
-          <w:p>
-            <w:pPr>
-              <w:jc w:val="right"/>
-              <w:rPr>
-                <w:rFonts w:ascii="Calibri" w:hAnsi="Calibri" w:cs="Calibri"/>
-                <w:color w:val="000000"/>
-              </w:rPr>
-            </w:pPr>
-            <w:r>
-              <w:rPr>
-                <w:rFonts w:ascii="Calibri" w:hAnsi="Calibri" w:cs="Calibri"/>
-                <w:color w:val="000000"/>
-              </w:rPr>
-              <w:t>5</w:t>
-            </w:r>
-          </w:p>
-        </w:tc>
       </w:tr>
       <w:tr>
         <w:tc>
@@ -12304,29 +12119,6 @@
             </w:r>
           </w:p>
         </w:tc>
-        <w:tc>
-          <w:tcPr>
-            <w:tcW w:w="596" w:type="dxa"/>
-            <w:shd w:val="clear" w:color="auto" w:fill="538135" w:themeFill="accent6" w:themeFillShade="BF"/>
-            <w:vAlign w:val="bottom"/>
-          </w:tcPr>
-          <w:p>
-            <w:pPr>
-              <w:jc w:val="right"/>
-              <w:rPr>
-                <w:rFonts w:ascii="Calibri" w:hAnsi="Calibri" w:cs="Calibri"/>
-                <w:color w:val="000000"/>
-              </w:rPr>
-            </w:pPr>
-            <w:r>
-              <w:rPr>
-                <w:rFonts w:ascii="Calibri" w:hAnsi="Calibri" w:cs="Calibri"/>
-                <w:color w:val="000000"/>
-              </w:rPr>
-              <w:t>5</w:t>
-            </w:r>
-          </w:p>
-        </w:tc>
       </w:tr>
       <w:tr>
         <w:tc>
@@ -12674,29 +12466,6 @@
             </w:r>
           </w:p>
         </w:tc>
-        <w:tc>
-          <w:tcPr>
-            <w:tcW w:w="596" w:type="dxa"/>
-            <w:shd w:val="clear" w:color="auto" w:fill="538135" w:themeFill="accent6" w:themeFillShade="BF"/>
-            <w:vAlign w:val="bottom"/>
-          </w:tcPr>
-          <w:p>
-            <w:pPr>
-              <w:jc w:val="right"/>
-              <w:rPr>
-                <w:rFonts w:ascii="Calibri" w:hAnsi="Calibri" w:cs="Calibri"/>
-                <w:color w:val="000000"/>
-              </w:rPr>
-            </w:pPr>
-            <w:r>
-              <w:rPr>
-                <w:rFonts w:ascii="Calibri" w:hAnsi="Calibri" w:cs="Calibri"/>
-                <w:color w:val="000000"/>
-              </w:rPr>
-              <w:t>5</w:t>
-            </w:r>
-          </w:p>
-        </w:tc>
       </w:tr>
       <w:tr>
         <w:tc>
@@ -13044,29 +12813,6 @@
             </w:r>
           </w:p>
         </w:tc>
-        <w:tc>
-          <w:tcPr>
-            <w:tcW w:w="596" w:type="dxa"/>
-            <w:shd w:val="clear" w:color="auto" w:fill="C45911" w:themeFill="accent2" w:themeFillShade="BF"/>
-            <w:vAlign w:val="bottom"/>
-          </w:tcPr>
-          <w:p>
-            <w:pPr>
-              <w:jc w:val="right"/>
-              <w:rPr>
-                <w:rFonts w:ascii="Calibri" w:hAnsi="Calibri" w:cs="Calibri"/>
-                <w:color w:val="000000"/>
-              </w:rPr>
-            </w:pPr>
-            <w:r>
-              <w:rPr>
-                <w:rFonts w:ascii="Calibri" w:hAnsi="Calibri" w:cs="Calibri"/>
-                <w:color w:val="000000"/>
-              </w:rPr>
-              <w:t>5</w:t>
-            </w:r>
-          </w:p>
-        </w:tc>
       </w:tr>
       <w:tr>
         <w:tc>
@@ -13414,29 +13160,6 @@
             </w:r>
           </w:p>
         </w:tc>
-        <w:tc>
-          <w:tcPr>
-            <w:tcW w:w="596" w:type="dxa"/>
-            <w:shd w:val="clear" w:color="auto" w:fill="C45911" w:themeFill="accent2" w:themeFillShade="BF"/>
-            <w:vAlign w:val="bottom"/>
-          </w:tcPr>
-          <w:p>
-            <w:pPr>
-              <w:jc w:val="right"/>
-              <w:rPr>
-                <w:rFonts w:ascii="Calibri" w:hAnsi="Calibri" w:cs="Calibri"/>
-                <w:color w:val="000000"/>
-              </w:rPr>
-            </w:pPr>
-            <w:r>
-              <w:rPr>
-                <w:rFonts w:ascii="Calibri" w:hAnsi="Calibri" w:cs="Calibri"/>
-                <w:color w:val="000000"/>
-              </w:rPr>
-              <w:t>5</w:t>
-            </w:r>
-          </w:p>
-        </w:tc>
       </w:tr>
       <w:tr>
         <w:tc>
@@ -13784,29 +13507,6 @@
             </w:r>
           </w:p>
         </w:tc>
-        <w:tc>
-          <w:tcPr>
-            <w:tcW w:w="596" w:type="dxa"/>
-            <w:shd w:val="clear" w:color="auto" w:fill="C45911" w:themeFill="accent2" w:themeFillShade="BF"/>
-            <w:vAlign w:val="bottom"/>
-          </w:tcPr>
-          <w:p>
-            <w:pPr>
-              <w:jc w:val="right"/>
-              <w:rPr>
-                <w:rFonts w:ascii="Calibri" w:hAnsi="Calibri" w:cs="Calibri"/>
-                <w:color w:val="000000"/>
-              </w:rPr>
-            </w:pPr>
-            <w:r>
-              <w:rPr>
-                <w:rFonts w:ascii="Calibri" w:hAnsi="Calibri" w:cs="Calibri"/>
-                <w:color w:val="000000"/>
-              </w:rPr>
-              <w:t>5</w:t>
-            </w:r>
-          </w:p>
-        </w:tc>
       </w:tr>
       <w:tr>
         <w:tc>
@@ -14154,29 +13854,6 @@
             </w:r>
           </w:p>
         </w:tc>
-        <w:tc>
-          <w:tcPr>
-            <w:tcW w:w="596" w:type="dxa"/>
-            <w:shd w:val="clear" w:color="auto" w:fill="C45911" w:themeFill="accent2" w:themeFillShade="BF"/>
-            <w:vAlign w:val="bottom"/>
-          </w:tcPr>
-          <w:p>
-            <w:pPr>
-              <w:jc w:val="right"/>
-              <w:rPr>
-                <w:rFonts w:ascii="Calibri" w:hAnsi="Calibri" w:cs="Calibri"/>
-                <w:color w:val="000000"/>
-              </w:rPr>
-            </w:pPr>
-            <w:r>
-              <w:rPr>
-                <w:rFonts w:ascii="Calibri" w:hAnsi="Calibri" w:cs="Calibri"/>
-                <w:color w:val="000000"/>
-              </w:rPr>
-              <w:t>5</w:t>
-            </w:r>
-          </w:p>
-        </w:tc>
       </w:tr>
       <w:tr>
         <w:tc>
@@ -14521,29 +14198,6 @@
                 <w:color w:val="000000"/>
               </w:rPr>
               <w:t>44</w:t>
-            </w:r>
-          </w:p>
-        </w:tc>
-        <w:tc>
-          <w:tcPr>
-            <w:tcW w:w="596" w:type="dxa"/>
-            <w:shd w:val="clear" w:color="auto" w:fill="C45911" w:themeFill="accent2" w:themeFillShade="BF"/>
-            <w:vAlign w:val="bottom"/>
-          </w:tcPr>
-          <w:p>
-            <w:pPr>
-              <w:jc w:val="right"/>
-              <w:rPr>
-                <w:rFonts w:ascii="Calibri" w:hAnsi="Calibri" w:cs="Calibri"/>
-                <w:color w:val="000000"/>
-              </w:rPr>
-            </w:pPr>
-            <w:r>
-              <w:rPr>
-                <w:rFonts w:ascii="Calibri" w:hAnsi="Calibri" w:cs="Calibri"/>
-                <w:color w:val="000000"/>
-              </w:rPr>
-              <w:t>4</w:t>
             </w:r>
           </w:p>
         </w:tc>
